--- a/archief/3.0.0/bt/020_Annoteren.docx
+++ b/archief/3.0.0/bt/020_Annoteren.docx
@@ -812,7 +812,7 @@
       </w:r>
     </w:p>
   </w:comment>
-  <w:comment w:id="209" w:author="Nienke Jansen" w:date="2022-08-11T17:36:00Z" w:initials="NJ">
+  <w:comment w:id="247" w:author="Nienke Jansen" w:date="2023-04-05T13:38:00Z" w:initials="NJ">
     <w:p>
       <w:pPr>
         <w:pStyle w:val="Tekstopmerking"/>
@@ -824,11 +824,11 @@
         <w:annotationRef/>
       </w:r>
       <w:r>
-        <w:t>Afbeelding wijzigen: Bijlage A ipv Bijlage I</w:t>
+        <w:t>Alleen indien tegen het besluit beroep kan worden ingesteld</w:t>
       </w:r>
     </w:p>
   </w:comment>
-  <w:comment w:id="212" w:author="Nienke Jansen" w:date="2022-08-11T17:36:00Z" w:initials="NJ">
+  <w:comment w:id="299" w:author="Nienke Jansen" w:date="2023-04-24T13:01:00Z" w:initials="NJ">
     <w:p>
       <w:pPr>
         <w:pStyle w:val="Tekstopmerking"/>
@@ -840,11 +840,11 @@
         <w:annotationRef/>
       </w:r>
       <w:r>
-        <w:t>Afbeelding wijzigen: Bijlage A ipv Bijlage I</w:t>
+        <w:t>Kruisverwijzing maken</w:t>
       </w:r>
     </w:p>
   </w:comment>
-  <w:comment w:id="234" w:author="Nienke Jansen" w:date="2021-12-23T15:50:00Z" w:initials="NJ">
+  <w:comment w:id="367" w:author="Nienke Jansen" w:date="2023-04-06T19:52:00Z" w:initials="NJ">
     <w:p>
       <w:pPr>
         <w:pStyle w:val="Tekstopmerking"/>
@@ -856,11 +856,11 @@
         <w:annotationRef/>
       </w:r>
       <w:r>
-        <w:t>Alleen opnemen indien dat voor het betreffende besluit aan de orde is</w:t>
+        <w:t>Dit is een verwijzing naar hoofdstuk 8 Annoteren tijdelijk regelingdeel</w:t>
       </w:r>
     </w:p>
   </w:comment>
-  <w:comment w:id="241" w:author="Nienke Jansen" w:date="2022-04-05T12:49:00Z" w:initials="NJ">
+  <w:comment w:id="383" w:author="Nienke Jansen" w:date="2023-08-15T08:45:00Z" w:initials="NJ">
     <w:p>
       <w:pPr>
         <w:pStyle w:val="Tekstopmerking"/>
@@ -872,11 +872,11 @@
         <w:annotationRef/>
       </w:r>
       <w:r>
-        <w:t>Let op: model wordt nog gewijzigd</w:t>
+        <w:t>Let op: bij projectbesluit volgorde omdraaien en waar nodig specifiek maken voor vrijetekstgedeelte dan wel tijdelijk regelingdeel</w:t>
       </w:r>
     </w:p>
   </w:comment>
-  <w:comment w:id="244" w:author="Nienke Jansen" w:date="2022-04-05T12:52:00Z" w:initials="NJ">
+  <w:comment w:id="388" w:author="Nienke Jansen" w:date="2023-08-15T09:07:00Z" w:initials="NJ">
     <w:p>
       <w:pPr>
         <w:pStyle w:val="Tekstopmerking"/>
@@ -888,11 +888,11 @@
         <w:annotationRef/>
       </w:r>
       <w:r>
-        <w:t>Dit element wordt verwijderd</w:t>
+        <w:t>Bij projectbesluit deze zin vervangen door: Het tijdelijk regelingdeel van het projectbesluit heeft de Artikelstructuur. Voor de indeling van het lichaam van ieder tijdelijk regelingdeel</w:t>
       </w:r>
     </w:p>
   </w:comment>
-  <w:comment w:id="245" w:author="Nienke Jansen" w:date="2022-04-05T12:52:00Z" w:initials="NJ">
+  <w:comment w:id="389" w:author="Nienke Jansen" w:date="2023-10-21T18:24:00Z" w:initials="NJ">
     <w:p>
       <w:pPr>
         <w:pStyle w:val="Tekstopmerking"/>
@@ -904,17 +904,11 @@
         <w:annotationRef/>
       </w:r>
       <w:r>
-        <w:t>Centraal blijft onderverdeling in AlgemeneToelichting en ArtikelgewijzeToelichtin</w:t>
-      </w:r>
-      <w:r>
-        <w:t>g. Dit is voor het Rijk het element waar de onderbouwing van besluit en regeling in komt</w:t>
-      </w:r>
-      <w:r>
-        <w:t>: MvT en NvT, algemeen en artikelsgewijs</w:t>
+        <w:t xml:space="preserve">Bij projectbesluit dit deel van de zin vervangen door: Voor tekstelementen in het Lichaam van het tijdelijk regelingdeel bij het projectbesluit </w:t>
       </w:r>
     </w:p>
   </w:comment>
-  <w:comment w:id="246" w:author="Nienke Jansen" w:date="2022-04-05T12:54:00Z" w:initials="NJ">
+  <w:comment w:id="393" w:author="Nienke Jansen" w:date="2023-08-15T09:09:00Z" w:initials="NJ">
     <w:p>
       <w:pPr>
         <w:pStyle w:val="Tekstopmerking"/>
@@ -926,11 +920,11 @@
         <w:annotationRef/>
       </w:r>
       <w:r>
-        <w:t>Gaat (voor Rijk) verdwijnen?</w:t>
+        <w:t>In het projectbesluit vervangen door: het tijdelijk regelingdeel bij het projectbesluit</w:t>
       </w:r>
     </w:p>
   </w:comment>
-  <w:comment w:id="248" w:author="Nienke Jansen" w:date="2021-12-23T15:50:00Z" w:initials="NJ">
+  <w:comment w:id="399" w:author="Nienke Jansen" w:date="2023-10-21T18:26:00Z" w:initials="NJ">
     <w:p>
       <w:pPr>
         <w:pStyle w:val="Tekstopmerking"/>
@@ -942,11 +936,11 @@
         <w:annotationRef/>
       </w:r>
       <w:r>
-        <w:t>Alleen opnemen indien dat voor het betreffende besluit aan de orde is</w:t>
+        <w:t>In projectbesluit vervangen door: het tijdelijk regelingdeel bij het projectbesluit</w:t>
       </w:r>
     </w:p>
   </w:comment>
-  <w:comment w:id="253" w:author="Nienke Jansen" w:date="2022-12-30T08:45:00Z" w:initials="NJ">
+  <w:comment w:id="400" w:author="Nienke Jansen" w:date="2023-10-21T18:26:00Z" w:initials="NJ">
     <w:p>
       <w:pPr>
         <w:pStyle w:val="Tekstopmerking"/>
@@ -958,11 +952,11 @@
         <w:annotationRef/>
       </w:r>
       <w:r>
-        <w:t>Toelichting komt niet voor in RegelingKlassiek!!!</w:t>
+        <w:t>idem</w:t>
       </w:r>
     </w:p>
   </w:comment>
-  <w:comment w:id="307" w:author="Nienke Jansen" w:date="2023-04-24T13:01:00Z" w:initials="NJ">
+  <w:comment w:id="401" w:author="Nienke Jansen" w:date="2023-10-21T18:27:00Z" w:initials="NJ">
     <w:p>
       <w:pPr>
         <w:pStyle w:val="Tekstopmerking"/>
@@ -974,11 +968,11 @@
         <w:annotationRef/>
       </w:r>
       <w:r>
-        <w:t>Kruisverwijzing maken</w:t>
+        <w:t>idem</w:t>
       </w:r>
     </w:p>
   </w:comment>
-  <w:comment w:id="375" w:author="Nienke Jansen" w:date="2023-04-06T19:52:00Z" w:initials="NJ">
+  <w:comment w:id="402" w:author="Nienke Jansen" w:date="2023-10-21T18:27:00Z" w:initials="NJ">
     <w:p>
       <w:pPr>
         <w:pStyle w:val="Tekstopmerking"/>
@@ -990,11 +984,11 @@
         <w:annotationRef/>
       </w:r>
       <w:r>
-        <w:t>Dit is een verwijzing naar hoofdstuk 8 Annoteren tijdelijk regelingdeel</w:t>
+        <w:t>idem</w:t>
       </w:r>
     </w:p>
   </w:comment>
-  <w:comment w:id="391" w:author="Nienke Jansen" w:date="2023-08-15T08:45:00Z" w:initials="NJ">
+  <w:comment w:id="406" w:author="Nienke Jansen" w:date="2023-10-21T18:28:00Z" w:initials="NJ">
     <w:p>
       <w:pPr>
         <w:pStyle w:val="Tekstopmerking"/>
@@ -1006,11 +1000,43 @@
         <w:annotationRef/>
       </w:r>
       <w:r>
+        <w:t>In projectbesluit vervangen door: het tijdelijk regelingdeel bij het projectbesluit</w:t>
+      </w:r>
+    </w:p>
+  </w:comment>
+  <w:comment w:id="407" w:author="Nienke Jansen" w:date="2023-10-21T18:29:00Z" w:initials="NJ">
+    <w:p>
+      <w:pPr>
+        <w:pStyle w:val="Tekstopmerking"/>
+      </w:pPr>
+      <w:r>
+        <w:rPr>
+          <w:rStyle w:val="Verwijzingopmerking"/>
+        </w:rPr>
+        <w:annotationRef/>
+      </w:r>
+      <w:r>
+        <w:t>In projectbesluit, voorbereidingsbesluit en reactieve interventie vervangen door: Opschrift: Door het bevoegd gezag zelf te kiezen</w:t>
+      </w:r>
+    </w:p>
+  </w:comment>
+  <w:comment w:id="415" w:author="Nienke Jansen" w:date="2023-08-15T08:57:00Z" w:initials="NJ">
+    <w:p>
+      <w:pPr>
+        <w:pStyle w:val="Tekstopmerking"/>
+      </w:pPr>
+      <w:r>
+        <w:rPr>
+          <w:rStyle w:val="Verwijzingopmerking"/>
+        </w:rPr>
+        <w:annotationRef/>
+      </w:r>
+      <w:r>
         <w:t>Let op: bij projectbesluit volgorde omdraaien en waar nodig specifiek maken voor vrijetekstgedeelte dan wel tijdelijk regelingdeel</w:t>
       </w:r>
     </w:p>
   </w:comment>
-  <w:comment w:id="396" w:author="Nienke Jansen" w:date="2023-08-15T09:07:00Z" w:initials="NJ">
+  <w:comment w:id="453" w:author="Nienke Jansen" w:date="2023-04-04T08:02:00Z" w:initials="NJ">
     <w:p>
       <w:pPr>
         <w:pStyle w:val="Tekstopmerking"/>
@@ -1022,11 +1048,11 @@
         <w:annotationRef/>
       </w:r>
       <w:r>
-        <w:t>Bij projectbesluit deze zin vervangen door: Het tijdelijk regelingdeel van het projectbesluit heeft de Artikelstructuur. Voor de indeling van het lichaam van ieder tijdelijk regelingdeel</w:t>
+        <w:t>Voor omgevingsdocumenten met artikelstructuur</w:t>
       </w:r>
     </w:p>
   </w:comment>
-  <w:comment w:id="397" w:author="Nienke Jansen" w:date="2023-10-21T18:24:00Z" w:initials="NJ">
+  <w:comment w:id="456" w:author="Nienke Jansen" w:date="2023-04-04T08:03:00Z" w:initials="NJ">
     <w:p>
       <w:pPr>
         <w:pStyle w:val="Tekstopmerking"/>
@@ -1038,11 +1064,11 @@
         <w:annotationRef/>
       </w:r>
       <w:r>
-        <w:t xml:space="preserve">Bij projectbesluit dit deel van de zin vervangen door: Voor tekstelementen in het Lichaam van het tijdelijk regelingdeel bij het projectbesluit </w:t>
+        <w:t>Voor omgevingsdocumenten met vrijetekststructuur</w:t>
       </w:r>
     </w:p>
   </w:comment>
-  <w:comment w:id="401" w:author="Nienke Jansen" w:date="2023-08-15T09:09:00Z" w:initials="NJ">
+  <w:comment w:id="476" w:author="Nienke Jansen" w:date="2023-10-22T10:38:00Z" w:initials="NJ">
     <w:p>
       <w:pPr>
         <w:pStyle w:val="Tekstopmerking"/>
@@ -1054,11 +1080,11 @@
         <w:annotationRef/>
       </w:r>
       <w:r>
-        <w:t>In het projectbesluit vervangen door: het tijdelijk regelingdeel bij het projectbesluit</w:t>
+        <w:t xml:space="preserve">Bij omgevingsdocumenten die niet met Gebiedsaanwijzing geannoteerd kunnen worden, de laatste zin vervangen door: Aangezien de [naam omgevingsdocument] niet met Gebiedsaanwijzing geannoteerd kan worden, kan dit attribuut niet voorkomen. </w:t>
       </w:r>
     </w:p>
   </w:comment>
-  <w:comment w:id="407" w:author="Nienke Jansen" w:date="2023-10-21T18:26:00Z" w:initials="NJ">
+  <w:comment w:id="477" w:author="Nienke Jansen" w:date="2023-06-22T14:41:00Z" w:initials="NJ">
     <w:p>
       <w:pPr>
         <w:pStyle w:val="Tekstopmerking"/>
@@ -1070,11 +1096,11 @@
         <w:annotationRef/>
       </w:r>
       <w:r>
-        <w:t>In projectbesluit vervangen door: het tijdelijk regelingdeel bij het projectbesluit</w:t>
+        <w:t>Bij omgevingsdocumenten die niet met Kaart geannoteeerd kunnen worden de laatste zin vervangen door: Aangezien het object Kaart niet bij [naam omngevingsdocument] kan worden toegepast, kan dit attribuut niet voorkomen.</w:t>
       </w:r>
     </w:p>
   </w:comment>
-  <w:comment w:id="408" w:author="Nienke Jansen" w:date="2023-10-21T18:26:00Z" w:initials="NJ">
+  <w:comment w:id="478" w:author="Nienke Jansen" w:date="2023-08-04T09:09:00Z" w:initials="NJ">
     <w:p>
       <w:pPr>
         <w:pStyle w:val="Tekstopmerking"/>
@@ -1086,11 +1112,11 @@
         <w:annotationRef/>
       </w:r>
       <w:r>
-        <w:t>idem</w:t>
+        <w:t>Doorvoeren in versie 2.0.3/2.1.3</w:t>
       </w:r>
     </w:p>
   </w:comment>
-  <w:comment w:id="409" w:author="Nienke Jansen" w:date="2023-10-21T18:27:00Z" w:initials="NJ">
+  <w:comment w:id="479" w:author="Nienke Jansen" w:date="2023-10-22T10:43:00Z" w:initials="NJ">
     <w:p>
       <w:pPr>
         <w:pStyle w:val="Tekstopmerking"/>
@@ -1102,11 +1128,11 @@
         <w:annotationRef/>
       </w:r>
       <w:r>
-        <w:t>idem</w:t>
+        <w:t>Bij omgevingsdocumenten die niet met Activiteit geannoteerd kunnen worden, de laatste zin vervangen door: Aangezien de [naam omgevingsdocument] niet met Activiteit geannoteerd kan worden, kan dit attribuut niet voorkomen.</w:t>
       </w:r>
     </w:p>
   </w:comment>
-  <w:comment w:id="410" w:author="Nienke Jansen" w:date="2023-10-21T18:27:00Z" w:initials="NJ">
+  <w:comment w:id="480" w:author="Nienke Jansen" w:date="2023-10-22T10:44:00Z" w:initials="NJ">
     <w:p>
       <w:pPr>
         <w:pStyle w:val="Tekstopmerking"/>
@@ -1118,11 +1144,11 @@
         <w:annotationRef/>
       </w:r>
       <w:r>
-        <w:t>idem</w:t>
+        <w:t>Bij omgevingsdocumenten die niet met Omgevingsnorm geannoteerd kunnen worden, de laatste zin vervangen door: Aangezien de [naam omgevingsdocument] niet met Omgevingsnorm geannoteerd kan worden, kan dit attribuut niet voorkomen.</w:t>
       </w:r>
     </w:p>
   </w:comment>
-  <w:comment w:id="414" w:author="Nienke Jansen" w:date="2023-10-21T18:28:00Z" w:initials="NJ">
+  <w:comment w:id="481" w:author="Nienke Jansen" w:date="2023-01-06T12:57:00Z" w:initials="NJ">
     <w:p>
       <w:pPr>
         <w:pStyle w:val="Tekstopmerking"/>
@@ -1134,11 +1160,11 @@
         <w:annotationRef/>
       </w:r>
       <w:r>
-        <w:t>In projectbesluit vervangen door: het tijdelijk regelingdeel bij het projectbesluit</w:t>
+        <w:t>In TPOD's van omgevingsdocumenten waarin geen instructieregel kan voorkomen alle tekst na eerste zin vervangen door: Instructieregels kunnen niet voorkomen in [naam omgevingsdocument]. Daarom wordt dit type Juridische regel hier niet verder besproken.</w:t>
       </w:r>
     </w:p>
   </w:comment>
-  <w:comment w:id="415" w:author="Nienke Jansen" w:date="2023-10-21T18:29:00Z" w:initials="NJ">
+  <w:comment w:id="483" w:author="Nienke Jansen" w:date="2023-01-06T12:58:00Z" w:initials="NJ">
     <w:p>
       <w:pPr>
         <w:pStyle w:val="Tekstopmerking"/>
@@ -1150,11 +1176,11 @@
         <w:annotationRef/>
       </w:r>
       <w:r>
-        <w:t>In projectbesluit, voorbereidingsbesluit en reactieve interventie vervangen door: Opschrift: Door het bevoegd gezag zelf te kiezen</w:t>
+        <w:t>In TPOD's van omgevingsdocumenten waarin geen omgevingswaarden kunnen voorkomen alle tekst na eerste zin vervangen door: Omgevingswaarden en dus ook omgevingswaarderegels kunnen niet voorkomen in [naam omegvingsdocument]. Daarom wordt dit type Juridische regel hier niet verder besproken.</w:t>
       </w:r>
     </w:p>
   </w:comment>
-  <w:comment w:id="423" w:author="Nienke Jansen" w:date="2023-08-15T08:57:00Z" w:initials="NJ">
+  <w:comment w:id="487" w:author="Nienke Jansen" w:date="2023-10-22T10:47:00Z" w:initials="NJ">
     <w:p>
       <w:pPr>
         <w:pStyle w:val="Tekstopmerking"/>
@@ -1166,11 +1192,11 @@
         <w:annotationRef/>
       </w:r>
       <w:r>
-        <w:t>Let op: bij projectbesluit volgorde omdraaien en waar nodig specifiek maken voor vrijetekstgedeelte dan wel tijdelijk regelingdeel</w:t>
+        <w:t>Bij omgevingsdocumenten die niet met die objecten geannoteerd kunnen worden, deze zin vervangen door: Aangezien [naam omgevingsdocument] niet met Activiteit, Gebiedsaanwijzing, Omgevingswaarde en Omgevingsnorm geannoteerd kan worden, komen deze attributen niet voor.</w:t>
       </w:r>
     </w:p>
   </w:comment>
-  <w:comment w:id="461" w:author="Nienke Jansen" w:date="2023-04-04T08:02:00Z" w:initials="NJ">
+  <w:comment w:id="488" w:author="Nienke Jansen" w:date="2023-06-22T14:43:00Z" w:initials="NJ">
     <w:p>
       <w:pPr>
         <w:pStyle w:val="Tekstopmerking"/>
@@ -1182,11 +1208,11 @@
         <w:annotationRef/>
       </w:r>
       <w:r>
-        <w:t>Voor omgevingsdocumenten met artikelstructuur</w:t>
+        <w:t>Bij omgevingsdocumenten die niet met Kaart geannoteeerd kunnen worden alle tekst na de eerste zin vervangen door: Aangezien het Kaartobject niet bij [naam omngevingsdocument] kan worden toegepast, wordt dit attribuut hier niet verder besproken.</w:t>
       </w:r>
     </w:p>
   </w:comment>
-  <w:comment w:id="464" w:author="Nienke Jansen" w:date="2023-04-04T08:03:00Z" w:initials="NJ">
+  <w:comment w:id="489" w:author="Nienke Jansen" w:date="2023-10-21T18:54:00Z" w:initials="NJ">
     <w:p>
       <w:pPr>
         <w:pStyle w:val="Tekstopmerking"/>
@@ -1198,11 +1224,11 @@
         <w:annotationRef/>
       </w:r>
       <w:r>
-        <w:t>Voor omgevingsdocumenten met vrijetekststructuur</w:t>
+        <w:t>In voorbereidingsbesluit en projectbesluit onderstaande vervangen door: Instructieregels en omgevingswaarderegels kunnen niet voorkomen in het tijdelijk regelingdeel van het voorbereidingsbesluit/projectbesluit. Daarom worden deze typen Juridische regel hier niet verder besproken. Alle Juridische regels in het tijdelijk regelingdeel zijn van het type Regel voor iedereen.</w:t>
       </w:r>
     </w:p>
   </w:comment>
-  <w:comment w:id="484" w:author="Nienke Jansen" w:date="2023-10-22T10:38:00Z" w:initials="NJ">
+  <w:comment w:id="490" w:author="Nienke Jansen" w:date="2023-06-22T09:29:00Z" w:initials="NJ">
     <w:p>
       <w:pPr>
         <w:pStyle w:val="Tekstopmerking"/>
@@ -1214,11 +1240,24 @@
         <w:annotationRef/>
       </w:r>
       <w:r>
-        <w:t xml:space="preserve">Bij omgevingsdocumenten die niet met Gebiedsaanwijzing geannoteerd kunnen worden, de laatste zin vervangen door: Aangezien de [naam omgevingsdocument] niet met Gebiedsaanwijzing geannoteerd kan worden, kan dit attribuut niet voorkomen. </w:t>
+        <w:t>In TPOD's van omgevingsdocumenten waarin geen instructieregel kan voorkomen alle tekst over instructieregels vervangen door: Instructieregels kunnen niet voorkomen in [naam omegvingsdocument]. Daarom wordt dit type Juridische regel hier niet verder besproken.</w:t>
+      </w:r>
+    </w:p>
+    <w:p>
+      <w:pPr>
+        <w:pStyle w:val="Tekstopmerking"/>
+      </w:pPr>
+    </w:p>
+    <w:p>
+      <w:pPr>
+        <w:pStyle w:val="Tekstopmerking"/>
+      </w:pPr>
+      <w:r>
+        <w:t>Wanneer zowel instructieregels als omgevingswaarderegels niet kunnen voorkomen beide teksten vervangen door: Instructieregels en omgevingswaarderegels kunnen niet voorkomen in [naam omgevingsdocument]. Daarom worden deze typen Juridische regel hier niet verder besproken. Alle Juridische regels in [naam omgevingsdocument] zijn van het type Regel voor iedereen.</w:t>
       </w:r>
     </w:p>
   </w:comment>
-  <w:comment w:id="485" w:author="Nienke Jansen" w:date="2023-06-22T14:41:00Z" w:initials="NJ">
+  <w:comment w:id="491" w:author="Nienke Jansen" w:date="2023-06-22T09:30:00Z" w:initials="NJ">
     <w:p>
       <w:pPr>
         <w:pStyle w:val="Tekstopmerking"/>
@@ -1230,11 +1269,11 @@
         <w:annotationRef/>
       </w:r>
       <w:r>
-        <w:t>Bij omgevingsdocumenten die niet met Kaart geannoteeerd kunnen worden de laatste zin vervangen door: Aangezien het object Kaart niet bij [naam omngevingsdocument] kan worden toegepast, kan dit attribuut niet voorkomen.</w:t>
+        <w:t>In TPOD's van omgevingsdocumenten waarin geen omgevingswaarden kunnen voorkomen alle tekst na eerste zin vervangen door: Omgevingswaarden en dus ook omgevingswaarderegels kunnen niet voorkomen in [naam omgevingsdocument]. Daarom wordt dit type Juridische regel hier niet verder besproken.</w:t>
       </w:r>
     </w:p>
   </w:comment>
-  <w:comment w:id="486" w:author="Nienke Jansen" w:date="2023-08-04T09:09:00Z" w:initials="NJ">
+  <w:comment w:id="492" w:author="Nienke Jansen" w:date="2023-10-20T22:05:00Z" w:initials="NJ">
     <w:p>
       <w:pPr>
         <w:pStyle w:val="Tekstopmerking"/>
@@ -1246,11 +1285,11 @@
         <w:annotationRef/>
       </w:r>
       <w:r>
-        <w:t>Doorvoeren in versie 2.0.3/2.1.3</w:t>
+        <w:t>Als in het omgevingsdocument geen omgevingswaarderegels en geen instructieregels kunnen voorkomen, deze zin weglaten</w:t>
       </w:r>
     </w:p>
   </w:comment>
-  <w:comment w:id="487" w:author="Nienke Jansen" w:date="2023-10-22T10:43:00Z" w:initials="NJ">
+  <w:comment w:id="493" w:author="Nienke Jansen" w:date="2023-10-22T10:53:00Z" w:initials="NJ">
     <w:p>
       <w:pPr>
         <w:pStyle w:val="Tekstopmerking"/>
@@ -1262,11 +1301,11 @@
         <w:annotationRef/>
       </w:r>
       <w:r>
-        <w:t>Bij omgevingsdocumenten die niet met Activiteit geannoteerd kunnen worden, de laatste zin vervangen door: Aangezien de [naam omgevingsdocument] niet met Activiteit geannoteerd kan worden, kan dit attribuut niet voorkomen.</w:t>
+        <w:t>Bij omgevingsdocumenten die niet met deze objecten geannoteerd kunnen worden deze tekst weglaten</w:t>
       </w:r>
     </w:p>
   </w:comment>
-  <w:comment w:id="488" w:author="Nienke Jansen" w:date="2023-10-22T10:44:00Z" w:initials="NJ">
+  <w:comment w:id="557" w:author="Nienke Jansen" w:date="2023-11-15T20:53:00Z" w:initials="NJ">
     <w:p>
       <w:pPr>
         <w:pStyle w:val="Tekstopmerking"/>
@@ -1278,11 +1317,11 @@
         <w:annotationRef/>
       </w:r>
       <w:r>
-        <w:t>Bij omgevingsdocumenten die niet met Omgevingsnorm geannoteerd kunnen worden, de laatste zin vervangen door: Aangezien de [naam omgevingsdocument] niet met Omgevingsnorm geannoteerd kan worden, kan dit attribuut niet voorkomen.</w:t>
+        <w:t>Deze niet in projectbesluit en voorbereidingsbesluit</w:t>
       </w:r>
     </w:p>
   </w:comment>
-  <w:comment w:id="489" w:author="Nienke Jansen" w:date="2023-01-06T12:57:00Z" w:initials="NJ">
+  <w:comment w:id="560" w:author="Nienke Jansen" w:date="2023-11-15T20:53:00Z" w:initials="NJ">
     <w:p>
       <w:pPr>
         <w:pStyle w:val="Tekstopmerking"/>
@@ -1294,11 +1333,11 @@
         <w:annotationRef/>
       </w:r>
       <w:r>
-        <w:t>In TPOD's van omgevingsdocumenten waarin geen instructieregel kan voorkomen alle tekst na eerste zin vervangen door: Instructieregels kunnen niet voorkomen in [naam omgevingsdocument]. Daarom wordt dit type Juridische regel hier niet verder besproken.</w:t>
+        <w:t>Deze niet in projectbesluit en voorbereidingsbesluit</w:t>
       </w:r>
     </w:p>
   </w:comment>
-  <w:comment w:id="491" w:author="Nienke Jansen" w:date="2023-01-06T12:58:00Z" w:initials="NJ">
+  <w:comment w:id="563" w:author="Nienke Jansen" w:date="2023-11-15T17:39:00Z" w:initials="NJ">
     <w:p>
       <w:pPr>
         <w:pStyle w:val="Tekstopmerking"/>
@@ -1310,11 +1349,11 @@
         <w:annotationRef/>
       </w:r>
       <w:r>
-        <w:t>In TPOD's van omgevingsdocumenten waarin geen omgevingswaarden kunnen voorkomen alle tekst na eerste zin vervangen door: Omgevingswaarden en dus ook omgevingswaarderegels kunnen niet voorkomen in [naam omegvingsdocument]. Daarom wordt dit type Juridische regel hier niet verder besproken.</w:t>
+        <w:t>Alleen in omgevingsplan, omgevingsverordening, projectbesluit en voorbereidingsbesluit en waterschapsverordening</w:t>
       </w:r>
     </w:p>
   </w:comment>
-  <w:comment w:id="495" w:author="Nienke Jansen" w:date="2023-10-22T10:47:00Z" w:initials="NJ">
+  <w:comment w:id="569" w:author="Nienke Jansen" w:date="2023-11-15T20:55:00Z" w:initials="NJ">
     <w:p>
       <w:pPr>
         <w:pStyle w:val="Tekstopmerking"/>
@@ -1326,11 +1365,11 @@
         <w:annotationRef/>
       </w:r>
       <w:r>
-        <w:t>Bij omgevingsdocumenten die niet met die objecten geannoteerd kunnen worden, deze zin vervangen door: Aangezien [naam omgevingsdocument] niet met Activiteit, Gebiedsaanwijzing, Omgevingswaarde en Omgevingsnorm geannoteerd kan worden, komen deze attributen niet voor.</w:t>
+        <w:t>Niet in projectbesluit en voorbereidingsbesluit</w:t>
       </w:r>
     </w:p>
   </w:comment>
-  <w:comment w:id="496" w:author="Nienke Jansen" w:date="2023-06-22T14:43:00Z" w:initials="NJ">
+  <w:comment w:id="574" w:author="Nienke Jansen" w:date="2023-11-15T17:12:00Z" w:initials="NJ">
     <w:p>
       <w:pPr>
         <w:pStyle w:val="Tekstopmerking"/>
@@ -1342,11 +1381,11 @@
         <w:annotationRef/>
       </w:r>
       <w:r>
-        <w:t>Bij omgevingsdocumenten die niet met Kaart geannoteeerd kunnen worden alle tekst na de eerste zin vervangen door: Aangezien het Kaartobject niet bij [naam omngevingsdocument] kan worden toegepast, wordt dit attribuut hier niet verder besproken.</w:t>
+        <w:t>Deze zin alleen voor omgevingsplan en omgevingsverordening</w:t>
       </w:r>
     </w:p>
   </w:comment>
-  <w:comment w:id="497" w:author="Nienke Jansen" w:date="2023-10-21T18:54:00Z" w:initials="NJ">
+  <w:comment w:id="576" w:author="Nienke Jansen" w:date="2023-11-15T17:11:00Z" w:initials="NJ">
     <w:p>
       <w:pPr>
         <w:pStyle w:val="Tekstopmerking"/>
@@ -1358,11 +1397,11 @@
         <w:annotationRef/>
       </w:r>
       <w:r>
-        <w:t>In voorbereidingsbesluit en projectbesluit onderstaande vervangen door: Instructieregels en omgevingswaarderegels kunnen niet voorkomen in het tijdelijk regelingdeel van het voorbereidingsbesluit/projectbesluit. Daarom worden deze typen Juridische regel hier niet verder besproken. Alle Juridische regels in het tijdelijk regelingdeel zijn van het type Regel voor iedereen.</w:t>
+        <w:t>Paragraaf alleen voor omgevingsplan, omgevingsverordening, projectbesluit en voorbereidingsbesluit</w:t>
       </w:r>
     </w:p>
   </w:comment>
-  <w:comment w:id="498" w:author="Nienke Jansen" w:date="2023-06-22T09:29:00Z" w:initials="NJ">
+  <w:comment w:id="596" w:author="Nienke Jansen" w:date="2023-09-22T16:51:00Z" w:initials="NJ">
     <w:p>
       <w:pPr>
         <w:pStyle w:val="Tekstopmerking"/>
@@ -1374,24 +1413,43 @@
         <w:annotationRef/>
       </w:r>
       <w:r>
-        <w:t>In TPOD's van omgevingsdocumenten waarin geen instructieregel kan voorkomen alle tekst over instructieregels vervangen door: Instructieregels kunnen niet voorkomen in [naam omegvingsdocument]. Daarom wordt dit type Juridische regel hier niet verder besproken.</w:t>
-      </w:r>
-    </w:p>
+        <w:t>Kruisverwijzing maken naar bijlage 3 vanuit kader</w:t>
+      </w:r>
+    </w:p>
+  </w:comment>
+  <w:comment w:id="721" w:author="Nienke Jansen" w:date="2023-11-15T19:17:00Z" w:initials="NJ">
     <w:p>
       <w:pPr>
         <w:pStyle w:val="Tekstopmerking"/>
       </w:pPr>
-    </w:p>
+      <w:r>
+        <w:rPr>
+          <w:rStyle w:val="Verwijzingopmerking"/>
+        </w:rPr>
+        <w:annotationRef/>
+      </w:r>
+      <w:r>
+        <w:t>Voor omgevingsdocumenten die niet met Activiteit geannoteerd kunnen worden vervangen door: waarvoor specifieke regels gelden.</w:t>
+      </w:r>
+    </w:p>
+  </w:comment>
+  <w:comment w:id="722" w:author="Nienke Jansen" w:date="2023-11-15T19:17:00Z" w:initials="NJ">
     <w:p>
       <w:pPr>
         <w:pStyle w:val="Tekstopmerking"/>
       </w:pPr>
       <w:r>
-        <w:t>Wanneer zowel instructieregels als omgevingswaarderegels niet kunnen voorkomen beide teksten vervangen door: Instructieregels en omgevingswaarderegels kunnen niet voorkomen in [naam omgevingsdocument]. Daarom worden deze typen Juridische regel hier niet verder besproken. Alle Juridische regels in [naam omgevingsdocument] zijn van het type Regel voor iedereen.</w:t>
+        <w:rPr>
+          <w:rStyle w:val="Verwijzingopmerking"/>
+        </w:rPr>
+        <w:annotationRef/>
+      </w:r>
+      <w:r>
+        <w:t>Voor omgevingsdocumenten die niet met Activiteit geannoteerd kunnen worden vervangen door: waarvoor specifieke regels gelden.</w:t>
       </w:r>
     </w:p>
   </w:comment>
-  <w:comment w:id="499" w:author="Nienke Jansen" w:date="2023-06-22T09:30:00Z" w:initials="NJ">
+  <w:comment w:id="724" w:author="Nienke Jansen" w:date="2023-11-15T19:21:00Z" w:initials="NJ">
     <w:p>
       <w:pPr>
         <w:pStyle w:val="Tekstopmerking"/>
@@ -1403,11 +1461,19 @@
         <w:annotationRef/>
       </w:r>
       <w:r>
-        <w:t>In TPOD's van omgevingsdocumenten waarin geen omgevingswaarden kunnen voorkomen alle tekst na eerste zin vervangen door: Omgevingswaarden en dus ook omgevingswaarderegels kunnen niet voorkomen in [naam omgevingsdocument]. Daarom wordt dit type Juridische regel hier niet verder besproken.</w:t>
+        <w:t>Voor omgevingsdocumenten zonder Activiteit passage vervangen door:</w:t>
+      </w:r>
+    </w:p>
+    <w:p>
+      <w:pPr>
+        <w:pStyle w:val="Tekstopmerking"/>
+      </w:pPr>
+      <w:r>
+        <w:t>Aangezien &lt;naam omgevingsdocument&gt; niet met Activiteit geannoteerd kan worden, wordt deze uitzondering niet verder besproken.</w:t>
       </w:r>
     </w:p>
   </w:comment>
-  <w:comment w:id="500" w:author="Nienke Jansen" w:date="2023-10-20T22:05:00Z" w:initials="NJ">
+  <w:comment w:id="725" w:author="Nienke Jansen" w:date="2023-11-15T19:22:00Z" w:initials="NJ">
     <w:p>
       <w:pPr>
         <w:pStyle w:val="Tekstopmerking"/>
@@ -1419,11 +1485,19 @@
         <w:annotationRef/>
       </w:r>
       <w:r>
-        <w:t>Als in het omgevingsdocument geen omgevingswaarderegels en geen instructieregels kunnen voorkomen, deze zin weglaten</w:t>
+        <w:t>Voor omgevingsdocumenten zonder Activiteit passage vervangen door:</w:t>
+      </w:r>
+    </w:p>
+    <w:p>
+      <w:pPr>
+        <w:pStyle w:val="Tekstopmerking"/>
+      </w:pPr>
+      <w:r>
+        <w:t>Aangezien &lt;naam omgevingsdocument&gt; niet met Activiteit geannoteerd kan worden, wordt deze uitzondering niet verder besproken.</w:t>
       </w:r>
     </w:p>
   </w:comment>
-  <w:comment w:id="501" w:author="Nienke Jansen" w:date="2023-10-22T10:53:00Z" w:initials="NJ">
+  <w:comment w:id="762" w:author="Nienke Jansen" w:date="2023-01-18T14:45:00Z" w:initials="NJ">
     <w:p>
       <w:pPr>
         <w:pStyle w:val="Tekstopmerking"/>
@@ -1435,11 +1509,11 @@
         <w:annotationRef/>
       </w:r>
       <w:r>
-        <w:t>Bij omgevingsdocumenten die niet met deze objecten geannoteerd kunnen worden deze tekst weglaten</w:t>
+        <w:t>Tekst voor omgevingsplan</w:t>
       </w:r>
     </w:p>
   </w:comment>
-  <w:comment w:id="565" w:author="Nienke Jansen" w:date="2023-11-15T20:53:00Z" w:initials="NJ">
+  <w:comment w:id="764" w:author="Nienke Jansen" w:date="2023-01-18T14:45:00Z" w:initials="NJ">
     <w:p>
       <w:pPr>
         <w:pStyle w:val="Tekstopmerking"/>
@@ -1451,11 +1525,11 @@
         <w:annotationRef/>
       </w:r>
       <w:r>
-        <w:t>Deze niet in projectbesluit en voorbereidingsbesluit</w:t>
+        <w:t>Tekst voor omgevingsverordening en waterschapsverordening, ook voor AMvB/MR?</w:t>
       </w:r>
     </w:p>
   </w:comment>
-  <w:comment w:id="568" w:author="Nienke Jansen" w:date="2023-11-15T20:53:00Z" w:initials="NJ">
+  <w:comment w:id="809" w:author="Nienke Jansen" w:date="2023-11-20T08:21:00Z" w:initials="NJ">
     <w:p>
       <w:pPr>
         <w:pStyle w:val="Tekstopmerking"/>
@@ -1467,11 +1541,11 @@
         <w:annotationRef/>
       </w:r>
       <w:r>
-        <w:t>Deze niet in projectbesluit en voorbereidingsbesluit</w:t>
+        <w:t>Niet in AMvB/MR</w:t>
       </w:r>
     </w:p>
   </w:comment>
-  <w:comment w:id="571" w:author="Nienke Jansen" w:date="2023-11-15T17:39:00Z" w:initials="NJ">
+  <w:comment w:id="1150" w:author="Nienke Jansen" w:date="2023-05-16T14:20:00Z" w:initials="NJ">
     <w:p>
       <w:pPr>
         <w:pStyle w:val="Tekstopmerking"/>
@@ -1483,11 +1557,11 @@
         <w:annotationRef/>
       </w:r>
       <w:r>
-        <w:t>Alleen in omgevingsplan, omgevingsverordening, projectbesluit en voorbereidingsbesluit en waterschapsverordening</w:t>
+        <w:t>Dit kan helemaal niet</w:t>
       </w:r>
     </w:p>
   </w:comment>
-  <w:comment w:id="577" w:author="Nienke Jansen" w:date="2023-11-15T20:55:00Z" w:initials="NJ">
+  <w:comment w:id="1194" w:author="Nienke Jansen" w:date="2023-11-17T15:53:00Z" w:initials="NJ">
     <w:p>
       <w:pPr>
         <w:pStyle w:val="Tekstopmerking"/>
@@ -1499,11 +1573,11 @@
         <w:annotationRef/>
       </w:r>
       <w:r>
-        <w:t>Niet in projectbesluit en voorbereidingsbesluit</w:t>
+        <w:t>Klopt dit?</w:t>
       </w:r>
     </w:p>
   </w:comment>
-  <w:comment w:id="582" w:author="Nienke Jansen" w:date="2023-11-15T17:12:00Z" w:initials="NJ">
+  <w:comment w:id="1195" w:author="Nienke Jansen" w:date="2023-11-17T16:00:00Z" w:initials="NJ">
     <w:p>
       <w:pPr>
         <w:pStyle w:val="Tekstopmerking"/>
@@ -1515,11 +1589,11 @@
         <w:annotationRef/>
       </w:r>
       <w:r>
-        <w:t>Deze zin alleen voor omgevingsplan en omgevingsverordening</w:t>
+        <w:t>Is dit nodig, of niet?</w:t>
       </w:r>
     </w:p>
   </w:comment>
-  <w:comment w:id="584" w:author="Nienke Jansen" w:date="2023-11-15T17:11:00Z" w:initials="NJ">
+  <w:comment w:id="1196" w:author="Nienke Jansen" w:date="2023-11-19T22:00:00Z" w:initials="NJ">
     <w:p>
       <w:pPr>
         <w:pStyle w:val="Tekstopmerking"/>
@@ -1531,11 +1605,11 @@
         <w:annotationRef/>
       </w:r>
       <w:r>
-        <w:t>Paragraaf alleen voor omgevingsplan, omgevingsverordening, projectbesluit en voorbereidingsbesluit</w:t>
+        <w:t>Kennisgeving nodig, in ieder geval wanneer direct na geven instructie beroepstermijn gaat lopen. Als die pas na bekendmaking opvolgende besluit gaat lopen, wat dan?</w:t>
       </w:r>
     </w:p>
   </w:comment>
-  <w:comment w:id="604" w:author="Nienke Jansen" w:date="2023-09-22T16:51:00Z" w:initials="NJ">
+  <w:comment w:id="1199" w:author="Nienke Jansen" w:date="2023-11-17T17:06:00Z" w:initials="NJ">
     <w:p>
       <w:pPr>
         <w:pStyle w:val="Tekstopmerking"/>
@@ -1547,11 +1621,11 @@
         <w:annotationRef/>
       </w:r>
       <w:r>
-        <w:t>Kruisverwijzing maken naar bijlage 3 vanuit kader</w:t>
+        <w:t>Klopt dit, is dit optie?</w:t>
       </w:r>
     </w:p>
   </w:comment>
-  <w:comment w:id="729" w:author="Nienke Jansen" w:date="2023-11-15T19:17:00Z" w:initials="NJ">
+  <w:comment w:id="1200" w:author="Nienke Jansen" w:date="2023-11-19T17:08:00Z" w:initials="NJ">
     <w:p>
       <w:pPr>
         <w:pStyle w:val="Tekstopmerking"/>
@@ -1563,11 +1637,11 @@
         <w:annotationRef/>
       </w:r>
       <w:r>
-        <w:t>Voor omgevingsdocumenten die niet met Activiteit geannoteerd kunnen worden vervangen door: waarvoor specifieke regels gelden.</w:t>
+        <w:t>Instructie waartegen direct beroep kan worden ingesteld?</w:t>
       </w:r>
     </w:p>
   </w:comment>
-  <w:comment w:id="730" w:author="Nienke Jansen" w:date="2023-11-15T19:17:00Z" w:initials="NJ">
+  <w:comment w:id="1201" w:author="Nienke Jansen" w:date="2023-11-19T17:18:00Z" w:initials="NJ">
     <w:p>
       <w:pPr>
         <w:pStyle w:val="Tekstopmerking"/>
@@ -1579,11 +1653,11 @@
         <w:annotationRef/>
       </w:r>
       <w:r>
-        <w:t>Voor omgevingsdocumenten die niet met Activiteit geannoteerd kunnen worden vervangen door: waarvoor specifieke regels gelden.</w:t>
+        <w:t>Helemaal schrappen?</w:t>
       </w:r>
     </w:p>
   </w:comment>
-  <w:comment w:id="732" w:author="Nienke Jansen" w:date="2023-11-15T19:21:00Z" w:initials="NJ">
+  <w:comment w:id="1232" w:author="Nienke Jansen" w:date="2023-06-13T11:33:00Z" w:initials="NJ">
     <w:p>
       <w:pPr>
         <w:pStyle w:val="Tekstopmerking"/>
@@ -1595,19 +1669,27 @@
         <w:annotationRef/>
       </w:r>
       <w:r>
-        <w:t>Voor omgevingsdocumenten zonder Activiteit passage vervangen door:</w:t>
-      </w:r>
-    </w:p>
+        <w:t>Eerste onderdeel van kader kan weg, is geïmplenenteerd</w:t>
+      </w:r>
+    </w:p>
+  </w:comment>
+  <w:comment w:id="1248" w:author="Nienke Jansen" w:date="2022-05-05T17:35:00Z" w:initials="NJ">
     <w:p>
       <w:pPr>
         <w:pStyle w:val="Tekstopmerking"/>
       </w:pPr>
       <w:r>
-        <w:t>Aangezien &lt;naam omgevingsdocument&gt; niet met Activiteit geannoteerd kan worden, wordt deze uitzondering niet verder besproken.</w:t>
+        <w:rPr>
+          <w:rStyle w:val="Verwijzingopmerking"/>
+        </w:rPr>
+        <w:annotationRef/>
+      </w:r>
+      <w:r>
+        <w:t>nog aanvullen</w:t>
       </w:r>
     </w:p>
   </w:comment>
-  <w:comment w:id="733" w:author="Nienke Jansen" w:date="2023-11-15T19:22:00Z" w:initials="NJ">
+  <w:comment w:id="1253" w:author="Nienke Jansen" w:date="2022-01-06T14:27:00Z" w:initials="NJ">
     <w:p>
       <w:pPr>
         <w:pStyle w:val="Tekstopmerking"/>
@@ -1619,19 +1701,33 @@
         <w:annotationRef/>
       </w:r>
       <w:r>
-        <w:t>Voor omgevingsdocumenten zonder Activiteit passage vervangen door:</w:t>
-      </w:r>
-    </w:p>
+        <w:t>Klopt dit? Vragen hierover aan Jan Willem gesteld</w:t>
+      </w:r>
+    </w:p>
+  </w:comment>
+  <w:comment w:id="1256" w:author="Nienke Jansen" w:date="2021-12-26T18:00:00Z" w:initials="NJ">
     <w:p>
       <w:pPr>
         <w:pStyle w:val="Tekstopmerking"/>
       </w:pPr>
       <w:r>
-        <w:t>Aangezien &lt;naam omgevingsdocument&gt; niet met Activiteit geannoteerd kan worden, wordt deze uitzondering niet verder besproken.</w:t>
+        <w:rPr>
+          <w:rStyle w:val="Verwijzingopmerking"/>
+        </w:rPr>
+        <w:annotationRef/>
+      </w:r>
+      <w:r>
+        <w:t>is</w:t>
+      </w:r>
+      <w:r>
+        <w:t xml:space="preserve"> </w:t>
+      </w:r>
+      <w:r>
+        <w:t>dit de datum na de dag van toezending?</w:t>
       </w:r>
     </w:p>
   </w:comment>
-  <w:comment w:id="770" w:author="Nienke Jansen" w:date="2023-01-18T14:45:00Z" w:initials="NJ">
+  <w:comment w:id="1257" w:author="Nienke Jansen" w:date="2022-01-01T18:10:00Z" w:initials="NJ">
     <w:p>
       <w:pPr>
         <w:pStyle w:val="Tekstopmerking"/>
@@ -1643,11 +1739,14 @@
         <w:annotationRef/>
       </w:r>
       <w:r>
-        <w:t>Tekst voor omgevingsplan</w:t>
+        <w:t>Lastig. Deze kennisgeving is voor de systematiek van STOP nodig. De Awb</w:t>
+      </w:r>
+      <w:r>
+        <w:t xml:space="preserve"> kent deze verplichting niet (alleen kennisgeving indien toepassing is gegeven aan afdeling 3.4 Awb, dat zal bij de instructie doorgaans niet het geval zijn</w:t>
       </w:r>
     </w:p>
   </w:comment>
-  <w:comment w:id="772" w:author="Nienke Jansen" w:date="2023-01-18T14:45:00Z" w:initials="NJ">
+  <w:comment w:id="1260" w:author="Nienke Jansen" w:date="2022-01-06T14:32:00Z" w:initials="NJ">
     <w:p>
       <w:pPr>
         <w:pStyle w:val="Tekstopmerking"/>
@@ -1659,11 +1758,11 @@
         <w:annotationRef/>
       </w:r>
       <w:r>
-        <w:t>Tekst voor omgevingsverordening en waterschapsverordening, ook voor AMvB/MR?</w:t>
+        <w:t>klopt dat?</w:t>
       </w:r>
     </w:p>
   </w:comment>
-  <w:comment w:id="1157" w:author="Nienke Jansen" w:date="2023-05-16T14:20:00Z" w:initials="NJ">
+  <w:comment w:id="1261" w:author="Nienke Jansen" w:date="2022-01-06T14:32:00Z" w:initials="NJ">
     <w:p>
       <w:pPr>
         <w:pStyle w:val="Tekstopmerking"/>
@@ -1675,11 +1774,11 @@
         <w:annotationRef/>
       </w:r>
       <w:r>
-        <w:t>Dit kan helemaal niet</w:t>
+        <w:t>klopt dat?</w:t>
       </w:r>
     </w:p>
   </w:comment>
-  <w:comment w:id="1227" w:author="Nienke Jansen" w:date="2023-06-13T11:33:00Z" w:initials="NJ">
+  <w:comment w:id="1263" w:author="Nienke Jansen" w:date="2021-12-27T15:39:00Z" w:initials="NJ">
     <w:p>
       <w:pPr>
         <w:pStyle w:val="Tekstopmerking"/>
@@ -1691,11 +1790,14 @@
         <w:annotationRef/>
       </w:r>
       <w:r>
-        <w:t>Eerste onderdeel van kader kan weg, is geïmplenenteerd</w:t>
+        <w:t>klopt dit?</w:t>
+      </w:r>
+      <w:r>
+        <w:t xml:space="preserve"> is dit de datum na de dag van toezending?</w:t>
       </w:r>
     </w:p>
   </w:comment>
-  <w:comment w:id="1243" w:author="Nienke Jansen" w:date="2022-05-05T17:35:00Z" w:initials="NJ">
+  <w:comment w:id="1265" w:author="Nienke Jansen" w:date="2022-01-02T12:28:00Z" w:initials="NJ">
     <w:p>
       <w:pPr>
         <w:pStyle w:val="Tekstopmerking"/>
@@ -1707,11 +1809,38 @@
         <w:annotationRef/>
       </w:r>
       <w:r>
+        <w:t xml:space="preserve">is het bij die instructie niet beter om de kennisgeving pas te doen </w:t>
+      </w:r>
+      <w:r>
+        <w:t>wanneer ook kennis wordt gegeven van het opvolgende besluit?</w:t>
+      </w:r>
+    </w:p>
+    <w:p>
+      <w:pPr>
+        <w:pStyle w:val="Tekstopmerking"/>
+      </w:pPr>
+      <w:r>
+        <w:t>En klopt het dat het om een al dan niet voor beroep vatbaar besluit gaat?</w:t>
+      </w:r>
+    </w:p>
+  </w:comment>
+  <w:comment w:id="1266" w:author="Nienke Jansen" w:date="2022-05-05T17:35:00Z" w:initials="NJ">
+    <w:p>
+      <w:pPr>
+        <w:pStyle w:val="Tekstopmerking"/>
+      </w:pPr>
+      <w:r>
+        <w:rPr>
+          <w:rStyle w:val="Verwijzingopmerking"/>
+        </w:rPr>
+        <w:annotationRef/>
+      </w:r>
+      <w:r>
         <w:t>nog aanvullen</w:t>
       </w:r>
     </w:p>
   </w:comment>
-  <w:comment w:id="1248" w:author="Nienke Jansen" w:date="2022-01-06T14:27:00Z" w:initials="NJ">
+  <w:comment w:id="1267" w:author="Nienke Jansen" w:date="2022-01-06T11:10:00Z" w:initials="NJ">
     <w:p>
       <w:pPr>
         <w:pStyle w:val="Tekstopmerking"/>
@@ -1723,11 +1852,14 @@
         <w:annotationRef/>
       </w:r>
       <w:r>
-        <w:t>Klopt dit? Vragen hierover aan Jan Willem gesteld</w:t>
+        <w:t>klopt dit?</w:t>
+      </w:r>
+      <w:r>
+        <w:t xml:space="preserve"> is dit wel altijd van toepassing?</w:t>
       </w:r>
     </w:p>
   </w:comment>
-  <w:comment w:id="1251" w:author="Nienke Jansen" w:date="2021-12-26T18:00:00Z" w:initials="NJ">
+  <w:comment w:id="1272" w:author="Nienke Jansen" w:date="2022-01-06T14:39:00Z" w:initials="NJ">
     <w:p>
       <w:pPr>
         <w:pStyle w:val="Tekstopmerking"/>
@@ -1739,17 +1871,11 @@
         <w:annotationRef/>
       </w:r>
       <w:r>
-        <w:t>is</w:t>
-      </w:r>
-      <w:r>
-        <w:t xml:space="preserve"> </w:t>
-      </w:r>
-      <w:r>
-        <w:t>dit de datum na de dag van toezending?</w:t>
+        <w:t>klopt dit?</w:t>
       </w:r>
     </w:p>
   </w:comment>
-  <w:comment w:id="1252" w:author="Nienke Jansen" w:date="2022-01-01T18:10:00Z" w:initials="NJ">
+  <w:comment w:id="1273" w:author="Nienke Jansen" w:date="2022-01-02T12:59:00Z" w:initials="NJ">
     <w:p>
       <w:pPr>
         <w:pStyle w:val="Tekstopmerking"/>
@@ -1761,14 +1887,11 @@
         <w:annotationRef/>
       </w:r>
       <w:r>
-        <w:t>Lastig. Deze kennisgeving is voor de systematiek van STOP nodig. De Awb</w:t>
-      </w:r>
-      <w:r>
-        <w:t xml:space="preserve"> kent deze verplichting niet (alleen kennisgeving indien toepassing is gegeven aan afdeling 3.4 Awb, dat zal bij de instructie doorgaans niet het geval zijn</w:t>
+        <w:t>Geldt dit wel voor de instructie?</w:t>
       </w:r>
     </w:p>
   </w:comment>
-  <w:comment w:id="1255" w:author="Nienke Jansen" w:date="2022-01-06T14:32:00Z" w:initials="NJ">
+  <w:comment w:id="1275" w:author="Nienke Jansen" w:date="2021-12-12T21:51:00Z" w:initials="NJ">
     <w:p>
       <w:pPr>
         <w:pStyle w:val="Tekstopmerking"/>
@@ -1780,156 +1903,11 @@
         <w:annotationRef/>
       </w:r>
       <w:r>
-        <w:t>klopt dat?</w:t>
+        <w:t>de Awb heeft het over mededeling…</w:t>
       </w:r>
     </w:p>
   </w:comment>
-  <w:comment w:id="1256" w:author="Nienke Jansen" w:date="2022-01-06T14:32:00Z" w:initials="NJ">
-    <w:p>
-      <w:pPr>
-        <w:pStyle w:val="Tekstopmerking"/>
-      </w:pPr>
-      <w:r>
-        <w:rPr>
-          <w:rStyle w:val="Verwijzingopmerking"/>
-        </w:rPr>
-        <w:annotationRef/>
-      </w:r>
-      <w:r>
-        <w:t>klopt dat?</w:t>
-      </w:r>
-    </w:p>
-  </w:comment>
-  <w:comment w:id="1258" w:author="Nienke Jansen" w:date="2021-12-27T15:39:00Z" w:initials="NJ">
-    <w:p>
-      <w:pPr>
-        <w:pStyle w:val="Tekstopmerking"/>
-      </w:pPr>
-      <w:r>
-        <w:rPr>
-          <w:rStyle w:val="Verwijzingopmerking"/>
-        </w:rPr>
-        <w:annotationRef/>
-      </w:r>
-      <w:r>
-        <w:t>klopt dit?</w:t>
-      </w:r>
-      <w:r>
-        <w:t xml:space="preserve"> is dit de datum na de dag van toezending?</w:t>
-      </w:r>
-    </w:p>
-  </w:comment>
-  <w:comment w:id="1260" w:author="Nienke Jansen" w:date="2022-01-02T12:28:00Z" w:initials="NJ">
-    <w:p>
-      <w:pPr>
-        <w:pStyle w:val="Tekstopmerking"/>
-      </w:pPr>
-      <w:r>
-        <w:rPr>
-          <w:rStyle w:val="Verwijzingopmerking"/>
-        </w:rPr>
-        <w:annotationRef/>
-      </w:r>
-      <w:r>
-        <w:t xml:space="preserve">is het bij die instructie niet beter om de kennisgeving pas te doen </w:t>
-      </w:r>
-      <w:r>
-        <w:t>wanneer ook kennis wordt gegeven van het opvolgende besluit?</w:t>
-      </w:r>
-    </w:p>
-    <w:p>
-      <w:pPr>
-        <w:pStyle w:val="Tekstopmerking"/>
-      </w:pPr>
-      <w:r>
-        <w:t>En klopt het dat het om een al dan niet voor beroep vatbaar besluit gaat?</w:t>
-      </w:r>
-    </w:p>
-  </w:comment>
-  <w:comment w:id="1261" w:author="Nienke Jansen" w:date="2022-05-05T17:35:00Z" w:initials="NJ">
-    <w:p>
-      <w:pPr>
-        <w:pStyle w:val="Tekstopmerking"/>
-      </w:pPr>
-      <w:r>
-        <w:rPr>
-          <w:rStyle w:val="Verwijzingopmerking"/>
-        </w:rPr>
-        <w:annotationRef/>
-      </w:r>
-      <w:r>
-        <w:t>nog aanvullen</w:t>
-      </w:r>
-    </w:p>
-  </w:comment>
-  <w:comment w:id="1262" w:author="Nienke Jansen" w:date="2022-01-06T11:10:00Z" w:initials="NJ">
-    <w:p>
-      <w:pPr>
-        <w:pStyle w:val="Tekstopmerking"/>
-      </w:pPr>
-      <w:r>
-        <w:rPr>
-          <w:rStyle w:val="Verwijzingopmerking"/>
-        </w:rPr>
-        <w:annotationRef/>
-      </w:r>
-      <w:r>
-        <w:t>klopt dit?</w:t>
-      </w:r>
-      <w:r>
-        <w:t xml:space="preserve"> is dit wel altijd van toepassing?</w:t>
-      </w:r>
-    </w:p>
-  </w:comment>
-  <w:comment w:id="1267" w:author="Nienke Jansen" w:date="2022-01-06T14:39:00Z" w:initials="NJ">
-    <w:p>
-      <w:pPr>
-        <w:pStyle w:val="Tekstopmerking"/>
-      </w:pPr>
-      <w:r>
-        <w:rPr>
-          <w:rStyle w:val="Verwijzingopmerking"/>
-        </w:rPr>
-        <w:annotationRef/>
-      </w:r>
-      <w:r>
-        <w:t>klopt dit?</w:t>
-      </w:r>
-    </w:p>
-  </w:comment>
-  <w:comment w:id="1268" w:author="Nienke Jansen" w:date="2022-01-02T12:59:00Z" w:initials="NJ">
-    <w:p>
-      <w:pPr>
-        <w:pStyle w:val="Tekstopmerking"/>
-      </w:pPr>
-      <w:r>
-        <w:rPr>
-          <w:rStyle w:val="Verwijzingopmerking"/>
-        </w:rPr>
-        <w:annotationRef/>
-      </w:r>
-      <w:r>
-        <w:t>Geldt dit wel voor de instructie?</w:t>
-      </w:r>
-    </w:p>
-  </w:comment>
-  <w:comment w:id="1270" w:author="Nienke Jansen" w:date="2021-12-12T21:51:00Z" w:initials="NJ">
-    <w:p>
-      <w:pPr>
-        <w:pStyle w:val="Tekstopmerking"/>
-      </w:pPr>
-      <w:r>
-        <w:rPr>
-          <w:rStyle w:val="Verwijzingopmerking"/>
-        </w:rPr>
-        <w:annotationRef/>
-      </w:r>
-      <w:r>
-        <w:t>de Awb heeft het over mededeling…</w:t>
-      </w:r>
-    </w:p>
-  </w:comment>
-  <w:comment w:id="1271" w:author="Nienke Jansen" w:date="2022-01-02T13:25:00Z" w:initials="NJ">
+  <w:comment w:id="1276" w:author="Nienke Jansen" w:date="2022-01-02T13:25:00Z" w:initials="NJ">
     <w:p>
       <w:pPr>
         <w:pStyle w:val="Tekstopmerking"/>
@@ -1990,15 +1968,7 @@
   <w15:commentEx w15:paraId="49C92023" w15:done="0"/>
   <w15:commentEx w15:paraId="3BA30798" w15:done="0"/>
   <w15:commentEx w15:paraId="43B7C1F2" w15:done="0"/>
-  <w15:commentEx w15:paraId="4AB692B6" w15:done="0"/>
-  <w15:commentEx w15:paraId="2E41916F" w15:done="0"/>
-  <w15:commentEx w15:paraId="6BC03021" w15:done="0"/>
-  <w15:commentEx w15:paraId="6405DC6E" w15:done="0"/>
-  <w15:commentEx w15:paraId="559AD180" w15:done="0"/>
-  <w15:commentEx w15:paraId="0142FBD0" w15:done="0"/>
-  <w15:commentEx w15:paraId="751F3B30" w15:done="0"/>
-  <w15:commentEx w15:paraId="5E5BC4B6" w15:done="0"/>
-  <w15:commentEx w15:paraId="2DACB116" w15:done="0"/>
+  <w15:commentEx w15:paraId="310897AB" w15:done="0"/>
   <w15:commentEx w15:paraId="30DD9E46" w15:done="0"/>
   <w15:commentEx w15:paraId="2B2319F5" w15:done="0"/>
   <w15:commentEx w15:paraId="5A431194" w15:done="0"/>
@@ -2041,7 +2011,14 @@
   <w15:commentEx w15:paraId="569BDC26" w15:done="0"/>
   <w15:commentEx w15:paraId="4537B6C7" w15:done="0"/>
   <w15:commentEx w15:paraId="731E7CCE" w15:done="0"/>
+  <w15:commentEx w15:paraId="3B8E36EE" w15:done="0"/>
   <w15:commentEx w15:paraId="4824CF2E" w15:done="0"/>
+  <w15:commentEx w15:paraId="515514B1" w15:done="0"/>
+  <w15:commentEx w15:paraId="16A9612B" w15:done="0"/>
+  <w15:commentEx w15:paraId="16B66DA2" w15:done="0"/>
+  <w15:commentEx w15:paraId="7AF0F22A" w15:done="0"/>
+  <w15:commentEx w15:paraId="0233A98D" w15:done="0"/>
+  <w15:commentEx w15:paraId="1D862A5F" w15:done="0"/>
   <w15:commentEx w15:paraId="33035066" w15:done="0"/>
   <w15:commentEx w15:paraId="49D9CD30" w15:done="0"/>
   <w15:commentEx w15:paraId="1D94D769" w15:done="0"/>
@@ -2102,15 +2079,7 @@
   <w16cex:commentExtensible w16cex:durableId="78F83E61" w16cex:dateUtc="2023-10-02T13:15:00Z"/>
   <w16cex:commentExtensible w16cex:durableId="27D7F85E" w16cex:dateUtc="2023-04-05T11:38:00Z"/>
   <w16cex:commentExtensible w16cex:durableId="256F1943" w16cex:dateUtc="2021-12-23T14:50:00Z"/>
-  <w16cex:commentExtensible w16cex:durableId="269FBC8E" w16cex:dateUtc="2022-08-11T15:36:00Z"/>
-  <w16cex:commentExtensible w16cex:durableId="269FBC97" w16cex:dateUtc="2022-08-11T15:36:00Z"/>
-  <w16cex:commentExtensible w16cex:durableId="256F19E8" w16cex:dateUtc="2021-12-23T14:50:00Z"/>
-  <w16cex:commentExtensible w16cex:durableId="25F6B963" w16cex:dateUtc="2022-04-05T10:49:00Z"/>
-  <w16cex:commentExtensible w16cex:durableId="25F6B9F2" w16cex:dateUtc="2022-04-05T10:52:00Z"/>
-  <w16cex:commentExtensible w16cex:durableId="25F6BA00" w16cex:dateUtc="2022-04-05T10:52:00Z"/>
-  <w16cex:commentExtensible w16cex:durableId="25F6BA8A" w16cex:dateUtc="2022-04-05T10:54:00Z"/>
-  <w16cex:commentExtensible w16cex:durableId="256F19F9" w16cex:dateUtc="2021-12-23T14:50:00Z"/>
-  <w16cex:commentExtensible w16cex:durableId="275923B2" w16cex:dateUtc="2022-12-30T07:45:00Z"/>
+  <w16cex:commentExtensible w16cex:durableId="09F1CB6A" w16cex:dateUtc="2023-04-05T11:38:00Z"/>
   <w16cex:commentExtensible w16cex:durableId="27F0FC0D" w16cex:dateUtc="2023-04-24T11:01:00Z"/>
   <w16cex:commentExtensible w16cex:durableId="27D9A16C" w16cex:dateUtc="2023-04-06T17:52:00Z"/>
   <w16cex:commentExtensible w16cex:durableId="2885B991" w16cex:dateUtc="2023-08-15T06:45:00Z"/>
@@ -2153,7 +2122,14 @@
   <w16cex:commentExtensible w16cex:durableId="36CA3041" w16cex:dateUtc="2023-11-15T18:22:00Z"/>
   <w16cex:commentExtensible w16cex:durableId="27728498" w16cex:dateUtc="2023-01-18T13:45:00Z"/>
   <w16cex:commentExtensible w16cex:durableId="277284B3" w16cex:dateUtc="2023-01-18T13:45:00Z"/>
+  <w16cex:commentExtensible w16cex:durableId="6E1788E7" w16cex:dateUtc="2023-11-20T07:21:00Z"/>
   <w16cex:commentExtensible w16cex:durableId="280E0F94" w16cex:dateUtc="2023-05-16T12:20:00Z"/>
+  <w16cex:commentExtensible w16cex:durableId="30BFEB96" w16cex:dateUtc="2023-11-17T14:53:00Z"/>
+  <w16cex:commentExtensible w16cex:durableId="26737697" w16cex:dateUtc="2023-11-17T15:00:00Z"/>
+  <w16cex:commentExtensible w16cex:durableId="0F28A194" w16cex:dateUtc="2023-11-19T21:00:00Z"/>
+  <w16cex:commentExtensible w16cex:durableId="132F549B" w16cex:dateUtc="2023-11-17T16:06:00Z"/>
+  <w16cex:commentExtensible w16cex:durableId="396F778C" w16cex:dateUtc="2023-11-19T16:08:00Z"/>
+  <w16cex:commentExtensible w16cex:durableId="2BC65D8F" w16cex:dateUtc="2023-11-19T16:18:00Z"/>
   <w16cex:commentExtensible w16cex:durableId="2832D277" w16cex:dateUtc="2023-06-13T09:33:00Z"/>
   <w16cex:commentExtensible w16cex:durableId="261FE597" w16cex:dateUtc="2022-05-05T15:35:00Z"/>
   <w16cex:commentExtensible w16cex:durableId="25817ACE" w16cex:dateUtc="2022-01-06T13:27:00Z"/>
@@ -2214,15 +2190,7 @@
   <w16cid:commentId w16cid:paraId="49C92023" w16cid:durableId="78F83E61"/>
   <w16cid:commentId w16cid:paraId="3BA30798" w16cid:durableId="27D7F85E"/>
   <w16cid:commentId w16cid:paraId="43B7C1F2" w16cid:durableId="256F1943"/>
-  <w16cid:commentId w16cid:paraId="4AB692B6" w16cid:durableId="269FBC8E"/>
-  <w16cid:commentId w16cid:paraId="2E41916F" w16cid:durableId="269FBC97"/>
-  <w16cid:commentId w16cid:paraId="6BC03021" w16cid:durableId="256F19E8"/>
-  <w16cid:commentId w16cid:paraId="6405DC6E" w16cid:durableId="25F6B963"/>
-  <w16cid:commentId w16cid:paraId="559AD180" w16cid:durableId="25F6B9F2"/>
-  <w16cid:commentId w16cid:paraId="0142FBD0" w16cid:durableId="25F6BA00"/>
-  <w16cid:commentId w16cid:paraId="751F3B30" w16cid:durableId="25F6BA8A"/>
-  <w16cid:commentId w16cid:paraId="5E5BC4B6" w16cid:durableId="256F19F9"/>
-  <w16cid:commentId w16cid:paraId="2DACB116" w16cid:durableId="275923B2"/>
+  <w16cid:commentId w16cid:paraId="310897AB" w16cid:durableId="09F1CB6A"/>
   <w16cid:commentId w16cid:paraId="30DD9E46" w16cid:durableId="27F0FC0D"/>
   <w16cid:commentId w16cid:paraId="2B2319F5" w16cid:durableId="27D9A16C"/>
   <w16cid:commentId w16cid:paraId="5A431194" w16cid:durableId="2885B991"/>
@@ -2265,7 +2233,14 @@
   <w16cid:commentId w16cid:paraId="569BDC26" w16cid:durableId="36CA3041"/>
   <w16cid:commentId w16cid:paraId="4537B6C7" w16cid:durableId="27728498"/>
   <w16cid:commentId w16cid:paraId="731E7CCE" w16cid:durableId="277284B3"/>
+  <w16cid:commentId w16cid:paraId="3B8E36EE" w16cid:durableId="6E1788E7"/>
   <w16cid:commentId w16cid:paraId="4824CF2E" w16cid:durableId="280E0F94"/>
+  <w16cid:commentId w16cid:paraId="515514B1" w16cid:durableId="30BFEB96"/>
+  <w16cid:commentId w16cid:paraId="16A9612B" w16cid:durableId="26737697"/>
+  <w16cid:commentId w16cid:paraId="16B66DA2" w16cid:durableId="0F28A194"/>
+  <w16cid:commentId w16cid:paraId="7AF0F22A" w16cid:durableId="132F549B"/>
+  <w16cid:commentId w16cid:paraId="0233A98D" w16cid:durableId="396F778C"/>
+  <w16cid:commentId w16cid:paraId="1D862A5F" w16cid:durableId="2BC65D8F"/>
   <w16cid:commentId w16cid:paraId="33035066" w16cid:durableId="2832D277"/>
   <w16cid:commentId w16cid:paraId="49D9CD30" w16cid:durableId="261FE597"/>
   <w16cid:commentId w16cid:paraId="1D94D769" w16cid:durableId="25817ACE"/>
@@ -2299,322 +2274,6 @@
   </w:endnote>
   <w:endnote w:type="continuationNotice" w:id="1">
     <w:p/>
-  </w:endnote>
-  <w:endnote w:id="2">
-    <w:p>
-      <w:pPr>
-        <w:pStyle w:val="Eindnoottekst"/>
-      </w:pPr>
-      <w:r>
-        <w:rPr>
-          <w:rStyle w:val="Eindnootmarkering"/>
-        </w:rPr>
-        <w:endnoteRef/>
-      </w:r>
-      <w:r>
-        <w:t xml:space="preserve"> TPOD1780</w:t>
-      </w:r>
-    </w:p>
-  </w:endnote>
-  <w:endnote w:id="3">
-    <w:p>
-      <w:pPr>
-        <w:pStyle w:val="Eindnoottekst"/>
-      </w:pPr>
-      <w:r>
-        <w:rPr>
-          <w:rStyle w:val="Eindnootmarkering"/>
-        </w:rPr>
-        <w:endnoteRef/>
-      </w:r>
-      <w:r>
-        <w:t xml:space="preserve"> TPOD880</w:t>
-      </w:r>
-    </w:p>
-  </w:endnote>
-  <w:endnote w:id="4">
-    <w:p>
-      <w:pPr>
-        <w:pStyle w:val="Eindnoottekst"/>
-      </w:pPr>
-      <w:r>
-        <w:rPr>
-          <w:rStyle w:val="Eindnootmarkering"/>
-        </w:rPr>
-        <w:endnoteRef/>
-      </w:r>
-      <w:r>
-        <w:t xml:space="preserve"> TPOD1850</w:t>
-      </w:r>
-    </w:p>
-  </w:endnote>
-  <w:endnote w:id="5">
-    <w:p>
-      <w:pPr>
-        <w:pStyle w:val="Eindnoottekst"/>
-      </w:pPr>
-      <w:r>
-        <w:rPr>
-          <w:rStyle w:val="Eindnootmarkering"/>
-        </w:rPr>
-        <w:endnoteRef/>
-      </w:r>
-      <w:r>
-        <w:t xml:space="preserve"> TPOD1690</w:t>
-      </w:r>
-    </w:p>
-  </w:endnote>
-  <w:endnote w:id="6">
-    <w:p>
-      <w:pPr>
-        <w:pStyle w:val="Eindnoottekst"/>
-      </w:pPr>
-      <w:r>
-        <w:rPr>
-          <w:rStyle w:val="Eindnootmarkering"/>
-        </w:rPr>
-        <w:endnoteRef/>
-      </w:r>
-      <w:r>
-        <w:t xml:space="preserve"> TPOD1630</w:t>
-      </w:r>
-    </w:p>
-  </w:endnote>
-  <w:endnote w:id="7">
-    <w:p>
-      <w:pPr>
-        <w:pStyle w:val="Eindnoottekst"/>
-      </w:pPr>
-      <w:r>
-        <w:rPr>
-          <w:rStyle w:val="Eindnootmarkering"/>
-        </w:rPr>
-        <w:endnoteRef/>
-      </w:r>
-      <w:r>
-        <w:t xml:space="preserve"> TPOD930, TPOD940</w:t>
-      </w:r>
-    </w:p>
-  </w:endnote>
-  <w:endnote w:id="8">
-    <w:p>
-      <w:pPr>
-        <w:pStyle w:val="Eindnoottekst"/>
-        <w:rPr>
-          <w:color w:val="FFFFFF" w:themeColor="background1"/>
-        </w:rPr>
-      </w:pPr>
-      <w:r>
-        <w:rPr>
-          <w:rStyle w:val="Eindnootmarkering"/>
-          <w:color w:val="FFFFFF" w:themeColor="background1"/>
-        </w:rPr>
-        <w:endnoteRef/>
-      </w:r>
-      <w:r>
-        <w:rPr>
-          <w:color w:val="FFFFFF" w:themeColor="background1"/>
-        </w:rPr>
-        <w:t xml:space="preserve"> TPOD1770</w:t>
-      </w:r>
-    </w:p>
-  </w:endnote>
-  <w:endnote w:id="9">
-    <w:p>
-      <w:pPr>
-        <w:rPr>
-          <w:color w:val="FFFFFF" w:themeColor="background1"/>
-        </w:rPr>
-      </w:pPr>
-      <w:r>
-        <w:rPr>
-          <w:color w:val="FFFFFF" w:themeColor="background1"/>
-        </w:rPr>
-        <w:endnoteRef/>
-      </w:r>
-      <w:r>
-        <w:rPr>
-          <w:color w:val="FFFFFF" w:themeColor="background1"/>
-        </w:rPr>
-        <w:t xml:space="preserve"> TPOD1440</w:t>
-      </w:r>
-    </w:p>
-  </w:endnote>
-  <w:endnote w:id="10">
-    <w:p>
-      <w:pPr>
-        <w:pStyle w:val="Eindnoottekst"/>
-      </w:pPr>
-      <w:r>
-        <w:rPr>
-          <w:rStyle w:val="Eindnootmarkering"/>
-        </w:rPr>
-        <w:endnoteRef/>
-      </w:r>
-      <w:r>
-        <w:t xml:space="preserve"> TPOD880</w:t>
-      </w:r>
-    </w:p>
-  </w:endnote>
-  <w:endnote w:id="11">
-    <w:p>
-      <w:pPr>
-        <w:pStyle w:val="Eindnoottekst"/>
-      </w:pPr>
-      <w:r>
-        <w:rPr>
-          <w:rStyle w:val="Eindnootmarkering"/>
-        </w:rPr>
-        <w:endnoteRef/>
-      </w:r>
-      <w:r>
-        <w:t xml:space="preserve"> TPOD980</w:t>
-      </w:r>
-    </w:p>
-  </w:endnote>
-  <w:endnote w:id="12">
-    <w:p>
-      <w:pPr>
-        <w:pStyle w:val="Eindnoottekst"/>
-      </w:pPr>
-      <w:r>
-        <w:rPr>
-          <w:rStyle w:val="Eindnootmarkering"/>
-        </w:rPr>
-        <w:endnoteRef/>
-      </w:r>
-      <w:r>
-        <w:t xml:space="preserve"> TPOD990</w:t>
-      </w:r>
-    </w:p>
-  </w:endnote>
-  <w:endnote w:id="13">
-    <w:p>
-      <w:pPr>
-        <w:pStyle w:val="Eindnoottekst"/>
-      </w:pPr>
-      <w:r>
-        <w:rPr>
-          <w:rStyle w:val="Eindnootmarkering"/>
-        </w:rPr>
-        <w:endnoteRef/>
-      </w:r>
-      <w:r>
-        <w:t xml:space="preserve"> TPOD1000</w:t>
-      </w:r>
-    </w:p>
-  </w:endnote>
-  <w:endnote w:id="14">
-    <w:p>
-      <w:pPr>
-        <w:pStyle w:val="Eindnoottekst"/>
-      </w:pPr>
-      <w:r>
-        <w:rPr>
-          <w:rStyle w:val="Eindnootmarkering"/>
-        </w:rPr>
-        <w:endnoteRef/>
-      </w:r>
-      <w:r>
-        <w:t xml:space="preserve"> TPOD1010, TPOD1020</w:t>
-      </w:r>
-    </w:p>
-  </w:endnote>
-  <w:endnote w:id="15">
-    <w:p>
-      <w:pPr>
-        <w:pStyle w:val="Eindnoottekst"/>
-      </w:pPr>
-      <w:r>
-        <w:rPr>
-          <w:rStyle w:val="Eindnootmarkering"/>
-        </w:rPr>
-        <w:endnoteRef/>
-      </w:r>
-      <w:r>
-        <w:t xml:space="preserve"> TPOD1030</w:t>
-      </w:r>
-    </w:p>
-  </w:endnote>
-  <w:endnote w:id="16">
-    <w:p>
-      <w:pPr>
-        <w:pStyle w:val="Eindnoottekst"/>
-      </w:pPr>
-      <w:r>
-        <w:rPr>
-          <w:rStyle w:val="Eindnootmarkering"/>
-        </w:rPr>
-        <w:endnoteRef/>
-      </w:r>
-      <w:r>
-        <w:t xml:space="preserve"> TPOD1040</w:t>
-      </w:r>
-    </w:p>
-  </w:endnote>
-  <w:endnote w:id="17">
-    <w:p>
-      <w:pPr>
-        <w:pStyle w:val="Eindnoottekst"/>
-      </w:pPr>
-      <w:r>
-        <w:rPr>
-          <w:rStyle w:val="Eindnootmarkering"/>
-        </w:rPr>
-        <w:endnoteRef/>
-      </w:r>
-      <w:r>
-        <w:t xml:space="preserve"> TPOD1050</w:t>
-      </w:r>
-    </w:p>
-  </w:endnote>
-  <w:endnote w:id="18">
-    <w:p>
-      <w:pPr>
-        <w:pStyle w:val="Eindnoottekst"/>
-      </w:pPr>
-      <w:r>
-        <w:rPr>
-          <w:rStyle w:val="Eindnootmarkering"/>
-        </w:rPr>
-        <w:endnoteRef/>
-      </w:r>
-      <w:r>
-        <w:t xml:space="preserve"> TPOD1060, TPOD1070</w:t>
-      </w:r>
-    </w:p>
-  </w:endnote>
-  <w:endnote w:id="19">
-    <w:p>
-      <w:pPr>
-        <w:pStyle w:val="Eindnoottekst"/>
-      </w:pPr>
-      <w:r>
-        <w:rPr>
-          <w:rStyle w:val="Eindnootmarkering"/>
-        </w:rPr>
-        <w:endnoteRef/>
-      </w:r>
-      <w:r>
-        <w:t xml:space="preserve"> TPOD1560</w:t>
-      </w:r>
-    </w:p>
-  </w:endnote>
-  <w:endnote w:id="20">
-    <w:p>
-      <w:pPr>
-        <w:pStyle w:val="Eindnoottekst"/>
-      </w:pPr>
-      <w:r>
-        <w:rPr>
-          <w:rStyle w:val="Eindnootmarkering"/>
-        </w:rPr>
-        <w:endnoteRef/>
-      </w:r>
-      <w:r>
-        <w:t xml:space="preserve"> TPOD1570</w:t>
-      </w:r>
-    </w:p>
   </w:endnote>
 </w:endnotes>
 </file>
@@ -3283,6 +2942,232 @@
       </w:r>
       <w:r>
         <w:tab/>
+        <w:t xml:space="preserve">Het element RegelingOpschrift </w:t>
+      </w:r>
+      <w:r>
+        <w:t xml:space="preserve">van het BesluitKlassiek </w:t>
+      </w:r>
+      <w:r>
+        <w:t>wordt in een volgende versie van de STOP/TPOD-standaard</w:t>
+      </w:r>
+      <w:r>
+        <w:t xml:space="preserve"> verplicht</w:t>
+      </w:r>
+    </w:p>
+  </w:footnote>
+  <w:footnote w:id="21">
+    <w:p>
+      <w:pPr>
+        <w:pStyle w:val="Voetnoottekst"/>
+      </w:pPr>
+      <w:r>
+        <w:rPr>
+          <w:rStyle w:val="Voetnootmarkering"/>
+        </w:rPr>
+        <w:footnoteRef/>
+      </w:r>
+      <w:r>
+        <w:t xml:space="preserve"> </w:t>
+      </w:r>
+      <w:r>
+        <w:tab/>
+        <w:t>Het element Aanhef</w:t>
+      </w:r>
+      <w:r>
+        <w:t xml:space="preserve"> vervalt in een volgende versie van de STOP/TPOD-standaard</w:t>
+      </w:r>
+    </w:p>
+  </w:footnote>
+  <w:footnote w:id="22">
+    <w:p>
+      <w:pPr>
+        <w:pStyle w:val="Voetnoottekst"/>
+      </w:pPr>
+      <w:r>
+        <w:rPr>
+          <w:rStyle w:val="Voetnootmarkering"/>
+        </w:rPr>
+        <w:footnoteRef/>
+      </w:r>
+      <w:r>
+        <w:t xml:space="preserve"> </w:t>
+      </w:r>
+      <w:r>
+        <w:tab/>
+      </w:r>
+      <w:r>
+        <w:t xml:space="preserve">Het element </w:t>
+      </w:r>
+      <w:r>
+        <w:t>Sluiting</w:t>
+      </w:r>
+      <w:r>
+        <w:t xml:space="preserve"> vervalt in een volgende versie van de STOP/TPOD-standaard</w:t>
+      </w:r>
+    </w:p>
+  </w:footnote>
+  <w:footnote w:id="23">
+    <w:p>
+      <w:pPr>
+        <w:pStyle w:val="Voetnoottekst"/>
+      </w:pPr>
+      <w:r>
+        <w:rPr>
+          <w:rStyle w:val="Voetnootmarkering"/>
+        </w:rPr>
+        <w:footnoteRef/>
+      </w:r>
+      <w:r>
+        <w:t xml:space="preserve"> </w:t>
+      </w:r>
+      <w:r>
+        <w:tab/>
+      </w:r>
+      <w:r>
+        <w:t xml:space="preserve">Het element </w:t>
+      </w:r>
+      <w:r>
+        <w:t>Bijlage</w:t>
+      </w:r>
+      <w:r>
+        <w:t xml:space="preserve"> (bij het Besluit)</w:t>
+      </w:r>
+      <w:r>
+        <w:t xml:space="preserve"> vervalt in een volgende versie van de STOP/TPOD-standaard</w:t>
+      </w:r>
+    </w:p>
+  </w:footnote>
+  <w:footnote w:id="24">
+    <w:p>
+      <w:pPr>
+        <w:pStyle w:val="Voetnoottekst"/>
+      </w:pPr>
+      <w:r>
+        <w:rPr>
+          <w:rStyle w:val="Voetnootmarkering"/>
+        </w:rPr>
+        <w:footnoteRef/>
+      </w:r>
+      <w:r>
+        <w:t xml:space="preserve"> </w:t>
+      </w:r>
+      <w:r>
+        <w:tab/>
+      </w:r>
+      <w:r>
+        <w:t xml:space="preserve">Het element </w:t>
+      </w:r>
+      <w:r>
+        <w:t>Artikelgewijze</w:t>
+      </w:r>
+      <w:r>
+        <w:t>Toelichting (bij het Besluit) vervalt in een volgende versie van de STOP/TPOD-standaard</w:t>
+      </w:r>
+    </w:p>
+  </w:footnote>
+  <w:footnote w:id="25">
+    <w:p>
+      <w:pPr>
+        <w:pStyle w:val="Voetnoottekst"/>
+      </w:pPr>
+      <w:r>
+        <w:rPr>
+          <w:rStyle w:val="Voetnootmarkering"/>
+        </w:rPr>
+        <w:footnoteRef/>
+      </w:r>
+      <w:r>
+        <w:t xml:space="preserve"> </w:t>
+      </w:r>
+      <w:r>
+        <w:tab/>
+      </w:r>
+      <w:r>
+        <w:t xml:space="preserve">Het element </w:t>
+      </w:r>
+      <w:r>
+        <w:t>Motivering</w:t>
+      </w:r>
+      <w:r>
+        <w:t xml:space="preserve"> vervalt in een volgende versie van de STOP/TPOD-standaard</w:t>
+      </w:r>
+    </w:p>
+  </w:footnote>
+  <w:footnote w:id="26">
+    <w:p>
+      <w:pPr>
+        <w:pStyle w:val="Voetnoottekst"/>
+      </w:pPr>
+      <w:r>
+        <w:rPr>
+          <w:rStyle w:val="Voetnootmarkering"/>
+        </w:rPr>
+        <w:footnoteRef/>
+      </w:r>
+      <w:r>
+        <w:t xml:space="preserve"> </w:t>
+      </w:r>
+      <w:r>
+        <w:tab/>
+      </w:r>
+      <w:r>
+        <w:t xml:space="preserve">Het element </w:t>
+      </w:r>
+      <w:r>
+        <w:t>Inhoudsopgave</w:t>
+      </w:r>
+      <w:r>
+        <w:t xml:space="preserve"> vervalt in een volgende versie van de STOP/TPOD-standaard</w:t>
+      </w:r>
+    </w:p>
+  </w:footnote>
+  <w:footnote w:id="27">
+    <w:p>
+      <w:pPr>
+        <w:pStyle w:val="Voetnoottekst"/>
+      </w:pPr>
+      <w:r>
+        <w:rPr>
+          <w:rStyle w:val="Voetnootmarkering"/>
+        </w:rPr>
+        <w:footnoteRef/>
+      </w:r>
+      <w:r>
+        <w:t xml:space="preserve"> </w:t>
+      </w:r>
+      <w:r>
+        <w:tab/>
+      </w:r>
+      <w:r>
+        <w:t xml:space="preserve">Het element RegelingOpschrift van </w:t>
+      </w:r>
+      <w:r>
+        <w:t>de Regeling</w:t>
+      </w:r>
+      <w:r>
+        <w:t xml:space="preserve">Klassiek wordt in een volgende versie van de STOP/TPOD-standaard </w:t>
+      </w:r>
+      <w:r>
+        <w:t>optioneel</w:t>
+      </w:r>
+    </w:p>
+  </w:footnote>
+  <w:footnote w:id="28">
+    <w:p>
+      <w:pPr>
+        <w:pStyle w:val="Voetnoottekst"/>
+      </w:pPr>
+      <w:r>
+        <w:rPr>
+          <w:rStyle w:val="Voetnootmarkering"/>
+        </w:rPr>
+        <w:footnoteRef/>
+      </w:r>
+      <w:r>
+        <w:t xml:space="preserve"> </w:t>
+      </w:r>
+      <w:r>
+        <w:tab/>
         <w:t xml:space="preserve">Het Lichaam is het belangrijkste onderdeel van de Regeling. Zie daarvoor de toelichting in de volgende paragraaf en vooral de beschrijving van de Artikelstructuur in paragraaf </w:t>
       </w:r>
       <w:r>
@@ -3304,23 +3189,84 @@
         <w:t xml:space="preserve">. Dit is het deel dat wordt geannoteerd met OW-objecten, zie daarvoor hoofdstuk </w:t>
       </w:r>
       <w:r>
+        <w:rPr>
+          <w:highlight w:val="yellow"/>
+        </w:rPr>
         <w:fldChar w:fldCharType="begin"/>
       </w:r>
       <w:r>
         <w:instrText xml:space="preserve"> REF _Ref_e25eb2d38c8206df62dff5defc49ca5b_3 \n \h </w:instrText>
       </w:r>
       <w:r>
+        <w:rPr>
+          <w:highlight w:val="yellow"/>
+        </w:rPr>
+      </w:r>
+      <w:r>
+        <w:rPr>
+          <w:highlight w:val="yellow"/>
+        </w:rPr>
         <w:fldChar w:fldCharType="separate"/>
       </w:r>
       <w:r>
         <w:t>7</w:t>
       </w:r>
       <w:r>
+        <w:rPr>
+          <w:highlight w:val="yellow"/>
+        </w:rPr>
         <w:fldChar w:fldCharType="end"/>
       </w:r>
     </w:p>
   </w:footnote>
-  <w:footnote w:id="21">
+  <w:footnote w:id="29">
+    <w:p>
+      <w:pPr>
+        <w:pStyle w:val="Voetnoottekst"/>
+      </w:pPr>
+      <w:r>
+        <w:rPr>
+          <w:rStyle w:val="Voetnootmarkering"/>
+        </w:rPr>
+        <w:footnoteRef/>
+      </w:r>
+      <w:r>
+        <w:t xml:space="preserve"> </w:t>
+      </w:r>
+      <w:r>
+        <w:tab/>
+      </w:r>
+      <w:r>
+        <w:t>In de praktijk wordt in de regelgeving van het Rijk niet of nauweljks gebruik gemaakt van het element Toelichting in de RelingKlassiek. Overwogen</w:t>
+      </w:r>
+      <w:r>
+        <w:t xml:space="preserve"> wordt om in een volgende versie van de STOP/TPOD-standaard dit element te laten vervallen</w:t>
+      </w:r>
+    </w:p>
+  </w:footnote>
+  <w:footnote w:id="30">
+    <w:p>
+      <w:pPr>
+        <w:pStyle w:val="Voetnoottekst"/>
+      </w:pPr>
+      <w:r>
+        <w:rPr>
+          <w:rStyle w:val="Voetnootmarkering"/>
+        </w:rPr>
+        <w:footnoteRef/>
+      </w:r>
+      <w:r>
+        <w:t xml:space="preserve"> </w:t>
+      </w:r>
+      <w:r>
+        <w:tab/>
+      </w:r>
+      <w:r>
+        <w:t>Het element RegelingOpschrift van de RegelingKlassiek wordt in een volgende versie van de STOP/TPOD-standaard optioneel</w:t>
+      </w:r>
+    </w:p>
+  </w:footnote>
+  <w:footnote w:id="31">
     <w:p>
       <w:pPr>
         <w:pStyle w:val="Voetnoottekst"/>
@@ -3357,37 +3303,23 @@
         <w:t xml:space="preserve">. Dit is het deel dat wordt geannoteerd met OW-objecten, zie daarvoor hoofdstuk </w:t>
       </w:r>
       <w:r>
-        <w:rPr>
-          <w:highlight w:val="yellow"/>
-        </w:rPr>
         <w:fldChar w:fldCharType="begin"/>
       </w:r>
       <w:r>
         <w:instrText xml:space="preserve"> REF _Ref_e25eb2d38c8206df62dff5defc49ca5b_3 \n \h </w:instrText>
       </w:r>
       <w:r>
-        <w:rPr>
-          <w:highlight w:val="yellow"/>
-        </w:rPr>
-      </w:r>
-      <w:r>
-        <w:rPr>
-          <w:highlight w:val="yellow"/>
-        </w:rPr>
         <w:fldChar w:fldCharType="separate"/>
       </w:r>
       <w:r>
         <w:t>7</w:t>
       </w:r>
       <w:r>
-        <w:rPr>
-          <w:highlight w:val="yellow"/>
-        </w:rPr>
         <w:fldChar w:fldCharType="end"/>
       </w:r>
     </w:p>
   </w:footnote>
-  <w:footnote w:id="22">
+  <w:footnote w:id="32">
     <w:p>
       <w:pPr>
         <w:pStyle w:val="Voetnoottekst"/>
@@ -3440,7 +3372,7 @@
       </w:r>
     </w:p>
   </w:footnote>
-  <w:footnote w:id="23">
+  <w:footnote w:id="33">
     <w:p>
       <w:pPr>
         <w:pStyle w:val="Voetnoottekst"/>
@@ -3493,7 +3425,7 @@
       </w:r>
     </w:p>
   </w:footnote>
-  <w:footnote w:id="24">
+  <w:footnote w:id="34">
     <w:p>
       <w:pPr>
         <w:pStyle w:val="Voetnoottekst"/>
@@ -3546,7 +3478,7 @@
       </w:r>
     </w:p>
   </w:footnote>
-  <w:footnote w:id="25">
+  <w:footnote w:id="35">
     <w:p>
       <w:pPr>
         <w:pStyle w:val="Voetnoottekst"/>
@@ -3602,7 +3534,7 @@
       </w:r>
     </w:p>
   </w:footnote>
-  <w:footnote w:id="26">
+  <w:footnote w:id="36">
     <w:p>
       <w:pPr>
         <w:pStyle w:val="Voetnoottekst"/>
@@ -3640,7 +3572,7 @@
       </w:r>
     </w:p>
   </w:footnote>
-  <w:footnote w:id="27">
+  <w:footnote w:id="37">
     <w:p>
       <w:pPr>
         <w:pStyle w:val="Voetnoottekst"/>
@@ -3656,7 +3588,7 @@
       </w:r>
     </w:p>
   </w:footnote>
-  <w:footnote w:id="28">
+  <w:footnote w:id="38">
     <w:p>
       <w:pPr>
         <w:pStyle w:val="Voetnoottekst"/>
@@ -3717,7 +3649,7 @@
       </w:r>
     </w:p>
   </w:footnote>
-  <w:footnote w:id="29">
+  <w:footnote w:id="39">
     <w:p>
       <w:pPr>
         <w:pStyle w:val="Voetnoottekst"/>
@@ -3799,7 +3731,7 @@
       </w:r>
     </w:p>
   </w:footnote>
-  <w:footnote w:id="30">
+  <w:footnote w:id="40">
     <w:p>
       <w:pPr>
         <w:pStyle w:val="Voetnoottekst"/>
@@ -3827,7 +3759,7 @@
       </w:r>
     </w:p>
   </w:footnote>
-  <w:footnote w:id="31">
+  <w:footnote w:id="41">
     <w:p>
       <w:pPr>
         <w:pStyle w:val="Voetnoottekst"/>
@@ -3855,7 +3787,7 @@
       </w:r>
     </w:p>
   </w:footnote>
-  <w:footnote w:id="32">
+  <w:footnote w:id="42">
     <w:p>
       <w:pPr>
         <w:pStyle w:val="Voetnoottekst"/>
@@ -3877,7 +3809,7 @@
       </w:r>
     </w:p>
   </w:footnote>
-  <w:footnote w:id="33">
+  <w:footnote w:id="43">
     <w:p>
       <w:pPr>
         <w:pStyle w:val="Voetnoottekst"/>
@@ -3915,7 +3847,7 @@
       </w:r>
     </w:p>
   </w:footnote>
-  <w:footnote w:id="34">
+  <w:footnote w:id="44">
     <w:p>
       <w:pPr>
         <w:pStyle w:val="Voetnoottekst"/>
@@ -3937,7 +3869,7 @@
       </w:r>
     </w:p>
   </w:footnote>
-  <w:footnote w:id="35">
+  <w:footnote w:id="45">
     <w:p>
       <w:pPr>
         <w:pStyle w:val="Voetnoottekst"/>
@@ -3965,7 +3897,7 @@
       </w:r>
     </w:p>
   </w:footnote>
-  <w:footnote w:id="36">
+  <w:footnote w:id="46">
     <w:p>
       <w:pPr>
         <w:pStyle w:val="Voetnoottekst"/>
@@ -4000,7 +3932,7 @@
       </w:r>
     </w:p>
   </w:footnote>
-  <w:footnote w:id="37">
+  <w:footnote w:id="47">
     <w:p>
       <w:pPr>
         <w:pStyle w:val="Voetnoottekst"/>
@@ -4026,7 +3958,7 @@
       </w:r>
     </w:p>
   </w:footnote>
-  <w:footnote w:id="38">
+  <w:footnote w:id="48">
     <w:p>
       <w:pPr>
         <w:pStyle w:val="Voetnoottekst"/>
@@ -4111,7 +4043,7 @@
       </w:r>
     </w:p>
   </w:footnote>
-  <w:footnote w:id="39">
+  <w:footnote w:id="49">
     <w:p>
       <w:pPr>
         <w:pStyle w:val="Voetnoottekst"/>
@@ -4148,7 +4080,7 @@
       </w:r>
     </w:p>
   </w:footnote>
-  <w:footnote w:id="40">
+  <w:footnote w:id="50">
     <w:p>
       <w:pPr>
         <w:pStyle w:val="Voetnoottekst"/>
@@ -4189,7 +4121,7 @@
       </w:r>
     </w:p>
   </w:footnote>
-  <w:footnote w:id="41">
+  <w:footnote w:id="51">
     <w:p>
       <w:pPr>
         <w:pStyle w:val="Voetnoottekst"/>
@@ -4269,7 +4201,7 @@
       </w:r>
     </w:p>
   </w:footnote>
-  <w:footnote w:id="42">
+  <w:footnote w:id="52">
     <w:p>
       <w:pPr>
         <w:pStyle w:val="Voetnoottekst"/>
@@ -4337,7 +4269,7 @@
       </w:r>
     </w:p>
   </w:footnote>
-  <w:footnote w:id="43">
+  <w:footnote w:id="53">
     <w:p>
       <w:pPr>
         <w:pStyle w:val="Voetnoottekst"/>
@@ -4378,7 +4310,7 @@
       </w:r>
     </w:p>
   </w:footnote>
-  <w:footnote w:id="44">
+  <w:footnote w:id="54">
     <w:p>
       <w:pPr>
         <w:pStyle w:val="Voetnoottekst"/>
@@ -4407,7 +4339,7 @@
       </w:r>
     </w:p>
   </w:footnote>
-  <w:footnote w:id="45">
+  <w:footnote w:id="55">
     <w:p>
       <w:pPr>
         <w:pStyle w:val="Voetnoottekst"/>
@@ -4442,7 +4374,7 @@
       </w:r>
     </w:p>
   </w:footnote>
-  <w:footnote w:id="46">
+  <w:footnote w:id="56">
     <w:p>
       <w:pPr>
         <w:pStyle w:val="Voetnoottekst"/>
@@ -4483,7 +4415,7 @@
       </w:r>
     </w:p>
   </w:footnote>
-  <w:footnote w:id="47">
+  <w:footnote w:id="57">
     <w:p>
       <w:pPr>
         <w:pStyle w:val="Voetnoottekst"/>
@@ -4512,7 +4444,7 @@
       </w:r>
     </w:p>
   </w:footnote>
-  <w:footnote w:id="48">
+  <w:footnote w:id="58">
     <w:p>
       <w:pPr>
         <w:pStyle w:val="Voetnoottekst"/>
@@ -4534,7 +4466,7 @@
       </w:r>
     </w:p>
   </w:footnote>
-  <w:footnote w:id="49">
+  <w:footnote w:id="59">
     <w:p>
       <w:pPr>
         <w:pStyle w:val="Voetnoottekst"/>
@@ -4554,7 +4486,7 @@
       </w:r>
     </w:p>
   </w:footnote>
-  <w:footnote w:id="50">
+  <w:footnote w:id="60">
     <w:p>
       <w:pPr>
         <w:pStyle w:val="Voetnoottekst"/>
@@ -4577,7 +4509,7 @@
       </w:r>
     </w:p>
   </w:footnote>
-  <w:footnote w:id="51">
+  <w:footnote w:id="61">
     <w:p>
       <w:pPr>
         <w:pStyle w:val="Voetnoottekst"/>
@@ -4611,7 +4543,7 @@
       </w:r>
     </w:p>
   </w:footnote>
-  <w:footnote w:id="52">
+  <w:footnote w:id="62">
     <w:p>
       <w:pPr>
         <w:pStyle w:val="Voetnoottekst"/>
@@ -4637,7 +4569,7 @@
       </w:r>
     </w:p>
   </w:footnote>
-  <w:footnote w:id="53">
+  <w:footnote w:id="63">
     <w:p>
       <w:pPr>
         <w:pStyle w:val="Voetnoottekst"/>
@@ -4660,7 +4592,7 @@
       </w:r>
     </w:p>
   </w:footnote>
-  <w:footnote w:id="54">
+  <w:footnote w:id="64">
     <w:p>
       <w:pPr>
         <w:pStyle w:val="Voetnoottekst"/>
@@ -4680,7 +4612,7 @@
       </w:r>
     </w:p>
   </w:footnote>
-  <w:footnote w:id="55">
+  <w:footnote w:id="65">
     <w:p>
       <w:pPr>
         <w:pStyle w:val="Voetnoottekst"/>
@@ -4700,7 +4632,7 @@
       </w:r>
     </w:p>
   </w:footnote>
-  <w:footnote w:id="56">
+  <w:footnote w:id="66">
     <w:p>
       <w:pPr>
         <w:pStyle w:val="Voetnoottekst"/>
@@ -4726,27 +4658,27 @@
       </w:r>
     </w:p>
   </w:footnote>
-  <w:footnote w:id="57">
-    <w:p>
-      <w:pPr>
-        <w:pStyle w:val="Voetnoottekst"/>
-      </w:pPr>
-      <w:r>
-        <w:rPr>
-          <w:rStyle w:val="Voetnootmarkering"/>
-        </w:rPr>
-        <w:footnoteRef/>
-      </w:r>
-      <w:r>
-        <w:t xml:space="preserve"> </w:t>
-      </w:r>
-      <w:r>
-        <w:tab/>
-        <w:t xml:space="preserve">Artikel 3:12 lid 1 Awb </w:t>
-      </w:r>
-    </w:p>
-  </w:footnote>
-  <w:footnote w:id="58">
+  <w:footnote w:id="67">
+    <w:p>
+      <w:pPr>
+        <w:pStyle w:val="Voetnoottekst"/>
+      </w:pPr>
+      <w:r>
+        <w:rPr>
+          <w:rStyle w:val="Voetnootmarkering"/>
+        </w:rPr>
+        <w:footnoteRef/>
+      </w:r>
+      <w:r>
+        <w:t xml:space="preserve"> </w:t>
+      </w:r>
+      <w:r>
+        <w:tab/>
+        <w:t>Artikel 3:12 lid 1 Awb</w:t>
+      </w:r>
+    </w:p>
+  </w:footnote>
+  <w:footnote w:id="68">
     <w:p>
       <w:pPr>
         <w:pStyle w:val="Voetnoottekst"/>
@@ -4790,7 +4722,7 @@
       </w:r>
     </w:p>
   </w:footnote>
-  <w:footnote w:id="59">
+  <w:footnote w:id="69">
     <w:p>
       <w:pPr>
         <w:pStyle w:val="Voetnoottekst"/>
@@ -4827,7 +4759,7 @@
       </w:r>
     </w:p>
   </w:footnote>
-  <w:footnote w:id="60">
+  <w:footnote w:id="70">
     <w:p>
       <w:pPr>
         <w:pStyle w:val="Voetnoottekst"/>
@@ -4849,7 +4781,7 @@
       </w:r>
     </w:p>
   </w:footnote>
-  <w:footnote w:id="61">
+  <w:footnote w:id="71">
     <w:p>
       <w:pPr>
         <w:pStyle w:val="Voetnoottekst"/>
@@ -4871,7 +4803,7 @@
       </w:r>
     </w:p>
   </w:footnote>
-  <w:footnote w:id="62">
+  <w:footnote w:id="72">
     <w:p>
       <w:pPr>
         <w:pStyle w:val="Voetnoottekst"/>
@@ -4893,7 +4825,7 @@
       </w:r>
     </w:p>
   </w:footnote>
-  <w:footnote w:id="63">
+  <w:footnote w:id="73">
     <w:p>
       <w:pPr>
         <w:pStyle w:val="Voetnoottekst"/>
@@ -4913,7 +4845,7 @@
       </w:r>
     </w:p>
   </w:footnote>
-  <w:footnote w:id="64">
+  <w:footnote w:id="74">
     <w:p>
       <w:pPr>
         <w:pStyle w:val="Voetnoottekst"/>
@@ -4933,7 +4865,7 @@
       </w:r>
     </w:p>
   </w:footnote>
-  <w:footnote w:id="65">
+  <w:footnote w:id="75">
     <w:p>
       <w:pPr>
         <w:pStyle w:val="Voetnoottekst"/>
@@ -4953,7 +4885,7 @@
       </w:r>
     </w:p>
   </w:footnote>
-  <w:footnote w:id="66">
+  <w:footnote w:id="76">
     <w:p>
       <w:pPr>
         <w:pStyle w:val="Voetnoottekst"/>
@@ -4973,7 +4905,7 @@
       </w:r>
     </w:p>
   </w:footnote>
-  <w:footnote w:id="67">
+  <w:footnote w:id="77">
     <w:p>
       <w:pPr>
         <w:pStyle w:val="Voetnoottekst"/>
@@ -4993,7 +4925,7 @@
       </w:r>
     </w:p>
   </w:footnote>
-  <w:footnote w:id="68">
+  <w:footnote w:id="78">
     <w:p>
       <w:pPr>
         <w:pStyle w:val="Voetnoottekst"/>
@@ -5022,7 +4954,7 @@
       </w:r>
     </w:p>
   </w:footnote>
-  <w:footnote w:id="69">
+  <w:footnote w:id="79">
     <w:p>
       <w:pPr>
         <w:pStyle w:val="Voetnoottekst"/>
@@ -5054,12 +4986,9 @@
       <w:r>
         <w:t>Bekendmakingswet</w:t>
       </w:r>
-      <w:r>
-        <w:t xml:space="preserve"> </w:t>
-      </w:r>
-    </w:p>
-  </w:footnote>
-  <w:footnote w:id="70">
+    </w:p>
+  </w:footnote>
+  <w:footnote w:id="80">
     <w:p>
       <w:pPr>
         <w:pStyle w:val="Voetnoottekst"/>
@@ -5097,7 +5026,7 @@
       </w:r>
     </w:p>
   </w:footnote>
-  <w:footnote w:id="71">
+  <w:footnote w:id="81">
     <w:p>
       <w:pPr>
         <w:pStyle w:val="Voetnoottekst"/>
@@ -5120,7 +5049,7 @@
       </w:r>
     </w:p>
   </w:footnote>
-  <w:footnote w:id="72">
+  <w:footnote w:id="82">
     <w:p>
       <w:pPr>
         <w:pStyle w:val="Voetnoottekst"/>
@@ -5157,7 +5086,7 @@
       </w:r>
     </w:p>
   </w:footnote>
-  <w:footnote w:id="73">
+  <w:footnote w:id="83">
     <w:p>
       <w:pPr>
         <w:pStyle w:val="Voetnoottekst"/>
@@ -5180,7 +5109,7 @@
       </w:r>
     </w:p>
   </w:footnote>
-  <w:footnote w:id="74">
+  <w:footnote w:id="84">
     <w:p>
       <w:pPr>
         <w:pStyle w:val="Voetnoottekst"/>
@@ -5209,7 +5138,7 @@
       </w:r>
     </w:p>
   </w:footnote>
-  <w:footnote w:id="75">
+  <w:footnote w:id="85">
     <w:p>
       <w:pPr>
         <w:pStyle w:val="Voetnoottekst"/>
@@ -5250,7 +5179,7 @@
       </w:r>
     </w:p>
   </w:footnote>
-  <w:footnote w:id="76">
+  <w:footnote w:id="86">
     <w:p>
       <w:pPr>
         <w:pStyle w:val="Voetnoottekst"/>
@@ -5294,7 +5223,7 @@
       </w:r>
     </w:p>
   </w:footnote>
-  <w:footnote w:id="77">
+  <w:footnote w:id="87">
     <w:p>
       <w:pPr>
         <w:pStyle w:val="Voetnoottekst"/>
@@ -5314,7 +5243,7 @@
       </w:r>
     </w:p>
   </w:footnote>
-  <w:footnote w:id="78">
+  <w:footnote w:id="88">
     <w:p>
       <w:pPr>
         <w:pStyle w:val="Voetnoottekst"/>
@@ -5340,7 +5269,7 @@
       </w:r>
     </w:p>
   </w:footnote>
-  <w:footnote w:id="79">
+  <w:footnote w:id="89">
     <w:p>
       <w:pPr>
         <w:pStyle w:val="Voetnoottekst"/>
@@ -5384,7 +5313,7 @@
       </w:r>
     </w:p>
   </w:footnote>
-  <w:footnote w:id="80">
+  <w:footnote w:id="90">
     <w:p>
       <w:pPr>
         <w:pStyle w:val="Voetnoottekst"/>
@@ -5406,7 +5335,7 @@
       </w:r>
     </w:p>
   </w:footnote>
-  <w:footnote w:id="81">
+  <w:footnote w:id="91">
     <w:p>
       <w:pPr>
         <w:pStyle w:val="Voetnoottekst"/>
@@ -5428,7 +5357,7 @@
       </w:r>
     </w:p>
   </w:footnote>
-  <w:footnote w:id="82">
+  <w:footnote w:id="92">
     <w:p>
       <w:pPr>
         <w:pStyle w:val="Voetnoottekst"/>
@@ -5450,7 +5379,7 @@
       </w:r>
     </w:p>
   </w:footnote>
-  <w:footnote w:id="83">
+  <w:footnote w:id="93">
     <w:p>
       <w:pPr>
         <w:pStyle w:val="Voetnoottekst"/>
@@ -5470,7 +5399,7 @@
       </w:r>
     </w:p>
   </w:footnote>
-  <w:footnote w:id="84">
+  <w:footnote w:id="94">
     <w:p>
       <w:pPr>
         <w:pStyle w:val="Voetnoottekst"/>
@@ -5498,7 +5427,7 @@
       </w:r>
     </w:p>
   </w:footnote>
-  <w:footnote w:id="85">
+  <w:footnote w:id="95">
     <w:p>
       <w:pPr>
         <w:pStyle w:val="Voetnoottekst"/>
@@ -5518,7 +5447,7 @@
       </w:r>
     </w:p>
   </w:footnote>
-  <w:footnote w:id="86">
+  <w:footnote w:id="96">
     <w:p>
       <w:pPr>
         <w:pStyle w:val="Voetnoottekst"/>
@@ -5541,7 +5470,7 @@
       </w:r>
     </w:p>
   </w:footnote>
-  <w:footnote w:id="87">
+  <w:footnote w:id="97">
     <w:p>
       <w:pPr>
         <w:pStyle w:val="Voetnoottekst"/>
@@ -5574,12 +5503,9 @@
       <w:r>
         <w:t>, van toepassing verklaard in artikel 16.30 lid 2 Ow</w:t>
       </w:r>
-      <w:r>
-        <w:t xml:space="preserve"> </w:t>
-      </w:r>
-    </w:p>
-  </w:footnote>
-  <w:footnote w:id="88">
+    </w:p>
+  </w:footnote>
+  <w:footnote w:id="98">
     <w:p>
       <w:pPr>
         <w:pStyle w:val="Voetnoottekst"/>
@@ -5608,7 +5534,7 @@
       </w:r>
     </w:p>
   </w:footnote>
-  <w:footnote w:id="89">
+  <w:footnote w:id="99">
     <w:p>
       <w:pPr>
         <w:pStyle w:val="Voetnoottekst"/>
@@ -5628,7 +5554,7 @@
       </w:r>
     </w:p>
   </w:footnote>
-  <w:footnote w:id="90">
+  <w:footnote w:id="100">
     <w:p>
       <w:pPr>
         <w:pStyle w:val="Voetnoottekst"/>
@@ -5648,7 +5574,7 @@
       </w:r>
     </w:p>
   </w:footnote>
-  <w:footnote w:id="91">
+  <w:footnote w:id="101">
     <w:p>
       <w:pPr>
         <w:pStyle w:val="Voetnoottekst"/>
@@ -5671,7 +5597,7 @@
       </w:r>
     </w:p>
   </w:footnote>
-  <w:footnote w:id="92">
+  <w:footnote w:id="102">
     <w:p>
       <w:pPr>
         <w:pStyle w:val="Voetnoottekst"/>
@@ -5691,7 +5617,7 @@
       </w:r>
     </w:p>
   </w:footnote>
-  <w:footnote w:id="93">
+  <w:footnote w:id="103">
     <w:p>
       <w:pPr>
         <w:pStyle w:val="Voetnoottekst"/>
@@ -5737,7 +5663,7 @@
       </w:r>
     </w:p>
   </w:footnote>
-  <w:footnote w:id="94">
+  <w:footnote w:id="104">
     <w:p>
       <w:pPr>
         <w:pStyle w:val="Voetnoottekst"/>
@@ -5760,7 +5686,7 @@
       </w:r>
     </w:p>
   </w:footnote>
-  <w:footnote w:id="95">
+  <w:footnote w:id="105">
     <w:p>
       <w:pPr>
         <w:pStyle w:val="Voetnoottekst"/>
@@ -5783,7 +5709,7 @@
       </w:r>
     </w:p>
   </w:footnote>
-  <w:footnote w:id="96">
+  <w:footnote w:id="106">
     <w:p>
       <w:pPr>
         <w:pStyle w:val="Voetnoottekst"/>
@@ -5812,7 +5738,7 @@
       </w:r>
     </w:p>
   </w:footnote>
-  <w:footnote w:id="97">
+  <w:footnote w:id="107">
     <w:p>
       <w:pPr>
         <w:pStyle w:val="Voetnoottekst"/>
@@ -5880,7 +5806,7 @@
       </w:r>
     </w:p>
   </w:footnote>
-  <w:footnote w:id="98">
+  <w:footnote w:id="108">
     <w:p>
       <w:pPr>
         <w:pStyle w:val="Voetnoottekst"/>
@@ -5900,7 +5826,7 @@
       </w:r>
     </w:p>
   </w:footnote>
-  <w:footnote w:id="99">
+  <w:footnote w:id="109">
     <w:p>
       <w:pPr>
         <w:pStyle w:val="Voetnoottekst"/>
@@ -5920,7 +5846,7 @@
       </w:r>
     </w:p>
   </w:footnote>
-  <w:footnote w:id="100">
+  <w:footnote w:id="110">
     <w:p>
       <w:pPr>
         <w:pStyle w:val="Voetnoottekst"/>
@@ -5948,7 +5874,7 @@
       </w:r>
     </w:p>
   </w:footnote>
-  <w:footnote w:id="101">
+  <w:footnote w:id="111">
     <w:p>
       <w:pPr>
         <w:pStyle w:val="Voetnoottekst"/>
@@ -5976,7 +5902,7 @@
       </w:r>
     </w:p>
   </w:footnote>
-  <w:footnote w:id="102">
+  <w:footnote w:id="112">
     <w:p>
       <w:pPr>
         <w:pStyle w:val="Voetnoottekst"/>
@@ -5996,7 +5922,7 @@
       </w:r>
     </w:p>
   </w:footnote>
-  <w:footnote w:id="103">
+  <w:footnote w:id="113">
     <w:p>
       <w:pPr>
         <w:pStyle w:val="Voetnoottekst"/>
@@ -6016,7 +5942,7 @@
       </w:r>
     </w:p>
   </w:footnote>
-  <w:footnote w:id="104">
+  <w:footnote w:id="114">
     <w:p>
       <w:pPr>
         <w:pStyle w:val="Voetnoottekst"/>
@@ -6036,7 +5962,7 @@
       </w:r>
     </w:p>
   </w:footnote>
-  <w:footnote w:id="105">
+  <w:footnote w:id="115">
     <w:p>
       <w:pPr>
         <w:pStyle w:val="Voetnoottekst"/>
@@ -6056,7 +5982,7 @@
       </w:r>
     </w:p>
   </w:footnote>
-  <w:footnote w:id="106">
+  <w:footnote w:id="116">
     <w:p>
       <w:pPr>
         <w:pStyle w:val="Voetnoottekst"/>
@@ -6076,7 +6002,7 @@
       </w:r>
     </w:p>
   </w:footnote>
-  <w:footnote w:id="107">
+  <w:footnote w:id="117">
     <w:p>
       <w:pPr>
         <w:pStyle w:val="Voetnoottekst"/>
@@ -6096,7 +6022,7 @@
       </w:r>
     </w:p>
   </w:footnote>
-  <w:footnote w:id="108">
+  <w:footnote w:id="118">
     <w:p>
       <w:pPr>
         <w:pStyle w:val="Voetnoottekst"/>
@@ -6128,7 +6054,7 @@
       </w:r>
     </w:p>
   </w:footnote>
-  <w:footnote w:id="109">
+  <w:footnote w:id="119">
     <w:p>
       <w:pPr>
         <w:pStyle w:val="Voetnoottekst"/>
@@ -6148,7 +6074,7 @@
       </w:r>
     </w:p>
   </w:footnote>
-  <w:footnote w:id="110">
+  <w:footnote w:id="120">
     <w:p>
       <w:pPr>
         <w:pStyle w:val="Voetnoottekst"/>
@@ -6186,7 +6112,7 @@
       </w:r>
     </w:p>
   </w:footnote>
-  <w:footnote w:id="111">
+  <w:footnote w:id="121">
     <w:p>
       <w:pPr>
         <w:pStyle w:val="Voetnoottekst"/>
@@ -6206,7 +6132,7 @@
       </w:r>
     </w:p>
   </w:footnote>
-  <w:footnote w:id="112">
+  <w:footnote w:id="122">
     <w:p>
       <w:pPr>
         <w:pStyle w:val="Voetnoottekst"/>
@@ -6226,7 +6152,7 @@
       </w:r>
     </w:p>
   </w:footnote>
-  <w:footnote w:id="113">
+  <w:footnote w:id="123">
     <w:p>
       <w:pPr>
         <w:pStyle w:val="Voetnoottekst"/>
@@ -6246,7 +6172,7 @@
       </w:r>
     </w:p>
   </w:footnote>
-  <w:footnote w:id="114">
+  <w:footnote w:id="124">
     <w:p>
       <w:pPr>
         <w:pStyle w:val="Voetnoottekst"/>
@@ -6266,7 +6192,7 @@
       </w:r>
     </w:p>
   </w:footnote>
-  <w:footnote w:id="115">
+  <w:footnote w:id="125">
     <w:p>
       <w:pPr>
         <w:pStyle w:val="Voetnoottekst"/>
@@ -6286,7 +6212,7 @@
       </w:r>
     </w:p>
   </w:footnote>
-  <w:footnote w:id="116">
+  <w:footnote w:id="126">
     <w:p>
       <w:pPr>
         <w:pStyle w:val="Voetnoottekst"/>
@@ -6306,7 +6232,7 @@
       </w:r>
     </w:p>
   </w:footnote>
-  <w:footnote w:id="117">
+  <w:footnote w:id="127">
     <w:p>
       <w:pPr>
         <w:pStyle w:val="Voetnoottekst"/>
@@ -6326,7 +6252,7 @@
       </w:r>
     </w:p>
   </w:footnote>
-  <w:footnote w:id="118">
+  <w:footnote w:id="128">
     <w:p>
       <w:pPr>
         <w:pStyle w:val="Voetnoottekst"/>
@@ -6367,7 +6293,7 @@
       </w:r>
     </w:p>
   </w:footnote>
-  <w:footnote w:id="119">
+  <w:footnote w:id="129">
     <w:p>
       <w:pPr>
         <w:pStyle w:val="Voetnoottekst"/>
@@ -6396,7 +6322,7 @@
       </w:r>
     </w:p>
   </w:footnote>
-  <w:footnote w:id="120">
+  <w:footnote w:id="130">
     <w:p>
       <w:pPr>
         <w:pStyle w:val="Voetnoottekst"/>
@@ -6424,7 +6350,7 @@
       </w:r>
     </w:p>
   </w:footnote>
-  <w:footnote w:id="121">
+  <w:footnote w:id="131">
     <w:p>
       <w:pPr>
         <w:pStyle w:val="Voetnoottekst"/>
@@ -6450,7 +6376,7 @@
       </w:r>
     </w:p>
   </w:footnote>
-  <w:footnote w:id="122">
+  <w:footnote w:id="132">
     <w:p>
       <w:pPr>
         <w:pStyle w:val="Voetnoottekst"/>
@@ -6481,7 +6407,7 @@
       </w:r>
     </w:p>
   </w:footnote>
-  <w:footnote w:id="123">
+  <w:footnote w:id="133">
     <w:p>
       <w:pPr>
         <w:pStyle w:val="Voetnoottekst"/>
@@ -6501,7 +6427,7 @@
       </w:r>
     </w:p>
   </w:footnote>
-  <w:footnote w:id="124">
+  <w:footnote w:id="134">
     <w:p>
       <w:pPr>
         <w:pStyle w:val="Voetnoottekst"/>
@@ -6530,7 +6456,7 @@
       </w:r>
     </w:p>
   </w:footnote>
-  <w:footnote w:id="125">
+  <w:footnote w:id="135">
     <w:p>
       <w:pPr>
         <w:pStyle w:val="Voetnoottekst"/>
@@ -6556,7 +6482,7 @@
       </w:r>
     </w:p>
   </w:footnote>
-  <w:footnote w:id="126">
+  <w:footnote w:id="136">
     <w:p>
       <w:pPr>
         <w:pStyle w:val="Voetnoottekst"/>
@@ -6576,7 +6502,7 @@
       </w:r>
     </w:p>
   </w:footnote>
-  <w:footnote w:id="127">
+  <w:footnote w:id="137">
     <w:p>
       <w:pPr>
         <w:pStyle w:val="Voetnoottekst"/>
@@ -6602,27 +6528,27 @@
       </w:r>
     </w:p>
   </w:footnote>
-  <w:footnote w:id="128">
-    <w:p>
-      <w:pPr>
-        <w:pStyle w:val="Voetnoottekst"/>
-      </w:pPr>
-      <w:r>
-        <w:rPr>
-          <w:rStyle w:val="Voetnootmarkering"/>
-        </w:rPr>
-        <w:footnoteRef/>
-      </w:r>
-      <w:r>
-        <w:t xml:space="preserve"> </w:t>
-      </w:r>
-      <w:r>
-        <w:tab/>
-        <w:t xml:space="preserve">Artikel 3:12 lid 1 Awb </w:t>
-      </w:r>
-    </w:p>
-  </w:footnote>
-  <w:footnote w:id="129">
+  <w:footnote w:id="138">
+    <w:p>
+      <w:pPr>
+        <w:pStyle w:val="Voetnoottekst"/>
+      </w:pPr>
+      <w:r>
+        <w:rPr>
+          <w:rStyle w:val="Voetnootmarkering"/>
+        </w:rPr>
+        <w:footnoteRef/>
+      </w:r>
+      <w:r>
+        <w:t xml:space="preserve"> </w:t>
+      </w:r>
+      <w:r>
+        <w:tab/>
+        <w:t>Artikel 3:12 lid 1 Awb</w:t>
+      </w:r>
+    </w:p>
+  </w:footnote>
+  <w:footnote w:id="139">
     <w:p>
       <w:pPr>
         <w:pStyle w:val="Voetnoottekst"/>
@@ -6669,7 +6595,7 @@
       </w:r>
     </w:p>
   </w:footnote>
-  <w:footnote w:id="130">
+  <w:footnote w:id="140">
     <w:p>
       <w:pPr>
         <w:pStyle w:val="Voetnoottekst"/>
@@ -6703,7 +6629,7 @@
       </w:r>
     </w:p>
   </w:footnote>
-  <w:footnote w:id="131">
+  <w:footnote w:id="141">
     <w:p>
       <w:pPr>
         <w:pStyle w:val="Voetnoottekst"/>
@@ -6725,7 +6651,7 @@
       </w:r>
     </w:p>
   </w:footnote>
-  <w:footnote w:id="132">
+  <w:footnote w:id="142">
     <w:p>
       <w:pPr>
         <w:pStyle w:val="Voetnoottekst"/>
@@ -6747,7 +6673,7 @@
       </w:r>
     </w:p>
   </w:footnote>
-  <w:footnote w:id="133">
+  <w:footnote w:id="143">
     <w:p>
       <w:pPr>
         <w:pStyle w:val="Voetnoottekst"/>
@@ -6769,7 +6695,7 @@
       </w:r>
     </w:p>
   </w:footnote>
-  <w:footnote w:id="134">
+  <w:footnote w:id="144">
     <w:p>
       <w:pPr>
         <w:pStyle w:val="Voetnoottekst"/>
@@ -6789,7 +6715,7 @@
       </w:r>
     </w:p>
   </w:footnote>
-  <w:footnote w:id="135">
+  <w:footnote w:id="145">
     <w:p>
       <w:pPr>
         <w:pStyle w:val="Voetnoottekst"/>
@@ -6809,7 +6735,7 @@
       </w:r>
     </w:p>
   </w:footnote>
-  <w:footnote w:id="136">
+  <w:footnote w:id="146">
     <w:p>
       <w:pPr>
         <w:pStyle w:val="Voetnoottekst"/>
@@ -6835,7 +6761,7 @@
       </w:r>
     </w:p>
   </w:footnote>
-  <w:footnote w:id="137">
+  <w:footnote w:id="147">
     <w:p>
       <w:pPr>
         <w:pStyle w:val="Voetnoottekst"/>
@@ -6855,7 +6781,7 @@
       </w:r>
     </w:p>
   </w:footnote>
-  <w:footnote w:id="138">
+  <w:footnote w:id="148">
     <w:p>
       <w:pPr>
         <w:pStyle w:val="Voetnoottekst"/>
@@ -6893,7 +6819,7 @@
       </w:r>
     </w:p>
   </w:footnote>
-  <w:footnote w:id="139">
+  <w:footnote w:id="149">
     <w:p>
       <w:pPr>
         <w:pStyle w:val="Voetnoottekst"/>
@@ -6921,7 +6847,7 @@
       </w:r>
     </w:p>
   </w:footnote>
-  <w:footnote w:id="140">
+  <w:footnote w:id="150">
     <w:p>
       <w:pPr>
         <w:pStyle w:val="Voetnoottekst"/>
@@ -6947,7 +6873,7 @@
       </w:r>
     </w:p>
   </w:footnote>
-  <w:footnote w:id="141">
+  <w:footnote w:id="151">
     <w:p>
       <w:pPr>
         <w:pStyle w:val="Voetnoottekst"/>
@@ -6967,7 +6893,7 @@
       </w:r>
     </w:p>
   </w:footnote>
-  <w:footnote w:id="142">
+  <w:footnote w:id="152">
     <w:p>
       <w:pPr>
         <w:pStyle w:val="Voetnoottekst"/>
@@ -6996,7 +6922,7 @@
       </w:r>
     </w:p>
   </w:footnote>
-  <w:footnote w:id="143">
+  <w:footnote w:id="153">
     <w:p>
       <w:pPr>
         <w:pStyle w:val="Voetnoottekst"/>
@@ -7024,7 +6950,7 @@
       </w:r>
     </w:p>
   </w:footnote>
-  <w:footnote w:id="144">
+  <w:footnote w:id="154">
     <w:p>
       <w:pPr>
         <w:pStyle w:val="Voetnoottekst"/>
@@ -7050,7 +6976,7 @@
       </w:r>
     </w:p>
   </w:footnote>
-  <w:footnote w:id="145">
+  <w:footnote w:id="155">
     <w:p>
       <w:pPr>
         <w:pStyle w:val="Voetnoottekst"/>
@@ -7079,7 +7005,7 @@
       </w:r>
     </w:p>
   </w:footnote>
-  <w:footnote w:id="146">
+  <w:footnote w:id="156">
     <w:p>
       <w:pPr>
         <w:pStyle w:val="Voetnoottekst"/>
@@ -7105,7 +7031,7 @@
       </w:r>
     </w:p>
   </w:footnote>
-  <w:footnote w:id="147">
+  <w:footnote w:id="157">
     <w:p>
       <w:pPr>
         <w:pStyle w:val="Voetnoottekst"/>
@@ -7125,7 +7051,7 @@
       </w:r>
     </w:p>
   </w:footnote>
-  <w:footnote w:id="148">
+  <w:footnote w:id="158">
     <w:p>
       <w:pPr>
         <w:pStyle w:val="Voetnoottekst"/>
@@ -7151,27 +7077,27 @@
       </w:r>
     </w:p>
   </w:footnote>
-  <w:footnote w:id="149">
-    <w:p>
-      <w:pPr>
-        <w:pStyle w:val="Voetnoottekst"/>
-      </w:pPr>
-      <w:r>
-        <w:rPr>
-          <w:rStyle w:val="Voetnootmarkering"/>
-        </w:rPr>
-        <w:footnoteRef/>
-      </w:r>
-      <w:r>
-        <w:t xml:space="preserve"> </w:t>
-      </w:r>
-      <w:r>
-        <w:tab/>
-        <w:t xml:space="preserve">Artikel 3:12 lid 1 Awb </w:t>
-      </w:r>
-    </w:p>
-  </w:footnote>
-  <w:footnote w:id="150">
+  <w:footnote w:id="159">
+    <w:p>
+      <w:pPr>
+        <w:pStyle w:val="Voetnoottekst"/>
+      </w:pPr>
+      <w:r>
+        <w:rPr>
+          <w:rStyle w:val="Voetnootmarkering"/>
+        </w:rPr>
+        <w:footnoteRef/>
+      </w:r>
+      <w:r>
+        <w:t xml:space="preserve"> </w:t>
+      </w:r>
+      <w:r>
+        <w:tab/>
+        <w:t>Artikel 3:12 lid 1 Awb</w:t>
+      </w:r>
+    </w:p>
+  </w:footnote>
+  <w:footnote w:id="160">
     <w:p>
       <w:pPr>
         <w:pStyle w:val="Voetnoottekst"/>
@@ -7218,7 +7144,7 @@
       </w:r>
     </w:p>
   </w:footnote>
-  <w:footnote w:id="151">
+  <w:footnote w:id="161">
     <w:p>
       <w:pPr>
         <w:pStyle w:val="Voetnoottekst"/>
@@ -7252,7 +7178,7 @@
       </w:r>
     </w:p>
   </w:footnote>
-  <w:footnote w:id="152">
+  <w:footnote w:id="162">
     <w:p>
       <w:pPr>
         <w:pStyle w:val="Voetnoottekst"/>
@@ -7274,7 +7200,7 @@
       </w:r>
     </w:p>
   </w:footnote>
-  <w:footnote w:id="153">
+  <w:footnote w:id="163">
     <w:p>
       <w:pPr>
         <w:pStyle w:val="Voetnoottekst"/>
@@ -7296,7 +7222,7 @@
       </w:r>
     </w:p>
   </w:footnote>
-  <w:footnote w:id="154">
+  <w:footnote w:id="164">
     <w:p>
       <w:pPr>
         <w:pStyle w:val="Voetnoottekst"/>
@@ -7318,7 +7244,7 @@
       </w:r>
     </w:p>
   </w:footnote>
-  <w:footnote w:id="155">
+  <w:footnote w:id="165">
     <w:p>
       <w:pPr>
         <w:pStyle w:val="Voetnoottekst"/>
@@ -7338,7 +7264,7 @@
       </w:r>
     </w:p>
   </w:footnote>
-  <w:footnote w:id="156">
+  <w:footnote w:id="166">
     <w:p>
       <w:pPr>
         <w:pStyle w:val="Voetnoottekst"/>
@@ -7358,7 +7284,7 @@
       </w:r>
     </w:p>
   </w:footnote>
-  <w:footnote w:id="157">
+  <w:footnote w:id="167">
     <w:p>
       <w:pPr>
         <w:pStyle w:val="Voetnoottekst"/>
@@ -7384,7 +7310,7 @@
       </w:r>
     </w:p>
   </w:footnote>
-  <w:footnote w:id="158">
+  <w:footnote w:id="168">
     <w:p>
       <w:pPr>
         <w:pStyle w:val="Voetnoottekst"/>
@@ -7404,7 +7330,7 @@
       </w:r>
     </w:p>
   </w:footnote>
-  <w:footnote w:id="159">
+  <w:footnote w:id="169">
     <w:p>
       <w:pPr>
         <w:pStyle w:val="Voetnoottekst"/>
@@ -7442,7 +7368,7 @@
       </w:r>
     </w:p>
   </w:footnote>
-  <w:footnote w:id="160">
+  <w:footnote w:id="170">
     <w:p>
       <w:pPr>
         <w:pStyle w:val="Voetnoottekst"/>
@@ -7470,7 +7396,7 @@
       </w:r>
     </w:p>
   </w:footnote>
-  <w:footnote w:id="161">
+  <w:footnote w:id="171">
     <w:p>
       <w:pPr>
         <w:pStyle w:val="Voetnoottekst"/>
@@ -7493,7 +7419,7 @@
       </w:r>
     </w:p>
   </w:footnote>
-  <w:footnote w:id="162">
+  <w:footnote w:id="172">
     <w:p>
       <w:pPr>
         <w:pStyle w:val="Voetnoottekst"/>
@@ -7513,7 +7439,7 @@
       </w:r>
     </w:p>
   </w:footnote>
-  <w:footnote w:id="163">
+  <w:footnote w:id="173">
     <w:p>
       <w:pPr>
         <w:pStyle w:val="Voetnoottekst"/>
@@ -7542,7 +7468,7 @@
       </w:r>
     </w:p>
   </w:footnote>
-  <w:footnote w:id="164">
+  <w:footnote w:id="174">
     <w:p>
       <w:pPr>
         <w:pStyle w:val="Voetnoottekst"/>
@@ -7570,7 +7496,7 @@
       </w:r>
     </w:p>
   </w:footnote>
-  <w:footnote w:id="165">
+  <w:footnote w:id="175">
     <w:p>
       <w:pPr>
         <w:pStyle w:val="Voetnoottekst"/>
@@ -7596,7 +7522,7 @@
       </w:r>
     </w:p>
   </w:footnote>
-  <w:footnote w:id="166">
+  <w:footnote w:id="176">
     <w:p>
       <w:pPr>
         <w:pStyle w:val="Voetnoottekst"/>
@@ -7625,7 +7551,7 @@
       </w:r>
     </w:p>
   </w:footnote>
-  <w:footnote w:id="167">
+  <w:footnote w:id="177">
     <w:p>
       <w:pPr>
         <w:pStyle w:val="Voetnoottekst"/>
@@ -7648,7 +7574,7 @@
       </w:r>
     </w:p>
   </w:footnote>
-  <w:footnote w:id="168">
+  <w:footnote w:id="178">
     <w:p>
       <w:pPr>
         <w:pStyle w:val="Voetnoottekst"/>
@@ -7668,7 +7594,7 @@
       </w:r>
     </w:p>
   </w:footnote>
-  <w:footnote w:id="169">
+  <w:footnote w:id="179">
     <w:p>
       <w:pPr>
         <w:pStyle w:val="Voetnoottekst"/>
@@ -7694,27 +7620,27 @@
       </w:r>
     </w:p>
   </w:footnote>
-  <w:footnote w:id="170">
-    <w:p>
-      <w:pPr>
-        <w:pStyle w:val="Voetnoottekst"/>
-      </w:pPr>
-      <w:r>
-        <w:rPr>
-          <w:rStyle w:val="Voetnootmarkering"/>
-        </w:rPr>
-        <w:footnoteRef/>
-      </w:r>
-      <w:r>
-        <w:t xml:space="preserve"> </w:t>
-      </w:r>
-      <w:r>
-        <w:tab/>
-        <w:t xml:space="preserve">Artikel 3:12 lid 1 Awb </w:t>
-      </w:r>
-    </w:p>
-  </w:footnote>
-  <w:footnote w:id="171">
+  <w:footnote w:id="180">
+    <w:p>
+      <w:pPr>
+        <w:pStyle w:val="Voetnoottekst"/>
+      </w:pPr>
+      <w:r>
+        <w:rPr>
+          <w:rStyle w:val="Voetnootmarkering"/>
+        </w:rPr>
+        <w:footnoteRef/>
+      </w:r>
+      <w:r>
+        <w:t xml:space="preserve"> </w:t>
+      </w:r>
+      <w:r>
+        <w:tab/>
+        <w:t>Artikel 3:12 lid 1 Awb</w:t>
+      </w:r>
+    </w:p>
+  </w:footnote>
+  <w:footnote w:id="181">
     <w:p>
       <w:pPr>
         <w:pStyle w:val="Voetnoottekst"/>
@@ -7755,7 +7681,7 @@
       </w:r>
     </w:p>
   </w:footnote>
-  <w:footnote w:id="172">
+  <w:footnote w:id="182">
     <w:p>
       <w:pPr>
         <w:pStyle w:val="Voetnoottekst"/>
@@ -7789,7 +7715,7 @@
       </w:r>
     </w:p>
   </w:footnote>
-  <w:footnote w:id="173">
+  <w:footnote w:id="183">
     <w:p>
       <w:pPr>
         <w:pStyle w:val="Voetnoottekst"/>
@@ -7811,7 +7737,7 @@
       </w:r>
     </w:p>
   </w:footnote>
-  <w:footnote w:id="174">
+  <w:footnote w:id="184">
     <w:p>
       <w:pPr>
         <w:pStyle w:val="Voetnoottekst"/>
@@ -7833,7 +7759,7 @@
       </w:r>
     </w:p>
   </w:footnote>
-  <w:footnote w:id="175">
+  <w:footnote w:id="185">
     <w:p>
       <w:pPr>
         <w:pStyle w:val="Voetnoottekst"/>
@@ -7855,7 +7781,7 @@
       </w:r>
     </w:p>
   </w:footnote>
-  <w:footnote w:id="176">
+  <w:footnote w:id="186">
     <w:p>
       <w:pPr>
         <w:pStyle w:val="Voetnoottekst"/>
@@ -7875,7 +7801,7 @@
       </w:r>
     </w:p>
   </w:footnote>
-  <w:footnote w:id="177">
+  <w:footnote w:id="187">
     <w:p>
       <w:pPr>
         <w:pStyle w:val="Voetnoottekst"/>
@@ -7895,7 +7821,7 @@
       </w:r>
     </w:p>
   </w:footnote>
-  <w:footnote w:id="178">
+  <w:footnote w:id="188">
     <w:p>
       <w:pPr>
         <w:pStyle w:val="Voetnoottekst"/>
@@ -7915,7 +7841,7 @@
       </w:r>
     </w:p>
   </w:footnote>
-  <w:footnote w:id="179">
+  <w:footnote w:id="189">
     <w:p>
       <w:pPr>
         <w:pStyle w:val="Voetnoottekst"/>
@@ -7935,7 +7861,7 @@
       </w:r>
     </w:p>
   </w:footnote>
-  <w:footnote w:id="180">
+  <w:footnote w:id="190">
     <w:p>
       <w:pPr>
         <w:pStyle w:val="Voetnoottekst"/>
@@ -7970,7 +7896,7 @@
       </w:r>
     </w:p>
   </w:footnote>
-  <w:footnote w:id="181">
+  <w:footnote w:id="191">
     <w:p>
       <w:pPr>
         <w:pStyle w:val="Voetnoottekst"/>
@@ -7990,7 +7916,7 @@
       </w:r>
     </w:p>
   </w:footnote>
-  <w:footnote w:id="182">
+  <w:footnote w:id="192">
     <w:p>
       <w:pPr>
         <w:pStyle w:val="Voetnoottekst"/>
@@ -8036,7 +7962,7 @@
       </w:r>
     </w:p>
   </w:footnote>
-  <w:footnote w:id="183">
+  <w:footnote w:id="193">
     <w:p>
       <w:pPr>
         <w:pStyle w:val="Voetnoottekst"/>
@@ -8116,7 +8042,7 @@
       </w:r>
     </w:p>
   </w:footnote>
-  <w:footnote w:id="184">
+  <w:footnote w:id="194">
     <w:p>
       <w:pPr>
         <w:pStyle w:val="Voetnoottekst"/>
@@ -8138,7 +8064,7 @@
       </w:r>
     </w:p>
   </w:footnote>
-  <w:footnote w:id="185">
+  <w:footnote w:id="195">
     <w:p>
       <w:pPr>
         <w:pStyle w:val="Voetnoottekst"/>
@@ -8166,7 +8092,7 @@
       </w:r>
     </w:p>
   </w:footnote>
-  <w:footnote w:id="186">
+  <w:footnote w:id="196">
     <w:p>
       <w:pPr>
         <w:pStyle w:val="Voetnoottekst"/>
@@ -8194,7 +8120,7 @@
       </w:r>
     </w:p>
   </w:footnote>
-  <w:footnote w:id="187">
+  <w:footnote w:id="197">
     <w:p>
       <w:pPr>
         <w:pStyle w:val="Voetnoottekst"/>
@@ -8222,7 +8148,7 @@
       </w:r>
     </w:p>
   </w:footnote>
-  <w:footnote w:id="188">
+  <w:footnote w:id="198">
     <w:p>
       <w:pPr>
         <w:pStyle w:val="Voetnoottekst"/>
@@ -8242,7 +8168,7 @@
       </w:r>
     </w:p>
   </w:footnote>
-  <w:footnote w:id="189">
+  <w:footnote w:id="199">
     <w:p>
       <w:pPr>
         <w:pStyle w:val="Voetnoottekst"/>
@@ -8262,7 +8188,7 @@
       </w:r>
     </w:p>
   </w:footnote>
-  <w:footnote w:id="190">
+  <w:footnote w:id="200">
     <w:p>
       <w:pPr>
         <w:pStyle w:val="Voetnoottekst"/>
@@ -8302,7 +8228,7 @@
       </w:r>
     </w:p>
   </w:footnote>
-  <w:footnote w:id="191">
+  <w:footnote w:id="201">
     <w:p>
       <w:pPr>
         <w:pStyle w:val="Voetnoottekst"/>
@@ -8322,7 +8248,7 @@
       </w:r>
     </w:p>
   </w:footnote>
-  <w:footnote w:id="192">
+  <w:footnote w:id="202">
     <w:p>
       <w:pPr>
         <w:pStyle w:val="Voetnoottekst"/>
@@ -8342,7 +8268,7 @@
       </w:r>
     </w:p>
   </w:footnote>
-  <w:footnote w:id="193">
+  <w:footnote w:id="203">
     <w:p>
       <w:pPr>
         <w:pStyle w:val="Voetnoottekst"/>
@@ -8362,7 +8288,7 @@
       </w:r>
     </w:p>
   </w:footnote>
-  <w:footnote w:id="194">
+  <w:footnote w:id="204">
     <w:p>
       <w:pPr>
         <w:pStyle w:val="Voetnoottekst"/>
@@ -8396,7 +8322,7 @@
       </w:r>
     </w:p>
   </w:footnote>
-  <w:footnote w:id="195">
+  <w:footnote w:id="205">
     <w:p>
       <w:pPr>
         <w:pStyle w:val="Voetnoottekst"/>
@@ -8419,7 +8345,7 @@
       </w:r>
     </w:p>
   </w:footnote>
-  <w:footnote w:id="196">
+  <w:footnote w:id="206">
     <w:p>
       <w:pPr>
         <w:pStyle w:val="Voetnoottekst"/>
@@ -8450,7 +8376,7 @@
       </w:r>
     </w:p>
   </w:footnote>
-  <w:footnote w:id="197">
+  <w:footnote w:id="207">
     <w:p>
       <w:pPr>
         <w:pStyle w:val="Voetnoottekst"/>
@@ -8470,7 +8396,7 @@
       </w:r>
     </w:p>
   </w:footnote>
-  <w:footnote w:id="198">
+  <w:footnote w:id="208">
     <w:p>
       <w:pPr>
         <w:pStyle w:val="Voetnoottekst"/>
@@ -8498,7 +8424,7 @@
       </w:r>
     </w:p>
   </w:footnote>
-  <w:footnote w:id="199">
+  <w:footnote w:id="209">
     <w:p>
       <w:pPr>
         <w:pStyle w:val="Voetnoottekst"/>
@@ -8526,7 +8452,7 @@
       </w:r>
     </w:p>
   </w:footnote>
-  <w:footnote w:id="200">
+  <w:footnote w:id="210">
     <w:p>
       <w:pPr>
         <w:pStyle w:val="Voetnoottekst"/>
@@ -8548,11 +8474,11 @@
         <w:t>artikel 5.4 Ob</w:t>
       </w:r>
       <w:r>
-        <w:t xml:space="preserve"> voor de gevallen waarin in ieder geval een voorkeursbeslissing genomen moet worden </w:t>
-      </w:r>
-    </w:p>
-  </w:footnote>
-  <w:footnote w:id="201">
+        <w:t xml:space="preserve"> voor de gevallen waarin in ieder geval een voorkeursbeslissing genomen moet worden</w:t>
+      </w:r>
+    </w:p>
+  </w:footnote>
+  <w:footnote w:id="211">
     <w:p>
       <w:pPr>
         <w:pStyle w:val="Voetnoottekst"/>
@@ -8574,7 +8500,7 @@
       </w:r>
     </w:p>
   </w:footnote>
-  <w:footnote w:id="202">
+  <w:footnote w:id="212">
     <w:p>
       <w:pPr>
         <w:pStyle w:val="Voetnoottekst"/>
@@ -8594,7 +8520,7 @@
       </w:r>
     </w:p>
   </w:footnote>
-  <w:footnote w:id="203">
+  <w:footnote w:id="213">
     <w:p>
       <w:pPr>
         <w:pStyle w:val="Voetnoottekst"/>
@@ -8616,7 +8542,7 @@
       </w:r>
     </w:p>
   </w:footnote>
-  <w:footnote w:id="204">
+  <w:footnote w:id="214">
     <w:p>
       <w:pPr>
         <w:pStyle w:val="Voetnoottekst"/>
@@ -8638,7 +8564,7 @@
       </w:r>
     </w:p>
   </w:footnote>
-  <w:footnote w:id="205">
+  <w:footnote w:id="215">
     <w:p>
       <w:pPr>
         <w:pStyle w:val="Voetnoottekst"/>
@@ -8658,7 +8584,7 @@
       </w:r>
     </w:p>
   </w:footnote>
-  <w:footnote w:id="206">
+  <w:footnote w:id="216">
     <w:p>
       <w:pPr>
         <w:pStyle w:val="Voetnoottekst"/>
@@ -8684,27 +8610,27 @@
       </w:r>
     </w:p>
   </w:footnote>
-  <w:footnote w:id="207">
-    <w:p>
-      <w:pPr>
-        <w:pStyle w:val="Voetnoottekst"/>
-      </w:pPr>
-      <w:r>
-        <w:rPr>
-          <w:rStyle w:val="Voetnootmarkering"/>
-        </w:rPr>
-        <w:footnoteRef/>
-      </w:r>
-      <w:r>
-        <w:t xml:space="preserve"> </w:t>
-      </w:r>
-      <w:r>
-        <w:tab/>
-        <w:t xml:space="preserve">Artikel 3:12 lid 1 Awb </w:t>
-      </w:r>
-    </w:p>
-  </w:footnote>
-  <w:footnote w:id="208">
+  <w:footnote w:id="217">
+    <w:p>
+      <w:pPr>
+        <w:pStyle w:val="Voetnoottekst"/>
+      </w:pPr>
+      <w:r>
+        <w:rPr>
+          <w:rStyle w:val="Voetnootmarkering"/>
+        </w:rPr>
+        <w:footnoteRef/>
+      </w:r>
+      <w:r>
+        <w:t xml:space="preserve"> </w:t>
+      </w:r>
+      <w:r>
+        <w:tab/>
+        <w:t>Artikel 3:12 lid 1 Awb</w:t>
+      </w:r>
+    </w:p>
+  </w:footnote>
+  <w:footnote w:id="218">
     <w:p>
       <w:pPr>
         <w:pStyle w:val="Voetnoottekst"/>
@@ -8744,7 +8670,7 @@
       </w:r>
     </w:p>
   </w:footnote>
-  <w:footnote w:id="209">
+  <w:footnote w:id="219">
     <w:p>
       <w:pPr>
         <w:pStyle w:val="Voetnoottekst"/>
@@ -8764,7 +8690,7 @@
       </w:r>
     </w:p>
   </w:footnote>
-  <w:footnote w:id="210">
+  <w:footnote w:id="220">
     <w:p>
       <w:pPr>
         <w:pStyle w:val="Voetnoottekst"/>
@@ -8784,7 +8710,7 @@
       </w:r>
     </w:p>
   </w:footnote>
-  <w:footnote w:id="211">
+  <w:footnote w:id="221">
     <w:p>
       <w:pPr>
         <w:pStyle w:val="Voetnoottekst"/>
@@ -8804,7 +8730,7 @@
       </w:r>
     </w:p>
   </w:footnote>
-  <w:footnote w:id="212">
+  <w:footnote w:id="222">
     <w:p>
       <w:pPr>
         <w:pStyle w:val="Voetnoottekst"/>
@@ -8824,7 +8750,7 @@
       </w:r>
     </w:p>
   </w:footnote>
-  <w:footnote w:id="213">
+  <w:footnote w:id="223">
     <w:p>
       <w:pPr>
         <w:pStyle w:val="Voetnoottekst"/>
@@ -8853,7 +8779,7 @@
       </w:r>
     </w:p>
   </w:footnote>
-  <w:footnote w:id="214">
+  <w:footnote w:id="224">
     <w:p>
       <w:pPr>
         <w:pStyle w:val="Voetnoottekst"/>
@@ -8875,7 +8801,7 @@
       </w:r>
     </w:p>
   </w:footnote>
-  <w:footnote w:id="215">
+  <w:footnote w:id="225">
     <w:p>
       <w:pPr>
         <w:pStyle w:val="Voetnoottekst"/>
@@ -8895,7 +8821,7 @@
       </w:r>
     </w:p>
   </w:footnote>
-  <w:footnote w:id="216">
+  <w:footnote w:id="226">
     <w:p>
       <w:pPr>
         <w:pStyle w:val="Voetnoottekst"/>
@@ -8930,7 +8856,7 @@
       </w:r>
     </w:p>
   </w:footnote>
-  <w:footnote w:id="217">
+  <w:footnote w:id="227">
     <w:p>
       <w:pPr>
         <w:pStyle w:val="Voetnoottekst"/>
@@ -8950,7 +8876,7 @@
       </w:r>
     </w:p>
   </w:footnote>
-  <w:footnote w:id="218">
+  <w:footnote w:id="228">
     <w:p>
       <w:pPr>
         <w:pStyle w:val="Voetnoottekst"/>
@@ -8970,7 +8896,7 @@
       </w:r>
     </w:p>
   </w:footnote>
-  <w:footnote w:id="219">
+  <w:footnote w:id="229">
     <w:p>
       <w:pPr>
         <w:pStyle w:val="Voetnoottekst"/>
@@ -8996,27 +8922,27 @@
       </w:r>
     </w:p>
   </w:footnote>
-  <w:footnote w:id="220">
-    <w:p>
-      <w:pPr>
-        <w:pStyle w:val="Voetnoottekst"/>
-      </w:pPr>
-      <w:r>
-        <w:rPr>
-          <w:rStyle w:val="Voetnootmarkering"/>
-        </w:rPr>
-        <w:footnoteRef/>
-      </w:r>
-      <w:r>
-        <w:t xml:space="preserve"> </w:t>
-      </w:r>
-      <w:r>
-        <w:tab/>
-        <w:t xml:space="preserve">Artikel 3:12 lid 1 Awb </w:t>
-      </w:r>
-    </w:p>
-  </w:footnote>
-  <w:footnote w:id="221">
+  <w:footnote w:id="230">
+    <w:p>
+      <w:pPr>
+        <w:pStyle w:val="Voetnoottekst"/>
+      </w:pPr>
+      <w:r>
+        <w:rPr>
+          <w:rStyle w:val="Voetnootmarkering"/>
+        </w:rPr>
+        <w:footnoteRef/>
+      </w:r>
+      <w:r>
+        <w:t xml:space="preserve"> </w:t>
+      </w:r>
+      <w:r>
+        <w:tab/>
+        <w:t>Artikel 3:12 lid 1 Awb</w:t>
+      </w:r>
+    </w:p>
+  </w:footnote>
+  <w:footnote w:id="231">
     <w:p>
       <w:pPr>
         <w:pStyle w:val="Voetnoottekst"/>
@@ -9038,7 +8964,7 @@
       </w:r>
     </w:p>
   </w:footnote>
-  <w:footnote w:id="222">
+  <w:footnote w:id="232">
     <w:p>
       <w:pPr>
         <w:pStyle w:val="Voetnoottekst"/>
@@ -9072,7 +8998,7 @@
       </w:r>
     </w:p>
   </w:footnote>
-  <w:footnote w:id="223">
+  <w:footnote w:id="233">
     <w:p>
       <w:pPr>
         <w:pStyle w:val="Voetnoottekst"/>
@@ -9094,7 +9020,7 @@
       </w:r>
     </w:p>
   </w:footnote>
-  <w:footnote w:id="224">
+  <w:footnote w:id="234">
     <w:p>
       <w:pPr>
         <w:pStyle w:val="Voetnoottekst"/>
@@ -9116,7 +9042,7 @@
       </w:r>
     </w:p>
   </w:footnote>
-  <w:footnote w:id="225">
+  <w:footnote w:id="235">
     <w:p>
       <w:pPr>
         <w:pStyle w:val="Voetnoottekst"/>
@@ -9138,7 +9064,7 @@
       </w:r>
     </w:p>
   </w:footnote>
-  <w:footnote w:id="226">
+  <w:footnote w:id="236">
     <w:p>
       <w:pPr>
         <w:pStyle w:val="Voetnoottekst"/>
@@ -9158,7 +9084,7 @@
       </w:r>
     </w:p>
   </w:footnote>
-  <w:footnote w:id="227">
+  <w:footnote w:id="237">
     <w:p>
       <w:pPr>
         <w:pStyle w:val="Voetnoottekst"/>
@@ -9178,7 +9104,7 @@
       </w:r>
     </w:p>
   </w:footnote>
-  <w:footnote w:id="228">
+  <w:footnote w:id="238">
     <w:p>
       <w:pPr>
         <w:pStyle w:val="Voetnoottekst"/>
@@ -9210,7 +9136,7 @@
       </w:r>
     </w:p>
   </w:footnote>
-  <w:footnote w:id="229">
+  <w:footnote w:id="239">
     <w:p>
       <w:pPr>
         <w:pStyle w:val="Voetnoottekst"/>
@@ -9244,7 +9170,7 @@
       </w:r>
     </w:p>
   </w:footnote>
-  <w:footnote w:id="230">
+  <w:footnote w:id="240">
     <w:p>
       <w:pPr>
         <w:pStyle w:val="Voetnoottekst"/>
@@ -9264,7 +9190,7 @@
       </w:r>
     </w:p>
   </w:footnote>
-  <w:footnote w:id="231">
+  <w:footnote w:id="241">
     <w:p>
       <w:pPr>
         <w:pStyle w:val="Voetnoottekst"/>
@@ -9310,7 +9236,7 @@
       </w:r>
     </w:p>
   </w:footnote>
-  <w:footnote w:id="232">
+  <w:footnote w:id="242">
     <w:p>
       <w:pPr>
         <w:pStyle w:val="Voetnoottekst"/>
@@ -9375,7 +9301,7 @@
       </w:r>
     </w:p>
   </w:footnote>
-  <w:footnote w:id="233">
+  <w:footnote w:id="243">
     <w:p>
       <w:pPr>
         <w:pStyle w:val="Voetnoottekst"/>
@@ -9401,7 +9327,7 @@
       </w:r>
     </w:p>
   </w:footnote>
-  <w:footnote w:id="234">
+  <w:footnote w:id="244">
     <w:p>
       <w:pPr>
         <w:pStyle w:val="Voetnoottekst"/>
@@ -9424,7 +9350,7 @@
       </w:r>
     </w:p>
   </w:footnote>
-  <w:footnote w:id="235">
+  <w:footnote w:id="245">
     <w:p>
       <w:pPr>
         <w:pStyle w:val="Voetnoottekst"/>
@@ -9444,7 +9370,7 @@
       </w:r>
     </w:p>
   </w:footnote>
-  <w:footnote w:id="236">
+  <w:footnote w:id="246">
     <w:p>
       <w:pPr>
         <w:pStyle w:val="Voetnoottekst"/>
@@ -9476,7 +9402,7 @@
       </w:r>
     </w:p>
   </w:footnote>
-  <w:footnote w:id="237">
+  <w:footnote w:id="247">
     <w:p>
       <w:pPr>
         <w:pStyle w:val="Voetnoottekst"/>
@@ -9517,7 +9443,7 @@
       </w:r>
     </w:p>
   </w:footnote>
-  <w:footnote w:id="238">
+  <w:footnote w:id="248">
     <w:p>
       <w:pPr>
         <w:pStyle w:val="Voetnoottekst"/>
@@ -9537,7 +9463,7 @@
       </w:r>
     </w:p>
   </w:footnote>
-  <w:footnote w:id="239">
+  <w:footnote w:id="249">
     <w:p>
       <w:pPr>
         <w:pStyle w:val="Voetnoottekst"/>
@@ -9563,7 +9489,7 @@
       </w:r>
     </w:p>
   </w:footnote>
-  <w:footnote w:id="240">
+  <w:footnote w:id="250">
     <w:p>
       <w:pPr>
         <w:pStyle w:val="Voetnoottekst"/>
@@ -9607,7 +9533,7 @@
       </w:r>
     </w:p>
   </w:footnote>
-  <w:footnote w:id="241">
+  <w:footnote w:id="251">
     <w:p>
       <w:pPr>
         <w:pStyle w:val="Voetnoottekst"/>
@@ -9633,7 +9559,7 @@
       </w:r>
     </w:p>
   </w:footnote>
-  <w:footnote w:id="242">
+  <w:footnote w:id="252">
     <w:p>
       <w:pPr>
         <w:pStyle w:val="Voetnoottekst"/>
@@ -9659,7 +9585,7 @@
       </w:r>
     </w:p>
   </w:footnote>
-  <w:footnote w:id="243">
+  <w:footnote w:id="253">
     <w:p>
       <w:pPr>
         <w:pStyle w:val="Voetnoottekst"/>
@@ -9679,7 +9605,7 @@
       </w:r>
     </w:p>
   </w:footnote>
-  <w:footnote w:id="244">
+  <w:footnote w:id="254">
     <w:p>
       <w:pPr>
         <w:pStyle w:val="Voetnoottekst"/>
@@ -9705,7 +9631,7 @@
       </w:r>
     </w:p>
   </w:footnote>
-  <w:footnote w:id="245">
+  <w:footnote w:id="255">
     <w:p>
       <w:pPr>
         <w:pStyle w:val="Voetnoottekst"/>
@@ -9725,7 +9651,7 @@
       </w:r>
     </w:p>
   </w:footnote>
-  <w:footnote w:id="246">
+  <w:footnote w:id="256">
     <w:p>
       <w:pPr>
         <w:pStyle w:val="Voetnoottekst"/>
@@ -9763,7 +9689,7 @@
       </w:r>
     </w:p>
   </w:footnote>
-  <w:footnote w:id="247">
+  <w:footnote w:id="257">
     <w:p>
       <w:pPr>
         <w:pStyle w:val="Voetnoottekst"/>
@@ -9783,7 +9709,7 @@
       </w:r>
     </w:p>
   </w:footnote>
-  <w:footnote w:id="248">
+  <w:footnote w:id="258">
     <w:p>
       <w:pPr>
         <w:pStyle w:val="Voetnoottekst"/>
@@ -9803,7 +9729,7 @@
       </w:r>
     </w:p>
   </w:footnote>
-  <w:footnote w:id="249">
+  <w:footnote w:id="259">
     <w:p>
       <w:pPr>
         <w:pStyle w:val="Voetnoottekst"/>
@@ -9829,7 +9755,7 @@
       </w:r>
     </w:p>
   </w:footnote>
-  <w:footnote w:id="250">
+  <w:footnote w:id="260">
     <w:p>
       <w:pPr>
         <w:pStyle w:val="Voetnoottekst"/>
@@ -9849,7 +9775,7 @@
       </w:r>
     </w:p>
   </w:footnote>
-  <w:footnote w:id="251">
+  <w:footnote w:id="261">
     <w:p>
       <w:pPr>
         <w:pStyle w:val="Voetnoottekst"/>
@@ -9869,7 +9795,7 @@
       </w:r>
     </w:p>
   </w:footnote>
-  <w:footnote w:id="252">
+  <w:footnote w:id="262">
     <w:p>
       <w:pPr>
         <w:pStyle w:val="Voetnoottekst"/>
@@ -9891,7 +9817,7 @@
       </w:r>
     </w:p>
   </w:footnote>
-  <w:footnote w:id="253">
+  <w:footnote w:id="263">
     <w:p>
       <w:pPr>
         <w:pStyle w:val="Voetnoottekst"/>
@@ -9911,7 +9837,7 @@
       </w:r>
     </w:p>
   </w:footnote>
-  <w:footnote w:id="254">
+  <w:footnote w:id="264">
     <w:p>
       <w:pPr>
         <w:pStyle w:val="Voetnoottekst"/>
@@ -9948,7 +9874,7 @@
       </w:r>
     </w:p>
   </w:footnote>
-  <w:footnote w:id="255">
+  <w:footnote w:id="265">
     <w:p>
       <w:pPr>
         <w:pStyle w:val="Voetnoottekst"/>
@@ -9971,7 +9897,7 @@
       </w:r>
     </w:p>
   </w:footnote>
-  <w:footnote w:id="256">
+  <w:footnote w:id="266">
     <w:p>
       <w:pPr>
         <w:pStyle w:val="Voetnoottekst"/>
@@ -9994,7 +9920,7 @@
       </w:r>
     </w:p>
   </w:footnote>
-  <w:footnote w:id="257">
+  <w:footnote w:id="267">
     <w:p>
       <w:pPr>
         <w:pStyle w:val="Voetnoottekst"/>
@@ -10014,7 +9940,7 @@
       </w:r>
     </w:p>
   </w:footnote>
-  <w:footnote w:id="258">
+  <w:footnote w:id="268">
     <w:p>
       <w:pPr>
         <w:pStyle w:val="Voetnoottekst"/>
@@ -10036,7 +9962,7 @@
       </w:r>
     </w:p>
   </w:footnote>
-  <w:footnote w:id="259">
+  <w:footnote w:id="269">
     <w:p>
       <w:pPr>
         <w:pStyle w:val="Voetnoottekst"/>
@@ -10059,7 +9985,7 @@
       </w:r>
     </w:p>
   </w:footnote>
-  <w:footnote w:id="260">
+  <w:footnote w:id="270">
     <w:p>
       <w:pPr>
         <w:pStyle w:val="Voetnoottekst"/>
@@ -10088,7 +10014,7 @@
       </w:r>
     </w:p>
   </w:footnote>
-  <w:footnote w:id="261">
+  <w:footnote w:id="271">
     <w:p>
       <w:pPr>
         <w:pStyle w:val="Voetnoottekst"/>
@@ -10110,7 +10036,7 @@
       </w:r>
     </w:p>
   </w:footnote>
-  <w:footnote w:id="262">
+  <w:footnote w:id="272">
     <w:p>
       <w:pPr>
         <w:pStyle w:val="Voetnoottekst"/>
@@ -10139,7 +10065,7 @@
       </w:r>
     </w:p>
   </w:footnote>
-  <w:footnote w:id="263">
+  <w:footnote w:id="273">
     <w:p>
       <w:pPr>
         <w:pStyle w:val="Voetnoottekst"/>
@@ -10159,7 +10085,7 @@
       </w:r>
     </w:p>
   </w:footnote>
-  <w:footnote w:id="264">
+  <w:footnote w:id="274">
     <w:p>
       <w:pPr>
         <w:pStyle w:val="Voetnoottekst"/>
@@ -10179,7 +10105,7 @@
       </w:r>
     </w:p>
   </w:footnote>
-  <w:footnote w:id="265">
+  <w:footnote w:id="275">
     <w:p>
       <w:pPr>
         <w:pStyle w:val="Voetnoottekst"/>
@@ -10205,7 +10131,7 @@
       </w:r>
     </w:p>
   </w:footnote>
-  <w:footnote w:id="266">
+  <w:footnote w:id="276">
     <w:p>
       <w:pPr>
         <w:pStyle w:val="Voetnoottekst"/>
@@ -10231,7 +10157,7 @@
       </w:r>
     </w:p>
   </w:footnote>
-  <w:footnote w:id="267">
+  <w:footnote w:id="277">
     <w:p>
       <w:pPr>
         <w:pStyle w:val="Voetnoottekst"/>
@@ -10257,7 +10183,7 @@
       </w:r>
     </w:p>
   </w:footnote>
-  <w:footnote w:id="268">
+  <w:footnote w:id="278">
     <w:p>
       <w:pPr>
         <w:pStyle w:val="Voetnoottekst"/>
@@ -10283,7 +10209,7 @@
       </w:r>
     </w:p>
   </w:footnote>
-  <w:footnote w:id="269">
+  <w:footnote w:id="279">
     <w:p>
       <w:pPr>
         <w:pStyle w:val="Voetnoottekst"/>
@@ -10314,7 +10240,7 @@
       </w:r>
     </w:p>
   </w:footnote>
-  <w:footnote w:id="270">
+  <w:footnote w:id="280">
     <w:p>
       <w:pPr>
         <w:pStyle w:val="Voetnoottekst"/>
@@ -10373,7 +10299,7 @@
       </w:r>
     </w:p>
   </w:footnote>
-  <w:footnote w:id="271">
+  <w:footnote w:id="281">
     <w:p>
       <w:pPr>
         <w:pStyle w:val="Voetnoottekst"/>
@@ -10393,7 +10319,7 @@
       </w:r>
     </w:p>
   </w:footnote>
-  <w:footnote w:id="272">
+  <w:footnote w:id="282">
     <w:p>
       <w:pPr>
         <w:pStyle w:val="Voetnoottekst"/>
@@ -10413,7 +10339,7 @@
       </w:r>
     </w:p>
   </w:footnote>
-  <w:footnote w:id="273">
+  <w:footnote w:id="283">
     <w:p>
       <w:pPr>
         <w:pStyle w:val="Voetnoottekst"/>
@@ -10433,7 +10359,7 @@
       </w:r>
     </w:p>
   </w:footnote>
-  <w:footnote w:id="274">
+  <w:footnote w:id="284">
     <w:p>
       <w:pPr>
         <w:pStyle w:val="Voetnoottekst"/>
@@ -10453,7 +10379,7 @@
       </w:r>
     </w:p>
   </w:footnote>
-  <w:footnote w:id="275">
+  <w:footnote w:id="285">
     <w:p>
       <w:pPr>
         <w:pStyle w:val="Voetnoottekst"/>
@@ -10476,7 +10402,7 @@
       </w:r>
     </w:p>
   </w:footnote>
-  <w:footnote w:id="276">
+  <w:footnote w:id="286">
     <w:p>
       <w:pPr>
         <w:pStyle w:val="Voetnoottekst"/>
@@ -10505,7 +10431,7 @@
       </w:r>
     </w:p>
   </w:footnote>
-  <w:footnote w:id="277">
+  <w:footnote w:id="287">
     <w:p>
       <w:pPr>
         <w:pStyle w:val="Voetnoottekst"/>
@@ -10527,7 +10453,7 @@
       </w:r>
     </w:p>
   </w:footnote>
-  <w:footnote w:id="278">
+  <w:footnote w:id="288">
     <w:p>
       <w:pPr>
         <w:pStyle w:val="Voetnoottekst"/>
@@ -10567,7 +10493,7 @@
       </w:r>
     </w:p>
   </w:footnote>
-  <w:footnote w:id="279">
+  <w:footnote w:id="289">
     <w:p>
       <w:pPr>
         <w:pStyle w:val="Voetnoottekst"/>
@@ -10587,7 +10513,7 @@
       </w:r>
     </w:p>
   </w:footnote>
-  <w:footnote w:id="280">
+  <w:footnote w:id="290">
     <w:p>
       <w:pPr>
         <w:pStyle w:val="Voetnoottekst"/>
@@ -10616,7 +10542,7 @@
       </w:r>
     </w:p>
   </w:footnote>
-  <w:footnote w:id="281">
+  <w:footnote w:id="291">
     <w:p>
       <w:pPr>
         <w:pStyle w:val="Voetnoottekst"/>
@@ -10650,7 +10576,7 @@
       </w:r>
     </w:p>
   </w:footnote>
-  <w:footnote w:id="282">
+  <w:footnote w:id="292">
     <w:p>
       <w:pPr>
         <w:pStyle w:val="Voetnoottekst"/>
@@ -10711,7 +10637,7 @@
       </w:r>
     </w:p>
   </w:footnote>
-  <w:footnote w:id="283">
+  <w:footnote w:id="293">
     <w:p>
       <w:pPr>
         <w:pStyle w:val="Voetnoottekst"/>
@@ -10731,7 +10657,7 @@
       </w:r>
     </w:p>
   </w:footnote>
-  <w:footnote w:id="284">
+  <w:footnote w:id="294">
     <w:p>
       <w:pPr>
         <w:pStyle w:val="Voetnoottekst"/>
@@ -10751,7 +10677,7 @@
       </w:r>
     </w:p>
   </w:footnote>
-  <w:footnote w:id="285">
+  <w:footnote w:id="295">
     <w:p>
       <w:pPr>
         <w:pStyle w:val="Voetnoottekst"/>
@@ -10771,7 +10697,7 @@
       </w:r>
     </w:p>
   </w:footnote>
-  <w:footnote w:id="286">
+  <w:footnote w:id="296">
     <w:p>
       <w:pPr>
         <w:pStyle w:val="Voetnoottekst"/>
@@ -10791,7 +10717,7 @@
       </w:r>
     </w:p>
   </w:footnote>
-  <w:footnote w:id="287">
+  <w:footnote w:id="297">
     <w:p>
       <w:pPr>
         <w:pStyle w:val="Voetnoottekst"/>
@@ -10811,7 +10737,7 @@
       </w:r>
     </w:p>
   </w:footnote>
-  <w:footnote w:id="288">
+  <w:footnote w:id="298">
     <w:p>
       <w:pPr>
         <w:pStyle w:val="Voetnoottekst"/>
@@ -10839,7 +10765,7 @@
       </w:r>
     </w:p>
   </w:footnote>
-  <w:footnote w:id="289">
+  <w:footnote w:id="299">
     <w:p>
       <w:pPr>
         <w:pStyle w:val="Voetnoottekst"/>
@@ -10873,7 +10799,7 @@
       </w:r>
     </w:p>
   </w:footnote>
-  <w:footnote w:id="290">
+  <w:footnote w:id="300">
     <w:p>
       <w:pPr>
         <w:pStyle w:val="Voetnoottekst"/>
@@ -10893,7 +10819,7 @@
       </w:r>
     </w:p>
   </w:footnote>
-  <w:footnote w:id="291">
+  <w:footnote w:id="301">
     <w:p>
       <w:pPr>
         <w:pStyle w:val="Voetnoottekst"/>
@@ -10913,7 +10839,7 @@
       </w:r>
     </w:p>
   </w:footnote>
-  <w:footnote w:id="292">
+  <w:footnote w:id="302">
     <w:p>
       <w:pPr>
         <w:pStyle w:val="Voetnoottekst"/>
@@ -10933,7 +10859,7 @@
       </w:r>
     </w:p>
   </w:footnote>
-  <w:footnote w:id="293">
+  <w:footnote w:id="303">
     <w:p>
       <w:pPr>
         <w:pStyle w:val="Voetnoottekst"/>
@@ -10953,7 +10879,7 @@
       </w:r>
     </w:p>
   </w:footnote>
-  <w:footnote w:id="294">
+  <w:footnote w:id="304">
     <w:p>
       <w:pPr>
         <w:pStyle w:val="Voetnoottekst"/>
@@ -10973,7 +10899,7 @@
       </w:r>
     </w:p>
   </w:footnote>
-  <w:footnote w:id="295">
+  <w:footnote w:id="305">
     <w:p>
       <w:pPr>
         <w:pStyle w:val="Voetnoottekst"/>
@@ -10993,7 +10919,7 @@
       </w:r>
     </w:p>
   </w:footnote>
-  <w:footnote w:id="296">
+  <w:footnote w:id="306">
     <w:p>
       <w:pPr>
         <w:pStyle w:val="Voetnoottekst"/>
@@ -11025,7 +10951,7 @@
       </w:r>
     </w:p>
   </w:footnote>
-  <w:footnote w:id="297">
+  <w:footnote w:id="307">
     <w:p>
       <w:pPr>
         <w:pStyle w:val="Voetnoottekst"/>
@@ -11047,7 +10973,7 @@
       </w:r>
     </w:p>
   </w:footnote>
-  <w:footnote w:id="298">
+  <w:footnote w:id="308">
     <w:p>
       <w:pPr>
         <w:pStyle w:val="Voetnoottekst"/>
@@ -11069,7 +10995,7 @@
       </w:r>
     </w:p>
   </w:footnote>
-  <w:footnote w:id="299">
+  <w:footnote w:id="309">
     <w:p>
       <w:pPr>
         <w:pStyle w:val="Voetnoottekst"/>
@@ -11089,7 +11015,7 @@
       </w:r>
     </w:p>
   </w:footnote>
-  <w:footnote w:id="300">
+  <w:footnote w:id="310">
     <w:p>
       <w:pPr>
         <w:pStyle w:val="Voetnoottekst"/>
@@ -11109,7 +11035,7 @@
       </w:r>
     </w:p>
   </w:footnote>
-  <w:footnote w:id="301">
+  <w:footnote w:id="311">
     <w:p>
       <w:pPr>
         <w:pStyle w:val="Voetnoottekst"/>
@@ -11129,7 +11055,7 @@
       </w:r>
     </w:p>
   </w:footnote>
-  <w:footnote w:id="302">
+  <w:footnote w:id="312">
     <w:p>
       <w:pPr>
         <w:pStyle w:val="Voetnoottekst"/>
@@ -11149,7 +11075,7 @@
       </w:r>
     </w:p>
   </w:footnote>
-  <w:footnote w:id="303">
+  <w:footnote w:id="313">
     <w:p>
       <w:pPr>
         <w:pStyle w:val="Voetnoottekst"/>
@@ -11169,7 +11095,7 @@
       </w:r>
     </w:p>
   </w:footnote>
-  <w:footnote w:id="304">
+  <w:footnote w:id="314">
     <w:p>
       <w:pPr>
         <w:pStyle w:val="Voetnoottekst"/>
@@ -11189,7 +11115,7 @@
       </w:r>
     </w:p>
   </w:footnote>
-  <w:footnote w:id="305">
+  <w:footnote w:id="315">
     <w:p>
       <w:pPr>
         <w:pStyle w:val="Voetnoottekst"/>
@@ -11209,7 +11135,7 @@
       </w:r>
     </w:p>
   </w:footnote>
-  <w:footnote w:id="306">
+  <w:footnote w:id="316">
     <w:p>
       <w:pPr>
         <w:pStyle w:val="Voetnoottekst"/>
@@ -11241,7 +11167,7 @@
       </w:r>
     </w:p>
   </w:footnote>
-  <w:footnote w:id="307">
+  <w:footnote w:id="317">
     <w:p>
       <w:pPr>
         <w:pStyle w:val="Voetnoottekst"/>
@@ -11270,7 +11196,7 @@
       </w:r>
     </w:p>
   </w:footnote>
-  <w:footnote w:id="308">
+  <w:footnote w:id="318">
     <w:p>
       <w:pPr>
         <w:pStyle w:val="Voetnoottekst"/>
@@ -11298,7 +11224,7 @@
       </w:r>
     </w:p>
   </w:footnote>
-  <w:footnote w:id="309">
+  <w:footnote w:id="319">
     <w:p>
       <w:pPr>
         <w:pStyle w:val="Voetnoottekst"/>
@@ -11324,7 +11250,7 @@
       </w:r>
     </w:p>
   </w:footnote>
-  <w:footnote w:id="310">
+  <w:footnote w:id="320">
     <w:p>
       <w:pPr>
         <w:pStyle w:val="Voetnoottekst"/>
@@ -11349,7 +11275,7 @@
       </w:r>
     </w:p>
   </w:footnote>
-  <w:footnote w:id="311">
+  <w:footnote w:id="321">
     <w:p>
       <w:pPr>
         <w:pStyle w:val="Voetnoottekst"/>
@@ -11369,7 +11295,7 @@
       </w:r>
     </w:p>
   </w:footnote>
-  <w:footnote w:id="312">
+  <w:footnote w:id="322">
     <w:p>
       <w:pPr>
         <w:pStyle w:val="Voetnoottekst"/>
@@ -11389,7 +11315,7 @@
       </w:r>
     </w:p>
   </w:footnote>
-  <w:footnote w:id="313">
+  <w:footnote w:id="323">
     <w:p>
       <w:pPr>
         <w:pStyle w:val="Voetnoottekst"/>
@@ -11430,7 +11356,7 @@
       </w:r>
     </w:p>
   </w:footnote>
-  <w:footnote w:id="314">
+  <w:footnote w:id="324">
     <w:p>
       <w:pPr>
         <w:pStyle w:val="Voetnoottekst"/>
@@ -11450,7 +11376,7 @@
       </w:r>
     </w:p>
   </w:footnote>
-  <w:footnote w:id="315">
+  <w:footnote w:id="325">
     <w:p>
       <w:pPr>
         <w:pStyle w:val="Voetnoottekst"/>
@@ -11482,7 +11408,7 @@
       </w:r>
     </w:p>
   </w:footnote>
-  <w:footnote w:id="316">
+  <w:footnote w:id="326">
     <w:p>
       <w:pPr>
         <w:pStyle w:val="Voetnoottekst"/>
@@ -11513,7 +11439,7 @@
       </w:r>
     </w:p>
   </w:footnote>
-  <w:footnote w:id="317">
+  <w:footnote w:id="327">
     <w:p>
       <w:pPr>
         <w:pStyle w:val="Voetnoottekst"/>
@@ -11562,7 +11488,7 @@
       </w:r>
     </w:p>
   </w:footnote>
-  <w:footnote w:id="318">
+  <w:footnote w:id="328">
     <w:p>
       <w:pPr>
         <w:pStyle w:val="Voetnoottekst"/>
@@ -11588,7 +11514,7 @@
       </w:r>
     </w:p>
   </w:footnote>
-  <w:footnote w:id="319">
+  <w:footnote w:id="329">
     <w:p>
       <w:pPr>
         <w:pStyle w:val="Voetnoottekst"/>
@@ -11611,7 +11537,7 @@
       </w:r>
     </w:p>
   </w:footnote>
-  <w:footnote w:id="320">
+  <w:footnote w:id="330">
     <w:p>
       <w:pPr>
         <w:pStyle w:val="Voetnoottekst"/>
@@ -11646,7 +11572,7 @@
       </w:r>
     </w:p>
   </w:footnote>
-  <w:footnote w:id="321">
+  <w:footnote w:id="331">
     <w:p>
       <w:pPr>
         <w:pStyle w:val="Voetnoottekst"/>
@@ -11693,7 +11619,7 @@
       </w:r>
     </w:p>
   </w:footnote>
-  <w:footnote w:id="322">
+  <w:footnote w:id="332">
     <w:p>
       <w:pPr>
         <w:pStyle w:val="Voetnoottekst"/>
@@ -11728,7 +11654,7 @@
       </w:r>
     </w:p>
   </w:footnote>
-  <w:footnote w:id="323">
+  <w:footnote w:id="333">
     <w:p>
       <w:pPr>
         <w:pStyle w:val="Voetnoottekst"/>
@@ -11748,7 +11674,7 @@
       </w:r>
     </w:p>
   </w:footnote>
-  <w:footnote w:id="324">
+  <w:footnote w:id="334">
     <w:p>
       <w:pPr>
         <w:pStyle w:val="Voetnoottekst"/>
@@ -11776,7 +11702,7 @@
       </w:r>
     </w:p>
   </w:footnote>
-  <w:footnote w:id="325">
+  <w:footnote w:id="335">
     <w:p>
       <w:pPr>
         <w:pStyle w:val="Voetnoottekst"/>
@@ -11804,7 +11730,7 @@
       </w:r>
     </w:p>
   </w:footnote>
-  <w:footnote w:id="326">
+  <w:footnote w:id="336">
     <w:p>
       <w:pPr>
         <w:pStyle w:val="Voetnoottekst"/>
@@ -11829,7 +11755,7 @@
       </w:r>
     </w:p>
   </w:footnote>
-  <w:footnote w:id="327">
+  <w:footnote w:id="337">
     <w:p>
       <w:pPr>
         <w:pStyle w:val="Voetnoottekst"/>
@@ -11857,7 +11783,7 @@
       </w:r>
     </w:p>
   </w:footnote>
-  <w:footnote w:id="328">
+  <w:footnote w:id="338">
     <w:p>
       <w:pPr>
         <w:pStyle w:val="Voetnoottekst"/>
@@ -11888,7 +11814,7 @@
       </w:r>
     </w:p>
   </w:footnote>
-  <w:footnote w:id="329">
+  <w:footnote w:id="339">
     <w:p>
       <w:pPr>
         <w:pStyle w:val="Voetnoottekst"/>
@@ -11911,7 +11837,7 @@
       </w:r>
     </w:p>
   </w:footnote>
-  <w:footnote w:id="330">
+  <w:footnote w:id="340">
     <w:p>
       <w:pPr>
         <w:pStyle w:val="Voetnoottekst"/>
@@ -11934,7 +11860,7 @@
       </w:r>
     </w:p>
   </w:footnote>
-  <w:footnote w:id="331">
+  <w:footnote w:id="341">
     <w:p>
       <w:pPr>
         <w:pStyle w:val="Voetnoottekst"/>
@@ -11956,7 +11882,7 @@
       </w:r>
     </w:p>
   </w:footnote>
-  <w:footnote w:id="332">
+  <w:footnote w:id="342">
     <w:p>
       <w:pPr>
         <w:pStyle w:val="Voetnoottekst"/>
@@ -11984,7 +11910,7 @@
       </w:r>
     </w:p>
   </w:footnote>
-  <w:footnote w:id="333">
+  <w:footnote w:id="343">
     <w:p>
       <w:pPr>
         <w:pStyle w:val="Voetnoottekst"/>
@@ -12018,7 +11944,7 @@
       </w:r>
     </w:p>
   </w:footnote>
-  <w:footnote w:id="334">
+  <w:footnote w:id="344">
     <w:p>
       <w:pPr>
         <w:pStyle w:val="Voetnoottekst"/>
@@ -12074,7 +12000,7 @@
       </w:r>
     </w:p>
   </w:footnote>
-  <w:footnote w:id="335">
+  <w:footnote w:id="345">
     <w:p>
       <w:pPr>
         <w:pStyle w:val="Voetnoottekst"/>
@@ -12094,7 +12020,7 @@
       </w:r>
     </w:p>
   </w:footnote>
-  <w:footnote w:id="336">
+  <w:footnote w:id="346">
     <w:p>
       <w:pPr>
         <w:pStyle w:val="Voetnoottekst"/>
@@ -12114,7 +12040,7 @@
       </w:r>
     </w:p>
   </w:footnote>
-  <w:footnote w:id="337">
+  <w:footnote w:id="347">
     <w:p>
       <w:pPr>
         <w:pStyle w:val="Voetnoottekst"/>
@@ -12142,7 +12068,7 @@
       </w:r>
     </w:p>
   </w:footnote>
-  <w:footnote w:id="338">
+  <w:footnote w:id="348">
     <w:p>
       <w:pPr>
         <w:pStyle w:val="Voetnoottekst"/>
@@ -12168,7 +12094,7 @@
       </w:r>
     </w:p>
   </w:footnote>
-  <w:footnote w:id="339">
+  <w:footnote w:id="349">
     <w:p>
       <w:pPr>
         <w:pStyle w:val="Voetnoottekst"/>
@@ -12211,7 +12137,7 @@
       </w:r>
     </w:p>
   </w:footnote>
-  <w:footnote w:id="340">
+  <w:footnote w:id="350">
     <w:p>
       <w:pPr>
         <w:pStyle w:val="Voetnoottekst"/>
@@ -12234,7 +12160,7 @@
       </w:r>
     </w:p>
   </w:footnote>
-  <w:footnote w:id="341">
+  <w:footnote w:id="351">
     <w:p>
       <w:pPr>
         <w:pStyle w:val="Voetnoottekst"/>
@@ -12257,7 +12183,7 @@
       </w:r>
     </w:p>
   </w:footnote>
-  <w:footnote w:id="342">
+  <w:footnote w:id="352">
     <w:p>
       <w:pPr>
         <w:pStyle w:val="Voetnoottekst"/>
@@ -12277,7 +12203,7 @@
       </w:r>
     </w:p>
   </w:footnote>
-  <w:footnote w:id="343">
+  <w:footnote w:id="353">
     <w:p>
       <w:pPr>
         <w:pStyle w:val="Voetnoottekst"/>
@@ -12299,7 +12225,7 @@
       </w:r>
     </w:p>
   </w:footnote>
-  <w:footnote w:id="344">
+  <w:footnote w:id="354">
     <w:p>
       <w:pPr>
         <w:pStyle w:val="Voetnoottekst"/>
@@ -12319,7 +12245,7 @@
       </w:r>
     </w:p>
   </w:footnote>
-  <w:footnote w:id="345">
+  <w:footnote w:id="355">
     <w:p>
       <w:pPr>
         <w:pStyle w:val="Voetnoottekst"/>
@@ -12339,7 +12265,7 @@
       </w:r>
     </w:p>
   </w:footnote>
-  <w:footnote w:id="346">
+  <w:footnote w:id="356">
     <w:p>
       <w:pPr>
         <w:pStyle w:val="Voetnoottekst"/>
@@ -12362,7 +12288,7 @@
       </w:r>
     </w:p>
   </w:footnote>
-  <w:footnote w:id="347">
+  <w:footnote w:id="357">
     <w:p>
       <w:pPr>
         <w:pStyle w:val="Voetnoottekst"/>
@@ -12390,7 +12316,7 @@
       </w:r>
     </w:p>
   </w:footnote>
-  <w:footnote w:id="348">
+  <w:footnote w:id="358">
     <w:p>
       <w:pPr>
         <w:pStyle w:val="Voetnoottekst"/>
@@ -12418,7 +12344,7 @@
       </w:r>
     </w:p>
   </w:footnote>
-  <w:footnote w:id="349">
+  <w:footnote w:id="359">
     <w:p>
       <w:pPr>
         <w:pStyle w:val="Voetnoottekst"/>
@@ -12438,7 +12364,7 @@
       </w:r>
     </w:p>
   </w:footnote>
-  <w:footnote w:id="350">
+  <w:footnote w:id="360">
     <w:p>
       <w:pPr>
         <w:pStyle w:val="Voetnoottekst"/>
@@ -12458,7 +12384,7 @@
       </w:r>
     </w:p>
   </w:footnote>
-  <w:footnote w:id="351">
+  <w:footnote w:id="361">
     <w:p>
       <w:pPr>
         <w:pStyle w:val="Voetnoottekst"/>
@@ -12478,7 +12404,7 @@
       </w:r>
     </w:p>
   </w:footnote>
-  <w:footnote w:id="352">
+  <w:footnote w:id="362">
     <w:p>
       <w:pPr>
         <w:pStyle w:val="Voetnoottekst"/>
@@ -12498,7 +12424,7 @@
       </w:r>
     </w:p>
   </w:footnote>
-  <w:footnote w:id="353">
+  <w:footnote w:id="363">
     <w:p>
       <w:pPr>
         <w:pStyle w:val="Voetnoottekst"/>
@@ -12518,7 +12444,7 @@
       </w:r>
     </w:p>
   </w:footnote>
-  <w:footnote w:id="354">
+  <w:footnote w:id="364">
     <w:p>
       <w:pPr>
         <w:pStyle w:val="Voetnoottekst"/>
@@ -12538,7 +12464,7 @@
       </w:r>
     </w:p>
   </w:footnote>
-  <w:footnote w:id="355">
+  <w:footnote w:id="365">
     <w:p>
       <w:pPr>
         <w:pStyle w:val="Voetnoottekst"/>
@@ -12564,7 +12490,7 @@
       </w:r>
     </w:p>
   </w:footnote>
-  <w:footnote w:id="356">
+  <w:footnote w:id="366">
     <w:p>
       <w:pPr>
         <w:pStyle w:val="Voetnoottekst"/>
@@ -12584,7 +12510,7 @@
       </w:r>
     </w:p>
   </w:footnote>
-  <w:footnote w:id="357">
+  <w:footnote w:id="367">
     <w:p>
       <w:pPr>
         <w:pStyle w:val="Voetnoottekst"/>
@@ -12604,7 +12530,7 @@
       </w:r>
     </w:p>
   </w:footnote>
-  <w:footnote w:id="358">
+  <w:footnote w:id="368">
     <w:p>
       <w:pPr>
         <w:pStyle w:val="Voetnoottekst"/>
@@ -12624,7 +12550,7 @@
       </w:r>
     </w:p>
   </w:footnote>
-  <w:footnote w:id="359">
+  <w:footnote w:id="369">
     <w:p>
       <w:pPr>
         <w:pStyle w:val="Voetnoottekst"/>
@@ -12644,7 +12570,7 @@
       </w:r>
     </w:p>
   </w:footnote>
-  <w:footnote w:id="360">
+  <w:footnote w:id="370">
     <w:p>
       <w:pPr>
         <w:pStyle w:val="Voetnoottekst"/>
@@ -12664,7 +12590,7 @@
       </w:r>
     </w:p>
   </w:footnote>
-  <w:footnote w:id="361">
+  <w:footnote w:id="371">
     <w:p>
       <w:pPr>
         <w:pStyle w:val="Voetnoottekst"/>
@@ -12684,7 +12610,7 @@
       </w:r>
     </w:p>
   </w:footnote>
-  <w:footnote w:id="362">
+  <w:footnote w:id="372">
     <w:p>
       <w:pPr>
         <w:pStyle w:val="Voetnoottekst"/>
@@ -12704,7 +12630,7 @@
       </w:r>
     </w:p>
   </w:footnote>
-  <w:footnote w:id="363">
+  <w:footnote w:id="373">
     <w:p>
       <w:pPr>
         <w:pStyle w:val="Voetnoottekst"/>
@@ -12724,7 +12650,7 @@
       </w:r>
     </w:p>
   </w:footnote>
-  <w:footnote w:id="364">
+  <w:footnote w:id="374">
     <w:p>
       <w:pPr>
         <w:pStyle w:val="Voetnoottekst"/>
@@ -12744,7 +12670,7 @@
       </w:r>
     </w:p>
   </w:footnote>
-  <w:footnote w:id="365">
+  <w:footnote w:id="375">
     <w:p>
       <w:pPr>
         <w:pStyle w:val="Voetnoottekst"/>
@@ -12785,7 +12711,7 @@
       </w:r>
     </w:p>
   </w:footnote>
-  <w:footnote w:id="366">
+  <w:footnote w:id="376">
     <w:p>
       <w:pPr>
         <w:pStyle w:val="Voetnoottekst"/>
@@ -12814,7 +12740,7 @@
       </w:r>
     </w:p>
   </w:footnote>
-  <w:footnote w:id="367">
+  <w:footnote w:id="377">
     <w:p>
       <w:pPr>
         <w:pStyle w:val="Voetnoottekst"/>
@@ -12842,7 +12768,7 @@
       </w:r>
     </w:p>
   </w:footnote>
-  <w:footnote w:id="368">
+  <w:footnote w:id="378">
     <w:p>
       <w:pPr>
         <w:pStyle w:val="Voetnoottekst"/>
@@ -12868,7 +12794,7 @@
       </w:r>
     </w:p>
   </w:footnote>
-  <w:footnote w:id="369">
+  <w:footnote w:id="379">
     <w:p>
       <w:pPr>
         <w:pStyle w:val="Voetnoottekst"/>
@@ -12899,7 +12825,7 @@
       </w:r>
     </w:p>
   </w:footnote>
-  <w:footnote w:id="370">
+  <w:footnote w:id="380">
     <w:p>
       <w:pPr>
         <w:pStyle w:val="Voetnoottekst"/>
@@ -12919,7 +12845,7 @@
       </w:r>
     </w:p>
   </w:footnote>
-  <w:footnote w:id="371">
+  <w:footnote w:id="381">
     <w:p>
       <w:pPr>
         <w:pStyle w:val="Voetnoottekst"/>
@@ -12945,7 +12871,7 @@
       </w:r>
     </w:p>
   </w:footnote>
-  <w:footnote w:id="372">
+  <w:footnote w:id="382">
     <w:p>
       <w:pPr>
         <w:pStyle w:val="Voetnoottekst"/>
@@ -12980,7 +12906,7 @@
       </w:r>
     </w:p>
   </w:footnote>
-  <w:footnote w:id="373">
+  <w:footnote w:id="383">
     <w:p>
       <w:pPr>
         <w:pStyle w:val="Voetnoottekst"/>
@@ -13002,7 +12928,7 @@
       </w:r>
     </w:p>
   </w:footnote>
-  <w:footnote w:id="374">
+  <w:footnote w:id="384">
     <w:p>
       <w:pPr>
         <w:pStyle w:val="Voetnoottekst"/>
@@ -13030,7 +12956,7 @@
       </w:r>
     </w:p>
   </w:footnote>
-  <w:footnote w:id="375">
+  <w:footnote w:id="385">
     <w:p>
       <w:pPr>
         <w:pStyle w:val="Voetnoottekst"/>
@@ -13050,7 +12976,7 @@
       </w:r>
     </w:p>
   </w:footnote>
-  <w:footnote w:id="376">
+  <w:footnote w:id="386">
     <w:p>
       <w:pPr>
         <w:pStyle w:val="Voetnoottekst"/>
@@ -13073,7 +12999,7 @@
       </w:r>
     </w:p>
   </w:footnote>
-  <w:footnote w:id="377">
+  <w:footnote w:id="387">
     <w:p>
       <w:pPr>
         <w:pStyle w:val="Voetnoottekst"/>
@@ -13093,7 +13019,7 @@
       </w:r>
     </w:p>
   </w:footnote>
-  <w:footnote w:id="378">
+  <w:footnote w:id="388">
     <w:p>
       <w:pPr>
         <w:pStyle w:val="Voetnoottekst"/>
@@ -13113,27 +13039,27 @@
       </w:r>
     </w:p>
   </w:footnote>
-  <w:footnote w:id="379">
-    <w:p>
-      <w:pPr>
-        <w:pStyle w:val="Voetnoottekst"/>
-      </w:pPr>
-      <w:r>
-        <w:rPr>
-          <w:rStyle w:val="Voetnootmarkering"/>
-        </w:rPr>
-        <w:footnoteRef/>
-      </w:r>
-      <w:r>
-        <w:t xml:space="preserve"> </w:t>
-      </w:r>
-      <w:r>
-        <w:tab/>
-        <w:t xml:space="preserve">Artikel 3:12 lid 1 Awb </w:t>
-      </w:r>
-    </w:p>
-  </w:footnote>
-  <w:footnote w:id="380">
+  <w:footnote w:id="389">
+    <w:p>
+      <w:pPr>
+        <w:pStyle w:val="Voetnoottekst"/>
+      </w:pPr>
+      <w:r>
+        <w:rPr>
+          <w:rStyle w:val="Voetnootmarkering"/>
+        </w:rPr>
+        <w:footnoteRef/>
+      </w:r>
+      <w:r>
+        <w:t xml:space="preserve"> </w:t>
+      </w:r>
+      <w:r>
+        <w:tab/>
+        <w:t>Artikel 3:12 lid 1 Awb</w:t>
+      </w:r>
+    </w:p>
+  </w:footnote>
+  <w:footnote w:id="390">
     <w:p>
       <w:pPr>
         <w:pStyle w:val="Voetnoottekst"/>
@@ -13174,7 +13100,7 @@
       </w:r>
     </w:p>
   </w:footnote>
-  <w:footnote w:id="381">
+  <w:footnote w:id="391">
     <w:p>
       <w:pPr>
         <w:pStyle w:val="Voetnoottekst"/>
@@ -13208,7 +13134,7 @@
       </w:r>
     </w:p>
   </w:footnote>
-  <w:footnote w:id="382">
+  <w:footnote w:id="392">
     <w:p>
       <w:pPr>
         <w:pStyle w:val="Voetnoottekst"/>
@@ -13230,7 +13156,7 @@
       </w:r>
     </w:p>
   </w:footnote>
-  <w:footnote w:id="383">
+  <w:footnote w:id="393">
     <w:p>
       <w:pPr>
         <w:pStyle w:val="Voetnoottekst"/>
@@ -13252,7 +13178,7 @@
       </w:r>
     </w:p>
   </w:footnote>
-  <w:footnote w:id="384">
+  <w:footnote w:id="394">
     <w:p>
       <w:pPr>
         <w:pStyle w:val="Voetnoottekst"/>
@@ -13274,7 +13200,7 @@
       </w:r>
     </w:p>
   </w:footnote>
-  <w:footnote w:id="385">
+  <w:footnote w:id="395">
     <w:p>
       <w:pPr>
         <w:pStyle w:val="Voetnoottekst"/>
@@ -13294,7 +13220,7 @@
       </w:r>
     </w:p>
   </w:footnote>
-  <w:footnote w:id="386">
+  <w:footnote w:id="396">
     <w:p>
       <w:pPr>
         <w:pStyle w:val="Voetnoottekst"/>
@@ -13314,7 +13240,7 @@
       </w:r>
     </w:p>
   </w:footnote>
-  <w:footnote w:id="387">
+  <w:footnote w:id="397">
     <w:p>
       <w:pPr>
         <w:pStyle w:val="Voetnoottekst"/>
@@ -13334,7 +13260,7 @@
       </w:r>
     </w:p>
   </w:footnote>
-  <w:footnote w:id="388">
+  <w:footnote w:id="398">
     <w:p>
       <w:pPr>
         <w:pStyle w:val="Voetnoottekst"/>
@@ -13354,7 +13280,7 @@
       </w:r>
     </w:p>
   </w:footnote>
-  <w:footnote w:id="389">
+  <w:footnote w:id="399">
     <w:p>
       <w:pPr>
         <w:pStyle w:val="Voetnoottekst"/>
@@ -13389,7 +13315,7 @@
       </w:r>
     </w:p>
   </w:footnote>
-  <w:footnote w:id="390">
+  <w:footnote w:id="400">
     <w:p>
       <w:pPr>
         <w:pStyle w:val="Voetnoottekst"/>
@@ -13409,7 +13335,7 @@
       </w:r>
     </w:p>
   </w:footnote>
-  <w:footnote w:id="391">
+  <w:footnote w:id="401">
     <w:p>
       <w:pPr>
         <w:pStyle w:val="Voetnoottekst"/>
@@ -13429,7 +13355,7 @@
       </w:r>
     </w:p>
   </w:footnote>
-  <w:footnote w:id="392">
+  <w:footnote w:id="402">
     <w:p>
       <w:pPr>
         <w:pStyle w:val="Voetnoottekst"/>
@@ -13464,7 +13390,7 @@
       </w:r>
     </w:p>
   </w:footnote>
-  <w:footnote w:id="393">
+  <w:footnote w:id="403">
     <w:p>
       <w:pPr>
         <w:pStyle w:val="Voetnoottekst"/>
@@ -13526,7 +13452,7 @@
       </w:r>
     </w:p>
   </w:footnote>
-  <w:footnote w:id="394">
+  <w:footnote w:id="404">
     <w:p>
       <w:pPr>
         <w:pStyle w:val="Voetnoottekst"/>
@@ -13548,7 +13474,7 @@
       </w:r>
     </w:p>
   </w:footnote>
-  <w:footnote w:id="395">
+  <w:footnote w:id="405">
     <w:p>
       <w:pPr>
         <w:pStyle w:val="Voetnoottekst"/>
@@ -13585,7 +13511,7 @@
       </w:r>
     </w:p>
   </w:footnote>
-  <w:footnote w:id="396">
+  <w:footnote w:id="406">
     <w:p>
       <w:pPr>
         <w:pStyle w:val="Voetnoottekst"/>
@@ -13608,7 +13534,7 @@
       </w:r>
     </w:p>
   </w:footnote>
-  <w:footnote w:id="397">
+  <w:footnote w:id="407">
     <w:p>
       <w:pPr>
         <w:pStyle w:val="Voetnoottekst"/>
@@ -13631,7 +13557,7 @@
       </w:r>
     </w:p>
   </w:footnote>
-  <w:footnote w:id="398">
+  <w:footnote w:id="408">
     <w:p>
       <w:pPr>
         <w:pStyle w:val="Voetnoottekst"/>
@@ -13669,7 +13595,7 @@
       </w:r>
     </w:p>
   </w:footnote>
-  <w:footnote w:id="399">
+  <w:footnote w:id="409">
     <w:p>
       <w:pPr>
         <w:pStyle w:val="Voetnoottekst"/>
@@ -13689,7 +13615,7 @@
       </w:r>
     </w:p>
   </w:footnote>
-  <w:footnote w:id="400">
+  <w:footnote w:id="410">
     <w:p>
       <w:pPr>
         <w:pStyle w:val="Voetnoottekst"/>
@@ -13709,7 +13635,7 @@
       </w:r>
     </w:p>
   </w:footnote>
-  <w:footnote w:id="401">
+  <w:footnote w:id="411">
     <w:p>
       <w:pPr>
         <w:pStyle w:val="Voetnoottekst"/>
@@ -13750,7 +13676,7 @@
       </w:r>
     </w:p>
   </w:footnote>
-  <w:footnote w:id="402">
+  <w:footnote w:id="412">
     <w:p>
       <w:pPr>
         <w:pStyle w:val="Voetnoottekst"/>
@@ -13773,7 +13699,7 @@
       </w:r>
     </w:p>
   </w:footnote>
-  <w:footnote w:id="403">
+  <w:footnote w:id="413">
     <w:p>
       <w:pPr>
         <w:pStyle w:val="Voetnoottekst"/>
@@ -13794,12 +13720,9 @@
       <w:r>
         <w:t>, van toepassing verklaard in artikel 16.30 lid 2 Ow</w:t>
       </w:r>
-      <w:r>
-        <w:t xml:space="preserve"> </w:t>
-      </w:r>
-    </w:p>
-  </w:footnote>
-  <w:footnote w:id="404">
+    </w:p>
+  </w:footnote>
+  <w:footnote w:id="414">
     <w:p>
       <w:pPr>
         <w:pStyle w:val="Voetnoottekst"/>
@@ -13819,7 +13742,7 @@
       </w:r>
     </w:p>
   </w:footnote>
-  <w:footnote w:id="405">
+  <w:footnote w:id="415">
     <w:p>
       <w:pPr>
         <w:pStyle w:val="Voetnoottekst"/>
@@ -13839,7 +13762,7 @@
       </w:r>
     </w:p>
   </w:footnote>
-  <w:footnote w:id="406">
+  <w:footnote w:id="416">
     <w:p>
       <w:pPr>
         <w:pStyle w:val="Voetnoottekst"/>
@@ -13859,7 +13782,7 @@
       </w:r>
     </w:p>
   </w:footnote>
-  <w:footnote w:id="407">
+  <w:footnote w:id="417">
     <w:p>
       <w:pPr>
         <w:pStyle w:val="Voetnoottekst"/>
@@ -13879,7 +13802,7 @@
       </w:r>
     </w:p>
   </w:footnote>
-  <w:footnote w:id="408">
+  <w:footnote w:id="418">
     <w:p>
       <w:pPr>
         <w:pStyle w:val="Voetnoottekst"/>
@@ -13899,7 +13822,7 @@
       </w:r>
     </w:p>
   </w:footnote>
-  <w:footnote w:id="409">
+  <w:footnote w:id="419">
     <w:p>
       <w:pPr>
         <w:pStyle w:val="Voetnoottekst"/>
@@ -13942,7 +13865,7 @@
       </w:r>
     </w:p>
   </w:footnote>
-  <w:footnote w:id="410">
+  <w:footnote w:id="420">
     <w:p>
       <w:pPr>
         <w:pStyle w:val="Voetnoottekst"/>
@@ -13965,7 +13888,7 @@
       </w:r>
     </w:p>
   </w:footnote>
-  <w:footnote w:id="411">
+  <w:footnote w:id="421">
     <w:p>
       <w:pPr>
         <w:pStyle w:val="Voetnoottekst"/>
@@ -13988,7 +13911,7 @@
       </w:r>
     </w:p>
   </w:footnote>
-  <w:footnote w:id="412">
+  <w:footnote w:id="422">
     <w:p>
       <w:pPr>
         <w:pStyle w:val="Voetnoottekst"/>
@@ -14010,7 +13933,7 @@
       </w:r>
     </w:p>
   </w:footnote>
-  <w:footnote w:id="413">
+  <w:footnote w:id="423">
     <w:p>
       <w:pPr>
         <w:pStyle w:val="Voetnoottekst"/>
@@ -14032,7 +13955,7 @@
       </w:r>
     </w:p>
   </w:footnote>
-  <w:footnote w:id="414">
+  <w:footnote w:id="424">
     <w:p>
       <w:pPr>
         <w:pStyle w:val="Voetnoottekst"/>
@@ -14052,7 +13975,7 @@
       </w:r>
     </w:p>
   </w:footnote>
-  <w:footnote w:id="415">
+  <w:footnote w:id="425">
     <w:p>
       <w:pPr>
         <w:pStyle w:val="Voetnoottekst"/>
@@ -14072,7 +13995,7 @@
       </w:r>
     </w:p>
   </w:footnote>
-  <w:footnote w:id="416">
+  <w:footnote w:id="426">
     <w:p>
       <w:pPr>
         <w:pStyle w:val="Voetnoottekst"/>
@@ -14100,7 +14023,7 @@
       </w:r>
     </w:p>
   </w:footnote>
-  <w:footnote w:id="417">
+  <w:footnote w:id="427">
     <w:p>
       <w:pPr>
         <w:pStyle w:val="Voetnoottekst"/>
@@ -14128,7 +14051,7 @@
       </w:r>
     </w:p>
   </w:footnote>
-  <w:footnote w:id="418">
+  <w:footnote w:id="428">
     <w:p>
       <w:pPr>
         <w:pStyle w:val="Voetnoottekst"/>
@@ -14148,7 +14071,7 @@
       </w:r>
     </w:p>
   </w:footnote>
-  <w:footnote w:id="419">
+  <w:footnote w:id="429">
     <w:p>
       <w:pPr>
         <w:pStyle w:val="Voetnoottekst"/>
@@ -14168,7 +14091,7 @@
       </w:r>
     </w:p>
   </w:footnote>
-  <w:footnote w:id="420">
+  <w:footnote w:id="430">
     <w:p>
       <w:pPr>
         <w:pStyle w:val="Voetnoottekst"/>
@@ -14188,7 +14111,7 @@
       </w:r>
     </w:p>
   </w:footnote>
-  <w:footnote w:id="421">
+  <w:footnote w:id="431">
     <w:p>
       <w:pPr>
         <w:pStyle w:val="Voetnoottekst"/>
@@ -14208,7 +14131,7 @@
       </w:r>
     </w:p>
   </w:footnote>
-  <w:footnote w:id="422">
+  <w:footnote w:id="432">
     <w:p>
       <w:pPr>
         <w:pStyle w:val="Voetnoottekst"/>
@@ -14228,7 +14151,7 @@
       </w:r>
     </w:p>
   </w:footnote>
-  <w:footnote w:id="423">
+  <w:footnote w:id="433">
     <w:p>
       <w:pPr>
         <w:pStyle w:val="Voetnoottekst"/>
@@ -14248,7 +14171,7 @@
       </w:r>
     </w:p>
   </w:footnote>
-  <w:footnote w:id="424">
+  <w:footnote w:id="434">
     <w:p>
       <w:pPr>
         <w:pStyle w:val="Voetnoottekst"/>
@@ -14274,7 +14197,7 @@
       </w:r>
     </w:p>
   </w:footnote>
-  <w:footnote w:id="425">
+  <w:footnote w:id="435">
     <w:p>
       <w:pPr>
         <w:pStyle w:val="Voetnoottekst"/>
@@ -14294,7 +14217,7 @@
       </w:r>
     </w:p>
   </w:footnote>
-  <w:footnote w:id="426">
+  <w:footnote w:id="436">
     <w:p>
       <w:pPr>
         <w:pStyle w:val="Voetnoottekst"/>
@@ -14314,7 +14237,7 @@
       </w:r>
     </w:p>
   </w:footnote>
-  <w:footnote w:id="427">
+  <w:footnote w:id="437">
     <w:p>
       <w:pPr>
         <w:pStyle w:val="Voetnoottekst"/>
@@ -14334,7 +14257,7 @@
       </w:r>
     </w:p>
   </w:footnote>
-  <w:footnote w:id="428">
+  <w:footnote w:id="438">
     <w:p>
       <w:pPr>
         <w:pStyle w:val="Voetnoottekst"/>
@@ -14354,7 +14277,7 @@
       </w:r>
     </w:p>
   </w:footnote>
-  <w:footnote w:id="429">
+  <w:footnote w:id="439">
     <w:p>
       <w:pPr>
         <w:pStyle w:val="Voetnoottekst"/>
@@ -14374,7 +14297,7 @@
       </w:r>
     </w:p>
   </w:footnote>
-  <w:footnote w:id="430">
+  <w:footnote w:id="440">
     <w:p>
       <w:pPr>
         <w:pStyle w:val="Voetnoottekst"/>
@@ -14394,7 +14317,7 @@
       </w:r>
     </w:p>
   </w:footnote>
-  <w:footnote w:id="431">
+  <w:footnote w:id="441">
     <w:p>
       <w:pPr>
         <w:pStyle w:val="Voetnoottekst"/>
@@ -14414,7 +14337,7 @@
       </w:r>
     </w:p>
   </w:footnote>
-  <w:footnote w:id="432">
+  <w:footnote w:id="442">
     <w:p>
       <w:pPr>
         <w:pStyle w:val="Voetnoottekst"/>
@@ -14434,7 +14357,7 @@
       </w:r>
     </w:p>
   </w:footnote>
-  <w:footnote w:id="433">
+  <w:footnote w:id="443">
     <w:p>
       <w:pPr>
         <w:pStyle w:val="Voetnoottekst"/>
@@ -14454,7 +14377,7 @@
       </w:r>
     </w:p>
   </w:footnote>
-  <w:footnote w:id="434">
+  <w:footnote w:id="444">
     <w:p>
       <w:pPr>
         <w:pStyle w:val="Voetnoottekst"/>
@@ -14489,7 +14412,7 @@
       </w:r>
     </w:p>
   </w:footnote>
-  <w:footnote w:id="435">
+  <w:footnote w:id="445">
     <w:p>
       <w:pPr>
         <w:pStyle w:val="Voetnoottekst"/>
@@ -14509,7 +14432,7 @@
       </w:r>
     </w:p>
   </w:footnote>
-  <w:footnote w:id="436">
+  <w:footnote w:id="446">
     <w:p>
       <w:pPr>
         <w:pStyle w:val="Voetnoottekst"/>
@@ -14529,7 +14452,7 @@
       </w:r>
     </w:p>
   </w:footnote>
-  <w:footnote w:id="437">
+  <w:footnote w:id="447">
     <w:p>
       <w:pPr>
         <w:pStyle w:val="Voetnoottekst"/>
@@ -14560,7 +14483,7 @@
       </w:r>
     </w:p>
   </w:footnote>
-  <w:footnote w:id="438">
+  <w:footnote w:id="448">
     <w:p>
       <w:pPr>
         <w:pStyle w:val="Voetnoottekst"/>
@@ -14580,7 +14503,967 @@
       </w:r>
     </w:p>
   </w:footnote>
-  <w:footnote w:id="439">
+  <w:footnote w:id="449">
+    <w:p>
+      <w:pPr>
+        <w:pStyle w:val="Voetnoottekst"/>
+      </w:pPr>
+      <w:r>
+        <w:rPr>
+          <w:rStyle w:val="Voetnootmarkering"/>
+        </w:rPr>
+        <w:footnoteRef/>
+      </w:r>
+      <w:r>
+        <w:t xml:space="preserve"> </w:t>
+      </w:r>
+      <w:r>
+        <w:tab/>
+        <w:t>Artikel 3:10 lid 1 Awb</w:t>
+      </w:r>
+    </w:p>
+  </w:footnote>
+  <w:footnote w:id="450">
+    <w:p>
+      <w:pPr>
+        <w:pStyle w:val="Voetnoottekst"/>
+      </w:pPr>
+      <w:r>
+        <w:rPr>
+          <w:rStyle w:val="Voetnootmarkering"/>
+        </w:rPr>
+        <w:footnoteRef/>
+      </w:r>
+      <w:r>
+        <w:t xml:space="preserve"> </w:t>
+      </w:r>
+      <w:r>
+        <w:tab/>
+        <w:t>Artikel 10.6 Ob</w:t>
+      </w:r>
+    </w:p>
+  </w:footnote>
+  <w:footnote w:id="451">
+    <w:p>
+      <w:pPr>
+        <w:pStyle w:val="Voetnoottekst"/>
+      </w:pPr>
+      <w:r>
+        <w:rPr>
+          <w:rStyle w:val="Voetnootmarkering"/>
+        </w:rPr>
+        <w:footnoteRef/>
+      </w:r>
+      <w:r>
+        <w:t xml:space="preserve"> </w:t>
+      </w:r>
+      <w:r>
+        <w:tab/>
+        <w:t>Artikel 4.16 Ow</w:t>
+      </w:r>
+    </w:p>
+  </w:footnote>
+  <w:footnote w:id="452">
+    <w:p>
+      <w:pPr>
+        <w:pStyle w:val="Voetnoottekst"/>
+      </w:pPr>
+      <w:r>
+        <w:rPr>
+          <w:rStyle w:val="Voetnootmarkering"/>
+        </w:rPr>
+        <w:footnoteRef/>
+      </w:r>
+      <w:r>
+        <w:t xml:space="preserve"> </w:t>
+      </w:r>
+      <w:r>
+        <w:tab/>
+        <w:t>Artikel 2.33 lid 1 respectievelijk 2.34 lid 1 Ow</w:t>
+      </w:r>
+    </w:p>
+  </w:footnote>
+  <w:footnote w:id="453">
+    <w:p>
+      <w:pPr>
+        <w:pStyle w:val="Voetnoottekst"/>
+      </w:pPr>
+      <w:r>
+        <w:rPr>
+          <w:rStyle w:val="Voetnootmarkering"/>
+        </w:rPr>
+        <w:footnoteRef/>
+      </w:r>
+      <w:r>
+        <w:t xml:space="preserve"> </w:t>
+      </w:r>
+      <w:r>
+        <w:tab/>
+      </w:r>
+      <w:r>
+        <w:t xml:space="preserve">Artikel 3:46 </w:t>
+      </w:r>
+      <w:r>
+        <w:t xml:space="preserve">en </w:t>
+      </w:r>
+      <w:r>
+        <w:t xml:space="preserve">3:47 lid 1 </w:t>
+      </w:r>
+      <w:r>
+        <w:t>Awb</w:t>
+      </w:r>
+    </w:p>
+  </w:footnote>
+  <w:footnote w:id="454">
+    <w:p>
+      <w:pPr>
+        <w:pStyle w:val="Voetnoottekst"/>
+      </w:pPr>
+      <w:r>
+        <w:rPr>
+          <w:rStyle w:val="Voetnootmarkering"/>
+        </w:rPr>
+        <w:footnoteRef/>
+      </w:r>
+      <w:r>
+        <w:t xml:space="preserve"> </w:t>
+      </w:r>
+      <w:r>
+        <w:tab/>
+        <w:t>Artikel 3:41 lid 1 Awb</w:t>
+      </w:r>
+    </w:p>
+  </w:footnote>
+  <w:footnote w:id="455">
+    <w:p>
+      <w:pPr>
+        <w:pStyle w:val="Voetnoottekst"/>
+      </w:pPr>
+      <w:r>
+        <w:rPr>
+          <w:rStyle w:val="Voetnootmarkering"/>
+        </w:rPr>
+        <w:footnoteRef/>
+      </w:r>
+      <w:r>
+        <w:t xml:space="preserve"> </w:t>
+      </w:r>
+      <w:r>
+        <w:tab/>
+        <w:t>Artikel 10.6a Ob</w:t>
+      </w:r>
+    </w:p>
+  </w:footnote>
+  <w:footnote w:id="456">
+    <w:p>
+      <w:pPr>
+        <w:pStyle w:val="Voetnoottekst"/>
+      </w:pPr>
+      <w:r>
+        <w:rPr>
+          <w:rStyle w:val="Voetnootmarkering"/>
+        </w:rPr>
+        <w:footnoteRef/>
+      </w:r>
+      <w:r>
+        <w:t xml:space="preserve"> </w:t>
+      </w:r>
+      <w:r>
+        <w:tab/>
+        <w:t>Artikel 12 Bekendmakingswet</w:t>
+      </w:r>
+    </w:p>
+  </w:footnote>
+  <w:footnote w:id="457">
+    <w:p>
+      <w:pPr>
+        <w:pStyle w:val="Voetnoottekst"/>
+      </w:pPr>
+      <w:r>
+        <w:rPr>
+          <w:rStyle w:val="Voetnootmarkering"/>
+        </w:rPr>
+        <w:footnoteRef/>
+      </w:r>
+      <w:r>
+        <w:t xml:space="preserve"> </w:t>
+      </w:r>
+      <w:r>
+        <w:tab/>
+      </w:r>
+      <w:r>
+        <w:t>Artikel 2.2 onderdeel A onder 2 onder e en onderdeel B onder 2 onder g onderdeel c Invoeringswet Omgevingswet</w:t>
+      </w:r>
+    </w:p>
+  </w:footnote>
+  <w:footnote w:id="458">
+    <w:p>
+      <w:pPr>
+        <w:pStyle w:val="Voetnoottekst"/>
+      </w:pPr>
+      <w:r>
+        <w:rPr>
+          <w:rStyle w:val="Voetnootmarkering"/>
+        </w:rPr>
+        <w:footnoteRef/>
+      </w:r>
+      <w:r>
+        <w:t xml:space="preserve"> </w:t>
+      </w:r>
+      <w:r>
+        <w:tab/>
+        <w:t xml:space="preserve">Kamerstukken II, 2013-2014, </w:t>
+      </w:r>
+      <w:r>
+        <w:t>33962 nr. 3</w:t>
+      </w:r>
+      <w:r>
+        <w:t>, artikel 16.83 (nummering ontwerp)</w:t>
+      </w:r>
+    </w:p>
+  </w:footnote>
+  <w:footnote w:id="459">
+    <w:p>
+      <w:pPr>
+        <w:pStyle w:val="Voetnoottekst"/>
+      </w:pPr>
+      <w:r>
+        <w:rPr>
+          <w:rStyle w:val="Voetnootmarkering"/>
+        </w:rPr>
+        <w:footnoteRef/>
+      </w:r>
+      <w:r>
+        <w:t xml:space="preserve"> </w:t>
+      </w:r>
+      <w:r>
+        <w:tab/>
+        <w:t>Artikel 3:45 Awb</w:t>
+      </w:r>
+    </w:p>
+  </w:footnote>
+  <w:footnote w:id="460">
+    <w:p>
+      <w:pPr>
+        <w:pStyle w:val="Voetnoottekst"/>
+      </w:pPr>
+      <w:r>
+        <w:rPr>
+          <w:rStyle w:val="Voetnootmarkering"/>
+        </w:rPr>
+        <w:footnoteRef/>
+      </w:r>
+      <w:r>
+        <w:t xml:space="preserve"> </w:t>
+      </w:r>
+      <w:r>
+        <w:tab/>
+        <w:t>Artikel 6:7 Awb</w:t>
+      </w:r>
+    </w:p>
+  </w:footnote>
+  <w:footnote w:id="461">
+    <w:p>
+      <w:pPr>
+        <w:pStyle w:val="Voetnoottekst"/>
+      </w:pPr>
+      <w:r>
+        <w:rPr>
+          <w:rStyle w:val="Voetnootmarkering"/>
+        </w:rPr>
+        <w:footnoteRef/>
+      </w:r>
+      <w:r>
+        <w:t xml:space="preserve"> </w:t>
+      </w:r>
+      <w:r>
+        <w:tab/>
+        <w:t>Artikel 6:8 lid 1 Awb</w:t>
+      </w:r>
+    </w:p>
+  </w:footnote>
+  <w:footnote w:id="462">
+    <w:p>
+      <w:pPr>
+        <w:pStyle w:val="Voetnoottekst"/>
+      </w:pPr>
+      <w:r>
+        <w:rPr>
+          <w:rStyle w:val="Voetnootmarkering"/>
+        </w:rPr>
+        <w:footnoteRef/>
+      </w:r>
+      <w:r>
+        <w:t xml:space="preserve"> </w:t>
+      </w:r>
+      <w:r>
+        <w:tab/>
+      </w:r>
+      <w:r>
+        <w:t xml:space="preserve">Artikel </w:t>
+      </w:r>
+      <w:r>
+        <w:t xml:space="preserve">12 </w:t>
+      </w:r>
+      <w:r>
+        <w:t xml:space="preserve">lid 1 </w:t>
+      </w:r>
+      <w:r>
+        <w:t xml:space="preserve">Bekendmakingswet </w:t>
+      </w:r>
+      <w:r>
+        <w:t xml:space="preserve">jo artikel </w:t>
+      </w:r>
+      <w:r>
+        <w:t xml:space="preserve">3.7 </w:t>
+      </w:r>
+      <w:r>
+        <w:t xml:space="preserve">lid 1 onder a en b </w:t>
+      </w:r>
+      <w:r>
+        <w:t>Besluit elektronische publicaties</w:t>
+      </w:r>
+    </w:p>
+  </w:footnote>
+  <w:footnote w:id="463">
+    <w:p>
+      <w:pPr>
+        <w:pStyle w:val="Voetnoottekst"/>
+      </w:pPr>
+      <w:r>
+        <w:rPr>
+          <w:rStyle w:val="Voetnootmarkering"/>
+        </w:rPr>
+        <w:footnoteRef/>
+      </w:r>
+      <w:r>
+        <w:t xml:space="preserve"> </w:t>
+      </w:r>
+      <w:r>
+        <w:tab/>
+        <w:t xml:space="preserve">Artikel </w:t>
+      </w:r>
+      <w:r>
+        <w:t>12 lid 1 Bekendmakingswet</w:t>
+      </w:r>
+    </w:p>
+  </w:footnote>
+  <w:footnote w:id="464">
+    <w:p>
+      <w:pPr>
+        <w:pStyle w:val="Voetnoottekst"/>
+      </w:pPr>
+      <w:r>
+        <w:rPr>
+          <w:rStyle w:val="Voetnootmarkering"/>
+        </w:rPr>
+        <w:footnoteRef/>
+      </w:r>
+      <w:r>
+        <w:t xml:space="preserve"> </w:t>
+      </w:r>
+      <w:r>
+        <w:tab/>
+        <w:t xml:space="preserve">Artikel 3.7 lid 1 onder c </w:t>
+      </w:r>
+      <w:r>
+        <w:t>Besluit elektronische publicaties</w:t>
+      </w:r>
+    </w:p>
+  </w:footnote>
+  <w:footnote w:id="465">
+    <w:p>
+      <w:pPr>
+        <w:pStyle w:val="Voetnoottekst"/>
+      </w:pPr>
+      <w:r>
+        <w:rPr>
+          <w:rStyle w:val="Voetnootmarkering"/>
+        </w:rPr>
+        <w:footnoteRef/>
+      </w:r>
+      <w:r>
+        <w:t xml:space="preserve"> </w:t>
+      </w:r>
+      <w:r>
+        <w:tab/>
+      </w:r>
+      <w:r>
+        <w:t>Artikel 2.2 onderdeel B onder 1 onder d onder f Invoeringswet Omgevingswet</w:t>
+      </w:r>
+    </w:p>
+  </w:footnote>
+  <w:footnote w:id="466">
+    <w:p>
+      <w:pPr>
+        <w:pStyle w:val="Voetnoottekst"/>
+      </w:pPr>
+      <w:r>
+        <w:rPr>
+          <w:rStyle w:val="Voetnootmarkering"/>
+        </w:rPr>
+        <w:footnoteRef/>
+      </w:r>
+      <w:r>
+        <w:t xml:space="preserve"> </w:t>
+      </w:r>
+      <w:r>
+        <w:tab/>
+      </w:r>
+      <w:r>
+        <w:t>Artikel 8:1 Awb</w:t>
+      </w:r>
+    </w:p>
+  </w:footnote>
+  <w:footnote w:id="467">
+    <w:p>
+      <w:pPr>
+        <w:pStyle w:val="Voetnoottekst"/>
+      </w:pPr>
+      <w:r>
+        <w:rPr>
+          <w:rStyle w:val="Voetnootmarkering"/>
+        </w:rPr>
+        <w:footnoteRef/>
+      </w:r>
+      <w:r>
+        <w:t xml:space="preserve"> </w:t>
+      </w:r>
+      <w:r>
+        <w:tab/>
+        <w:t>Artikel 6:7 Awb</w:t>
+      </w:r>
+    </w:p>
+  </w:footnote>
+  <w:footnote w:id="468">
+    <w:p>
+      <w:pPr>
+        <w:pStyle w:val="Voetnoottekst"/>
+      </w:pPr>
+      <w:r>
+        <w:rPr>
+          <w:rStyle w:val="Voetnootmarkering"/>
+        </w:rPr>
+        <w:footnoteRef/>
+      </w:r>
+      <w:r>
+        <w:t xml:space="preserve"> </w:t>
+      </w:r>
+      <w:r>
+        <w:tab/>
+        <w:t>Artikel 6:8 lid 1 Awb</w:t>
+      </w:r>
+    </w:p>
+  </w:footnote>
+  <w:footnote w:id="469">
+    <w:p>
+      <w:pPr>
+        <w:pStyle w:val="Voetnoottekst"/>
+      </w:pPr>
+      <w:r>
+        <w:rPr>
+          <w:rStyle w:val="Voetnootmarkering"/>
+        </w:rPr>
+        <w:footnoteRef/>
+      </w:r>
+      <w:r>
+        <w:t xml:space="preserve"> </w:t>
+      </w:r>
+      <w:r>
+        <w:tab/>
+      </w:r>
+      <w:r>
+        <w:t xml:space="preserve">Artikel 8:81 </w:t>
+      </w:r>
+      <w:r>
+        <w:t xml:space="preserve">lid 1 </w:t>
+      </w:r>
+      <w:r>
+        <w:t>Awb</w:t>
+      </w:r>
+    </w:p>
+  </w:footnote>
+  <w:footnote w:id="470">
+    <w:p>
+      <w:pPr>
+        <w:pStyle w:val="Voetnoottekst"/>
+      </w:pPr>
+      <w:r>
+        <w:rPr>
+          <w:rStyle w:val="Voetnootmarkering"/>
+        </w:rPr>
+        <w:footnoteRef/>
+      </w:r>
+      <w:r>
+        <w:t xml:space="preserve"> </w:t>
+      </w:r>
+      <w:r>
+        <w:tab/>
+      </w:r>
+      <w:r>
+        <w:t xml:space="preserve">Artikel 8:81 </w:t>
+      </w:r>
+      <w:r>
+        <w:t xml:space="preserve">lid 2 </w:t>
+      </w:r>
+      <w:r>
+        <w:t>Awb</w:t>
+      </w:r>
+    </w:p>
+  </w:footnote>
+  <w:footnote w:id="471">
+    <w:p>
+      <w:pPr>
+        <w:pStyle w:val="Voetnoottekst"/>
+      </w:pPr>
+      <w:r>
+        <w:rPr>
+          <w:rStyle w:val="Voetnootmarkering"/>
+        </w:rPr>
+        <w:footnoteRef/>
+      </w:r>
+      <w:r>
+        <w:t xml:space="preserve"> </w:t>
+      </w:r>
+      <w:r>
+        <w:tab/>
+        <w:t>Artikel 8:84 lid 2 Awb</w:t>
+      </w:r>
+    </w:p>
+  </w:footnote>
+  <w:footnote w:id="472">
+    <w:p>
+      <w:pPr>
+        <w:pStyle w:val="Voetnoottekst"/>
+      </w:pPr>
+      <w:r>
+        <w:rPr>
+          <w:rStyle w:val="Voetnootmarkering"/>
+        </w:rPr>
+        <w:footnoteRef/>
+      </w:r>
+      <w:r>
+        <w:t xml:space="preserve"> </w:t>
+      </w:r>
+      <w:r>
+        <w:tab/>
+        <w:t>Artikel 8:86 lid 1 Awb</w:t>
+      </w:r>
+    </w:p>
+  </w:footnote>
+  <w:footnote w:id="473">
+    <w:p>
+      <w:pPr>
+        <w:pStyle w:val="Voetnoottekst"/>
+      </w:pPr>
+      <w:r>
+        <w:rPr>
+          <w:rStyle w:val="Voetnootmarkering"/>
+        </w:rPr>
+        <w:footnoteRef/>
+      </w:r>
+      <w:r>
+        <w:t xml:space="preserve"> </w:t>
+      </w:r>
+      <w:r>
+        <w:tab/>
+        <w:t>Artikel 8:85 lid 1 Awb</w:t>
+      </w:r>
+    </w:p>
+  </w:footnote>
+  <w:footnote w:id="474">
+    <w:p>
+      <w:pPr>
+        <w:pStyle w:val="Voetnoottekst"/>
+      </w:pPr>
+      <w:r>
+        <w:rPr>
+          <w:rStyle w:val="Voetnootmarkering"/>
+        </w:rPr>
+        <w:footnoteRef/>
+      </w:r>
+      <w:r>
+        <w:t xml:space="preserve"> </w:t>
+      </w:r>
+      <w:r>
+        <w:tab/>
+        <w:t>Artikel 8:85 lid 2 Awb</w:t>
+      </w:r>
+    </w:p>
+  </w:footnote>
+  <w:footnote w:id="475">
+    <w:p>
+      <w:pPr>
+        <w:pStyle w:val="Voetnoottekst"/>
+      </w:pPr>
+      <w:r>
+        <w:rPr>
+          <w:rStyle w:val="Voetnootmarkering"/>
+        </w:rPr>
+        <w:footnoteRef/>
+      </w:r>
+      <w:r>
+        <w:t xml:space="preserve"> </w:t>
+      </w:r>
+      <w:r>
+        <w:tab/>
+        <w:t>Artikel 8:87 lid 1 Awb</w:t>
+      </w:r>
+    </w:p>
+  </w:footnote>
+  <w:footnote w:id="476">
+    <w:p>
+      <w:pPr>
+        <w:pStyle w:val="Voetnoottekst"/>
+      </w:pPr>
+      <w:r>
+        <w:rPr>
+          <w:rStyle w:val="Voetnootmarkering"/>
+        </w:rPr>
+        <w:footnoteRef/>
+      </w:r>
+      <w:r>
+        <w:t xml:space="preserve"> </w:t>
+      </w:r>
+      <w:r>
+        <w:tab/>
+        <w:t>Artikel 8:51d Awb</w:t>
+      </w:r>
+    </w:p>
+  </w:footnote>
+  <w:footnote w:id="477">
+    <w:p>
+      <w:pPr>
+        <w:pStyle w:val="Voetnoottekst"/>
+      </w:pPr>
+      <w:r>
+        <w:rPr>
+          <w:rStyle w:val="Voetnootmarkering"/>
+        </w:rPr>
+        <w:footnoteRef/>
+      </w:r>
+      <w:r>
+        <w:t xml:space="preserve"> </w:t>
+      </w:r>
+      <w:r>
+        <w:tab/>
+        <w:t xml:space="preserve">Artikel </w:t>
+      </w:r>
+      <w:r>
+        <w:t>8:51d</w:t>
+      </w:r>
+      <w:r>
+        <w:t xml:space="preserve"> jo 8:51a lid 1 Awb</w:t>
+      </w:r>
+    </w:p>
+  </w:footnote>
+  <w:footnote w:id="478">
+    <w:p>
+      <w:pPr>
+        <w:pStyle w:val="Voetnoottekst"/>
+      </w:pPr>
+      <w:r>
+        <w:rPr>
+          <w:rStyle w:val="Voetnootmarkering"/>
+        </w:rPr>
+        <w:footnoteRef/>
+      </w:r>
+      <w:r>
+        <w:t xml:space="preserve"> </w:t>
+      </w:r>
+      <w:r>
+        <w:tab/>
+        <w:t>Artikel 8:80a lid 1 Awb</w:t>
+      </w:r>
+    </w:p>
+  </w:footnote>
+  <w:footnote w:id="479">
+    <w:p>
+      <w:pPr>
+        <w:pStyle w:val="Voetnoottekst"/>
+      </w:pPr>
+      <w:r>
+        <w:rPr>
+          <w:rStyle w:val="Voetnootmarkering"/>
+        </w:rPr>
+        <w:footnoteRef/>
+      </w:r>
+      <w:r>
+        <w:t xml:space="preserve"> </w:t>
+      </w:r>
+      <w:r>
+        <w:tab/>
+        <w:t>Artikel 8:51d jo 8:51b lid 2 jo 8:51 onder b Awb</w:t>
+      </w:r>
+    </w:p>
+  </w:footnote>
+  <w:footnote w:id="480">
+    <w:p>
+      <w:pPr>
+        <w:pStyle w:val="Voetnoottekst"/>
+      </w:pPr>
+      <w:r>
+        <w:rPr>
+          <w:rStyle w:val="Voetnootmarkering"/>
+        </w:rPr>
+        <w:footnoteRef/>
+      </w:r>
+      <w:r>
+        <w:t xml:space="preserve"> </w:t>
+      </w:r>
+      <w:r>
+        <w:tab/>
+        <w:t>Artikel 8:80b lid 3 Awb</w:t>
+      </w:r>
+    </w:p>
+  </w:footnote>
+  <w:footnote w:id="481">
+    <w:p>
+      <w:pPr>
+        <w:pStyle w:val="Voetnoottekst"/>
+      </w:pPr>
+      <w:r>
+        <w:rPr>
+          <w:rStyle w:val="Voetnootmarkering"/>
+        </w:rPr>
+        <w:footnoteRef/>
+      </w:r>
+      <w:r>
+        <w:t xml:space="preserve"> </w:t>
+      </w:r>
+      <w:r>
+        <w:tab/>
+        <w:t>Artikel 8:80b lid 4 Awb</w:t>
+      </w:r>
+    </w:p>
+  </w:footnote>
+  <w:footnote w:id="482">
+    <w:p>
+      <w:pPr>
+        <w:pStyle w:val="Voetnoottekst"/>
+      </w:pPr>
+      <w:r>
+        <w:rPr>
+          <w:rStyle w:val="Voetnootmarkering"/>
+        </w:rPr>
+        <w:footnoteRef/>
+      </w:r>
+      <w:r>
+        <w:t xml:space="preserve"> </w:t>
+      </w:r>
+      <w:r>
+        <w:tab/>
+        <w:t>Artikel 8:70 Awb</w:t>
+      </w:r>
+    </w:p>
+  </w:footnote>
+  <w:footnote w:id="483">
+    <w:p>
+      <w:pPr>
+        <w:pStyle w:val="Voetnoottekst"/>
+      </w:pPr>
+      <w:r>
+        <w:rPr>
+          <w:rStyle w:val="Voetnootmarkering"/>
+        </w:rPr>
+        <w:footnoteRef/>
+      </w:r>
+      <w:r>
+        <w:t xml:space="preserve"> </w:t>
+      </w:r>
+      <w:r>
+        <w:tab/>
+        <w:t>Artikel 8:72 lid 1 Awb</w:t>
+      </w:r>
+    </w:p>
+  </w:footnote>
+  <w:footnote w:id="484">
+    <w:p>
+      <w:pPr>
+        <w:pStyle w:val="Voetnoottekst"/>
+      </w:pPr>
+      <w:r>
+        <w:rPr>
+          <w:rStyle w:val="Voetnootmarkering"/>
+        </w:rPr>
+        <w:footnoteRef/>
+      </w:r>
+      <w:r>
+        <w:t xml:space="preserve"> </w:t>
+      </w:r>
+      <w:r>
+        <w:tab/>
+        <w:t>Artikel 8:72 lid 2 Awb</w:t>
+      </w:r>
+    </w:p>
+  </w:footnote>
+  <w:footnote w:id="485">
+    <w:p>
+      <w:pPr>
+        <w:pStyle w:val="Voetnoottekst"/>
+      </w:pPr>
+      <w:r>
+        <w:rPr>
+          <w:rStyle w:val="Voetnootmarkering"/>
+        </w:rPr>
+        <w:footnoteRef/>
+      </w:r>
+      <w:r>
+        <w:t xml:space="preserve"> </w:t>
+      </w:r>
+      <w:r>
+        <w:tab/>
+        <w:t>Artikel 8:72 lid 3 Awb</w:t>
+      </w:r>
+    </w:p>
+  </w:footnote>
+  <w:footnote w:id="486">
+    <w:p>
+      <w:pPr>
+        <w:pStyle w:val="Voetnoottekst"/>
+      </w:pPr>
+      <w:r>
+        <w:rPr>
+          <w:rStyle w:val="Voetnootmarkering"/>
+        </w:rPr>
+        <w:footnoteRef/>
+      </w:r>
+      <w:r>
+        <w:t xml:space="preserve"> </w:t>
+      </w:r>
+      <w:r>
+        <w:tab/>
+        <w:t>Artikel 8:72 lid 4 Awb</w:t>
+      </w:r>
+    </w:p>
+  </w:footnote>
+  <w:footnote w:id="487">
+    <w:p>
+      <w:pPr>
+        <w:pStyle w:val="Voetnoottekst"/>
+      </w:pPr>
+      <w:r>
+        <w:rPr>
+          <w:rStyle w:val="Voetnootmarkering"/>
+        </w:rPr>
+        <w:footnoteRef/>
+      </w:r>
+      <w:r>
+        <w:t xml:space="preserve"> </w:t>
+      </w:r>
+      <w:r>
+        <w:tab/>
+        <w:t>Artikel 8:80 lid 1 Awb jo a</w:t>
+      </w:r>
+      <w:r>
+        <w:t>rtikel 3:42 Awb</w:t>
+      </w:r>
+      <w:r>
+        <w:t>,</w:t>
+      </w:r>
+      <w:r>
+        <w:t xml:space="preserve"> artikel 6 </w:t>
+      </w:r>
+      <w:r>
+        <w:t>en</w:t>
+      </w:r>
+      <w:r>
+        <w:t xml:space="preserve"> artikel 2 lid 2 Bekendmakingswet</w:t>
+      </w:r>
+    </w:p>
+  </w:footnote>
+  <w:footnote w:id="488">
+    <w:p>
+      <w:pPr>
+        <w:pStyle w:val="Voetnoottekst"/>
+      </w:pPr>
+      <w:r>
+        <w:rPr>
+          <w:rStyle w:val="Voetnootmarkering"/>
+        </w:rPr>
+        <w:footnoteRef/>
+      </w:r>
+      <w:r>
+        <w:t xml:space="preserve"> </w:t>
+      </w:r>
+      <w:r>
+        <w:tab/>
+        <w:t>Artikel 8:104 jo 8:105 lid 1 Awb</w:t>
+      </w:r>
+    </w:p>
+  </w:footnote>
+  <w:footnote w:id="489">
+    <w:p>
+      <w:pPr>
+        <w:pStyle w:val="Voetnoottekst"/>
+      </w:pPr>
+      <w:r>
+        <w:rPr>
+          <w:rStyle w:val="Voetnootmarkering"/>
+        </w:rPr>
+        <w:footnoteRef/>
+      </w:r>
+      <w:r>
+        <w:t xml:space="preserve"> </w:t>
+      </w:r>
+      <w:r>
+        <w:tab/>
+        <w:t>Artikel 8:108 lid 1 Awb</w:t>
+      </w:r>
+    </w:p>
+  </w:footnote>
+  <w:footnote w:id="490">
+    <w:p>
+      <w:pPr>
+        <w:pStyle w:val="Voetnoottekst"/>
+      </w:pPr>
+      <w:r>
+        <w:rPr>
+          <w:rStyle w:val="Voetnootmarkering"/>
+        </w:rPr>
+        <w:footnoteRef/>
+      </w:r>
+      <w:r>
+        <w:t xml:space="preserve"> </w:t>
+      </w:r>
+      <w:r>
+        <w:tab/>
+      </w:r>
+      <w:r>
+        <w:t xml:space="preserve">Artikel 14.4 lid 1 </w:t>
+      </w:r>
+      <w:r>
+        <w:t xml:space="preserve">onder b </w:t>
+      </w:r>
+      <w:r>
+        <w:t>jo artikel 14.5</w:t>
+      </w:r>
+      <w:r>
+        <w:t xml:space="preserve"> Ob</w:t>
+      </w:r>
+    </w:p>
+  </w:footnote>
+  <w:footnote w:id="491">
+    <w:p>
+      <w:pPr>
+        <w:pStyle w:val="Voetnoottekst"/>
+      </w:pPr>
+      <w:r>
+        <w:rPr>
+          <w:rStyle w:val="Voetnootmarkering"/>
+        </w:rPr>
+        <w:footnoteRef/>
+      </w:r>
+      <w:r>
+        <w:t xml:space="preserve"> </w:t>
+      </w:r>
+      <w:r>
+        <w:tab/>
+        <w:t>Bijlage VIII Ob</w:t>
+      </w:r>
+    </w:p>
+  </w:footnote>
+  <w:footnote w:id="492">
     <w:p>
       <w:pPr>
         <w:pStyle w:val="Voetnoottekst"/>
@@ -14602,7 +15485,7 @@
       </w:r>
     </w:p>
   </w:footnote>
-  <w:footnote w:id="440">
+  <w:footnote w:id="493">
     <w:p>
       <w:pPr>
         <w:pStyle w:val="Voetnoottekst"/>
@@ -14622,7 +15505,7 @@
       </w:r>
     </w:p>
   </w:footnote>
-  <w:footnote w:id="441">
+  <w:footnote w:id="494">
     <w:p>
       <w:pPr>
         <w:pStyle w:val="Voetnoottekst"/>
@@ -14642,7 +15525,7 @@
       </w:r>
     </w:p>
   </w:footnote>
-  <w:footnote w:id="442">
+  <w:footnote w:id="495">
     <w:p>
       <w:pPr>
         <w:pStyle w:val="Voetnoottekst"/>
@@ -14664,27 +15547,27 @@
       </w:r>
     </w:p>
   </w:footnote>
-  <w:footnote w:id="443">
-    <w:p>
-      <w:pPr>
-        <w:pStyle w:val="Voetnoottekst"/>
-      </w:pPr>
-      <w:r>
-        <w:rPr>
-          <w:rStyle w:val="Voetnootmarkering"/>
-        </w:rPr>
-        <w:footnoteRef/>
-      </w:r>
-      <w:r>
-        <w:t xml:space="preserve"> </w:t>
-      </w:r>
-      <w:r>
-        <w:tab/>
-        <w:t xml:space="preserve">Artikel 3:12 lid 1 Awb </w:t>
-      </w:r>
-    </w:p>
-  </w:footnote>
-  <w:footnote w:id="444">
+  <w:footnote w:id="496">
+    <w:p>
+      <w:pPr>
+        <w:pStyle w:val="Voetnoottekst"/>
+      </w:pPr>
+      <w:r>
+        <w:rPr>
+          <w:rStyle w:val="Voetnootmarkering"/>
+        </w:rPr>
+        <w:footnoteRef/>
+      </w:r>
+      <w:r>
+        <w:t xml:space="preserve"> </w:t>
+      </w:r>
+      <w:r>
+        <w:tab/>
+        <w:t>Artikel 3:12 lid 1 Awb</w:t>
+      </w:r>
+    </w:p>
+  </w:footnote>
+  <w:footnote w:id="497">
     <w:p>
       <w:pPr>
         <w:pStyle w:val="Voetnoottekst"/>
@@ -14712,7 +15595,7 @@
       </w:r>
     </w:p>
   </w:footnote>
-  <w:footnote w:id="445">
+  <w:footnote w:id="498">
     <w:p>
       <w:pPr>
         <w:pStyle w:val="Voetnoottekst"/>
@@ -14747,7 +15630,7 @@
       </w:r>
     </w:p>
   </w:footnote>
-  <w:footnote w:id="446">
+  <w:footnote w:id="499">
     <w:p>
       <w:pPr>
         <w:pStyle w:val="Voetnoottekst"/>
@@ -14767,7 +15650,7 @@
       </w:r>
     </w:p>
   </w:footnote>
-  <w:footnote w:id="447">
+  <w:footnote w:id="500">
     <w:p>
       <w:pPr>
         <w:pStyle w:val="Voetnoottekst"/>
@@ -14787,7 +15670,7 @@
       </w:r>
     </w:p>
   </w:footnote>
-  <w:footnote w:id="448">
+  <w:footnote w:id="501">
     <w:p>
       <w:pPr>
         <w:pStyle w:val="Voetnoottekst"/>
@@ -14807,7 +15690,7 @@
       </w:r>
     </w:p>
   </w:footnote>
-  <w:footnote w:id="449">
+  <w:footnote w:id="502">
     <w:p>
       <w:pPr>
         <w:pStyle w:val="Voetnoottekst"/>
@@ -14838,7 +15721,7 @@
       </w:r>
     </w:p>
   </w:footnote>
-  <w:footnote w:id="450">
+  <w:footnote w:id="503">
     <w:p>
       <w:pPr>
         <w:pStyle w:val="Voetnoottekst"/>
@@ -14858,7 +15741,7 @@
       </w:r>
     </w:p>
   </w:footnote>
-  <w:footnote w:id="451">
+  <w:footnote w:id="504">
     <w:p>
       <w:pPr>
         <w:pStyle w:val="Voetnoottekst"/>
@@ -14878,7 +15761,7 @@
       </w:r>
     </w:p>
   </w:footnote>
-  <w:footnote w:id="452">
+  <w:footnote w:id="505">
     <w:p>
       <w:pPr>
         <w:pStyle w:val="Voetnoottekst"/>
@@ -14898,7 +15781,7 @@
       </w:r>
     </w:p>
   </w:footnote>
-  <w:footnote w:id="453">
+  <w:footnote w:id="506">
     <w:p>
       <w:pPr>
         <w:pStyle w:val="Voetnoottekst"/>
@@ -14918,7 +15801,7 @@
       </w:r>
     </w:p>
   </w:footnote>
-  <w:footnote w:id="454">
+  <w:footnote w:id="507">
     <w:p>
       <w:pPr>
         <w:pStyle w:val="Voetnoottekst"/>
@@ -14939,7 +15822,7 @@
       <w:r>
         <w:t xml:space="preserve">rtikel </w:t>
       </w:r>
-      <w:bookmarkStart w:id="1250" w:name="_Hlk91854560"/>
+      <w:bookmarkStart w:id="1255" w:name="_Hlk91854560"/>
       <w:r>
         <w:t xml:space="preserve">2.2, onderdeel </w:t>
       </w:r>
@@ -14964,10 +15847,10 @@
       <w:r>
         <w:t>, Invoeringswet Omgevingswet</w:t>
       </w:r>
-      <w:bookmarkEnd w:id="1250"/>
-    </w:p>
-  </w:footnote>
-  <w:footnote w:id="455">
+      <w:bookmarkEnd w:id="1255"/>
+    </w:p>
+  </w:footnote>
+  <w:footnote w:id="508">
     <w:p>
       <w:pPr>
         <w:pStyle w:val="Voetnoottekst"/>
@@ -14987,7 +15870,7 @@
       </w:r>
     </w:p>
   </w:footnote>
-  <w:footnote w:id="456">
+  <w:footnote w:id="509">
     <w:p>
       <w:pPr>
         <w:pStyle w:val="Voetnoottekst"/>
@@ -15010,7 +15893,7 @@
       </w:r>
     </w:p>
   </w:footnote>
-  <w:footnote w:id="457">
+  <w:footnote w:id="510">
     <w:p>
       <w:pPr>
         <w:pStyle w:val="Voetnoottekst"/>
@@ -15030,7 +15913,7 @@
       </w:r>
     </w:p>
   </w:footnote>
-  <w:footnote w:id="458">
+  <w:footnote w:id="511">
     <w:p>
       <w:pPr>
         <w:pStyle w:val="Voetnoottekst"/>
@@ -15071,7 +15954,7 @@
       </w:r>
     </w:p>
   </w:footnote>
-  <w:footnote w:id="459">
+  <w:footnote w:id="512">
     <w:p>
       <w:pPr>
         <w:pStyle w:val="Voetnoottekst"/>
@@ -15091,7 +15974,7 @@
       </w:r>
     </w:p>
   </w:footnote>
-  <w:footnote w:id="460">
+  <w:footnote w:id="513">
     <w:p>
       <w:pPr>
         <w:pStyle w:val="Voetnoottekst"/>
@@ -15111,7 +15994,7 @@
       </w:r>
     </w:p>
   </w:footnote>
-  <w:footnote w:id="461">
+  <w:footnote w:id="514">
     <w:p>
       <w:pPr>
         <w:pStyle w:val="Voetnoottekst"/>
@@ -15131,7 +16014,7 @@
       </w:r>
     </w:p>
   </w:footnote>
-  <w:footnote w:id="462">
+  <w:footnote w:id="515">
     <w:p>
       <w:pPr>
         <w:pStyle w:val="Voetnoottekst"/>
@@ -15168,7 +16051,7 @@
       </w:r>
     </w:p>
   </w:footnote>
-  <w:footnote w:id="463">
+  <w:footnote w:id="516">
     <w:p>
       <w:pPr>
         <w:pStyle w:val="Voetnoottekst"/>
@@ -15188,7 +16071,7 @@
       </w:r>
     </w:p>
   </w:footnote>
-  <w:footnote w:id="464">
+  <w:footnote w:id="517">
     <w:p>
       <w:pPr>
         <w:pStyle w:val="Voetnoottekst"/>
@@ -15210,7 +16093,7 @@
       </w:r>
     </w:p>
   </w:footnote>
-  <w:footnote w:id="465">
+  <w:footnote w:id="518">
     <w:p>
       <w:pPr>
         <w:pStyle w:val="Voetnoottekst"/>
@@ -15251,7 +16134,7 @@
       </w:r>
     </w:p>
   </w:footnote>
-  <w:footnote w:id="466">
+  <w:footnote w:id="519">
     <w:p>
       <w:pPr>
         <w:pStyle w:val="Voetnoottekst"/>
@@ -15271,7 +16154,7 @@
       </w:r>
     </w:p>
   </w:footnote>
-  <w:footnote w:id="467">
+  <w:footnote w:id="520">
     <w:p>
       <w:pPr>
         <w:pStyle w:val="Voetnoottekst"/>
@@ -15293,7 +16176,7 @@
       </w:r>
     </w:p>
   </w:footnote>
-  <w:footnote w:id="468">
+  <w:footnote w:id="521">
     <w:p>
       <w:pPr>
         <w:pStyle w:val="Voetnoottekst"/>
@@ -15313,7 +16196,7 @@
       </w:r>
     </w:p>
   </w:footnote>
-  <w:footnote w:id="469">
+  <w:footnote w:id="522">
     <w:p>
       <w:pPr>
         <w:pStyle w:val="Voetnoottekst"/>
@@ -15333,7 +16216,7 @@
       </w:r>
     </w:p>
   </w:footnote>
-  <w:footnote w:id="470">
+  <w:footnote w:id="523">
     <w:p>
       <w:pPr>
         <w:pStyle w:val="Voetnoottekst"/>
@@ -15353,7 +16236,7 @@
       </w:r>
     </w:p>
   </w:footnote>
-  <w:footnote w:id="471">
+  <w:footnote w:id="524">
     <w:p>
       <w:pPr>
         <w:pStyle w:val="Voetnoottekst"/>
@@ -15373,7 +16256,7 @@
       </w:r>
     </w:p>
   </w:footnote>
-  <w:footnote w:id="472">
+  <w:footnote w:id="525">
     <w:p>
       <w:pPr>
         <w:pStyle w:val="Voetnoottekst"/>
@@ -15393,7 +16276,7 @@
       </w:r>
     </w:p>
   </w:footnote>
-  <w:footnote w:id="473">
+  <w:footnote w:id="526">
     <w:p>
       <w:pPr>
         <w:pStyle w:val="Voetnoottekst"/>
@@ -15413,7 +16296,7 @@
       </w:r>
     </w:p>
   </w:footnote>
-  <w:footnote w:id="474">
+  <w:footnote w:id="527">
     <w:p>
       <w:pPr>
         <w:pStyle w:val="Voetnoottekst"/>
@@ -15433,7 +16316,7 @@
       </w:r>
     </w:p>
   </w:footnote>
-  <w:footnote w:id="475">
+  <w:footnote w:id="528">
     <w:p>
       <w:pPr>
         <w:pStyle w:val="Voetnoottekst"/>
@@ -15458,7 +16341,7 @@
       </w:r>
     </w:p>
   </w:footnote>
-  <w:footnote w:id="476">
+  <w:footnote w:id="529">
     <w:p>
       <w:pPr>
         <w:pStyle w:val="Voetnoottekst"/>
@@ -15480,7 +16363,7 @@
       </w:r>
     </w:p>
   </w:footnote>
-  <w:footnote w:id="477">
+  <w:footnote w:id="530">
     <w:p>
       <w:pPr>
         <w:pStyle w:val="Voetnoottekst"/>
@@ -15509,7 +16392,7 @@
       </w:r>
     </w:p>
   </w:footnote>
-  <w:footnote w:id="478">
+  <w:footnote w:id="531">
     <w:p>
       <w:pPr>
         <w:pStyle w:val="Voetnoottekst"/>
@@ -15537,7 +16420,7 @@
       </w:r>
     </w:p>
   </w:footnote>
-  <w:footnote w:id="479">
+  <w:footnote w:id="532">
     <w:p>
       <w:pPr>
         <w:pStyle w:val="Voetnoottekst"/>
@@ -15833,7 +16716,7 @@
             <w:rPr>
               <w:noProof/>
             </w:rPr>
-            <w:t>16 november 2023</w:t>
+            <w:t>21 november 2023</w:t>
           </w:r>
           <w:r>
             <w:fldChar w:fldCharType="end"/>
@@ -15977,7 +16860,7 @@
       <w:rPr>
         <w:noProof/>
       </w:rPr>
-      <w:t>16 november 2023</w:t>
+      <w:t>21 november 2023</w:t>
     </w:r>
     <w:r>
       <w:fldChar w:fldCharType="end"/>
@@ -20806,6 +21689,156 @@
     </w:lvlOverride>
   </w:num>
   <w:num w:numId="107" w16cid:durableId="1977251572">
+    <w:abstractNumId w:val="5"/>
+    <w:lvlOverride w:ilvl="0">
+      <w:startOverride w:val="1"/>
+    </w:lvlOverride>
+    <w:lvlOverride w:ilvl="1">
+      <w:startOverride w:val="1"/>
+    </w:lvlOverride>
+    <w:lvlOverride w:ilvl="2">
+      <w:startOverride w:val="1"/>
+    </w:lvlOverride>
+    <w:lvlOverride w:ilvl="3">
+      <w:startOverride w:val="1"/>
+    </w:lvlOverride>
+    <w:lvlOverride w:ilvl="4">
+      <w:startOverride w:val="1"/>
+    </w:lvlOverride>
+    <w:lvlOverride w:ilvl="5">
+      <w:startOverride w:val="1"/>
+    </w:lvlOverride>
+    <w:lvlOverride w:ilvl="6">
+      <w:startOverride w:val="1"/>
+    </w:lvlOverride>
+    <w:lvlOverride w:ilvl="7">
+      <w:startOverride w:val="1"/>
+    </w:lvlOverride>
+    <w:lvlOverride w:ilvl="8">
+      <w:startOverride w:val="1"/>
+    </w:lvlOverride>
+  </w:num>
+  <w:num w:numId="108" w16cid:durableId="31393147">
+    <w:abstractNumId w:val="5"/>
+    <w:lvlOverride w:ilvl="0">
+      <w:startOverride w:val="1"/>
+    </w:lvlOverride>
+    <w:lvlOverride w:ilvl="1">
+      <w:startOverride w:val="1"/>
+    </w:lvlOverride>
+    <w:lvlOverride w:ilvl="2">
+      <w:startOverride w:val="1"/>
+    </w:lvlOverride>
+    <w:lvlOverride w:ilvl="3">
+      <w:startOverride w:val="1"/>
+    </w:lvlOverride>
+    <w:lvlOverride w:ilvl="4">
+      <w:startOverride w:val="1"/>
+    </w:lvlOverride>
+    <w:lvlOverride w:ilvl="5">
+      <w:startOverride w:val="1"/>
+    </w:lvlOverride>
+    <w:lvlOverride w:ilvl="6">
+      <w:startOverride w:val="1"/>
+    </w:lvlOverride>
+    <w:lvlOverride w:ilvl="7">
+      <w:startOverride w:val="1"/>
+    </w:lvlOverride>
+    <w:lvlOverride w:ilvl="8">
+      <w:startOverride w:val="1"/>
+    </w:lvlOverride>
+  </w:num>
+  <w:num w:numId="109" w16cid:durableId="2044089757">
+    <w:abstractNumId w:val="5"/>
+    <w:lvlOverride w:ilvl="0">
+      <w:startOverride w:val="1"/>
+    </w:lvlOverride>
+    <w:lvlOverride w:ilvl="1">
+      <w:startOverride w:val="1"/>
+    </w:lvlOverride>
+    <w:lvlOverride w:ilvl="2">
+      <w:startOverride w:val="1"/>
+    </w:lvlOverride>
+    <w:lvlOverride w:ilvl="3">
+      <w:startOverride w:val="1"/>
+    </w:lvlOverride>
+    <w:lvlOverride w:ilvl="4">
+      <w:startOverride w:val="1"/>
+    </w:lvlOverride>
+    <w:lvlOverride w:ilvl="5">
+      <w:startOverride w:val="1"/>
+    </w:lvlOverride>
+    <w:lvlOverride w:ilvl="6">
+      <w:startOverride w:val="1"/>
+    </w:lvlOverride>
+    <w:lvlOverride w:ilvl="7">
+      <w:startOverride w:val="1"/>
+    </w:lvlOverride>
+    <w:lvlOverride w:ilvl="8">
+      <w:startOverride w:val="1"/>
+    </w:lvlOverride>
+  </w:num>
+  <w:num w:numId="110" w16cid:durableId="988747032">
+    <w:abstractNumId w:val="5"/>
+    <w:lvlOverride w:ilvl="0">
+      <w:startOverride w:val="1"/>
+    </w:lvlOverride>
+    <w:lvlOverride w:ilvl="1">
+      <w:startOverride w:val="1"/>
+    </w:lvlOverride>
+    <w:lvlOverride w:ilvl="2">
+      <w:startOverride w:val="1"/>
+    </w:lvlOverride>
+    <w:lvlOverride w:ilvl="3">
+      <w:startOverride w:val="1"/>
+    </w:lvlOverride>
+    <w:lvlOverride w:ilvl="4">
+      <w:startOverride w:val="1"/>
+    </w:lvlOverride>
+    <w:lvlOverride w:ilvl="5">
+      <w:startOverride w:val="1"/>
+    </w:lvlOverride>
+    <w:lvlOverride w:ilvl="6">
+      <w:startOverride w:val="1"/>
+    </w:lvlOverride>
+    <w:lvlOverride w:ilvl="7">
+      <w:startOverride w:val="1"/>
+    </w:lvlOverride>
+    <w:lvlOverride w:ilvl="8">
+      <w:startOverride w:val="1"/>
+    </w:lvlOverride>
+  </w:num>
+  <w:num w:numId="111" w16cid:durableId="1066414218">
+    <w:abstractNumId w:val="5"/>
+    <w:lvlOverride w:ilvl="0">
+      <w:startOverride w:val="1"/>
+    </w:lvlOverride>
+    <w:lvlOverride w:ilvl="1">
+      <w:startOverride w:val="1"/>
+    </w:lvlOverride>
+    <w:lvlOverride w:ilvl="2">
+      <w:startOverride w:val="1"/>
+    </w:lvlOverride>
+    <w:lvlOverride w:ilvl="3">
+      <w:startOverride w:val="1"/>
+    </w:lvlOverride>
+    <w:lvlOverride w:ilvl="4">
+      <w:startOverride w:val="1"/>
+    </w:lvlOverride>
+    <w:lvlOverride w:ilvl="5">
+      <w:startOverride w:val="1"/>
+    </w:lvlOverride>
+    <w:lvlOverride w:ilvl="6">
+      <w:startOverride w:val="1"/>
+    </w:lvlOverride>
+    <w:lvlOverride w:ilvl="7">
+      <w:startOverride w:val="1"/>
+    </w:lvlOverride>
+    <w:lvlOverride w:ilvl="8">
+      <w:startOverride w:val="1"/>
+    </w:lvlOverride>
+  </w:num>
+  <w:num w:numId="112" w16cid:durableId="2002125411">
     <w:abstractNumId w:val="5"/>
     <w:lvlOverride w:ilvl="0">
       <w:startOverride w:val="1"/>
@@ -36874,6 +37907,15 @@
 </file>
 
 <file path=customXml/item1.xml><?xml version="1.0" encoding="utf-8"?>
+<?mso-contentType ?>
+<FormTemplates xmlns="http://schemas.microsoft.com/sharepoint/v3/contenttype/forms">
+  <Display>DocumentLibraryForm</Display>
+  <Edit>DocumentLibraryForm</Edit>
+  <New>DocumentLibraryForm</New>
+</FormTemplates>
+</file>
+
+<file path=customXml/item2.xml><?xml version="1.0" encoding="utf-8"?>
 <ct:contentTypeSchema xmlns:ct="http://schemas.microsoft.com/office/2006/metadata/contentType" xmlns:ma="http://schemas.microsoft.com/office/2006/metadata/properties/metaAttributes" ct:_="" ma:_="" ma:contentTypeName="Document" ma:contentTypeID="0x0101003ADD3040E3157B4E913BCA65F34844D7" ma:contentTypeVersion="17" ma:contentTypeDescription="Een nieuw document maken." ma:contentTypeScope="" ma:versionID="5df0402cf5a2807e8431a94ca5d5bd34">
   <xsd:schema xmlns:xsd="http://www.w3.org/2001/XMLSchema" xmlns:xs="http://www.w3.org/2001/XMLSchema" xmlns:p="http://schemas.microsoft.com/office/2006/metadata/properties" xmlns:ns2="aafb19fa-82be-411d-a6df-c75e9235a4ea" xmlns:ns3="3dfebdfe-2b22-40ba-8672-9fbc9b4066c4" targetNamespace="http://schemas.microsoft.com/office/2006/metadata/properties" ma:root="true" ma:fieldsID="c932b039a76941b7c20a38465f3ace0c" ns2:_="" ns3:_="">
     <xsd:import namespace="aafb19fa-82be-411d-a6df-c75e9235a4ea"/>
@@ -37122,11 +38164,11 @@
 </ct:contentTypeSchema>
 </file>
 
-<file path=customXml/item2.xml><?xml version="1.0" encoding="utf-8"?>
+<file path=customXml/item3.xml><?xml version="1.0" encoding="utf-8"?>
 <b:Sources xmlns:b="http://schemas.openxmlformats.org/officeDocument/2006/bibliography" xmlns="http://schemas.openxmlformats.org/officeDocument/2006/bibliography" SelectedStyle="/APASixthEditionOfficeOnline.xsl" StyleName="APA"/>
 </file>
 
-<file path=customXml/item3.xml><?xml version="1.0" encoding="utf-8"?>
+<file path=customXml/item4.xml><?xml version="1.0" encoding="utf-8"?>
 <p:properties xmlns:p="http://schemas.microsoft.com/office/2006/metadata/properties" xmlns:xsi="http://www.w3.org/2001/XMLSchema-instance" xmlns:pc="http://schemas.microsoft.com/office/infopath/2007/PartnerControls">
   <documentManagement>
     <SharedWithUsers xmlns="3dfebdfe-2b22-40ba-8672-9fbc9b4066c4">
@@ -37149,16 +38191,15 @@
 </p:properties>
 </file>
 
-<file path=customXml/item4.xml><?xml version="1.0" encoding="utf-8"?>
-<?mso-contentType ?>
-<FormTemplates xmlns="http://schemas.microsoft.com/sharepoint/v3/contenttype/forms">
-  <Display>DocumentLibraryForm</Display>
-  <Edit>DocumentLibraryForm</Edit>
-  <New>DocumentLibraryForm</New>
-</FormTemplates>
+<file path=customXml/itemProps1.xml><?xml version="1.0" encoding="utf-8"?>
+<ds:datastoreItem xmlns:ds="http://schemas.openxmlformats.org/officeDocument/2006/customXml" ds:itemID="{DC449722-D7BA-4619-AAFF-E6701700FEB1}">
+  <ds:schemaRefs>
+    <ds:schemaRef ds:uri="http://schemas.microsoft.com/sharepoint/v3/contenttype/forms"/>
+  </ds:schemaRefs>
+</ds:datastoreItem>
 </file>
 
-<file path=customXml/itemProps1.xml><?xml version="1.0" encoding="utf-8"?>
+<file path=customXml/itemProps2.xml><?xml version="1.0" encoding="utf-8"?>
 <ds:datastoreItem xmlns:ds="http://schemas.openxmlformats.org/officeDocument/2006/customXml" ds:itemID="{97032533-7EB8-4FEC-B1C4-1F8080B9B42B}">
   <ds:schemaRefs>
     <ds:schemaRef ds:uri="http://schemas.microsoft.com/office/2006/metadata/contentType"/>
@@ -37177,7 +38218,7 @@
 </ds:datastoreItem>
 </file>
 
-<file path=customXml/itemProps2.xml><?xml version="1.0" encoding="utf-8"?>
+<file path=customXml/itemProps3.xml><?xml version="1.0" encoding="utf-8"?>
 <ds:datastoreItem xmlns:ds="http://schemas.openxmlformats.org/officeDocument/2006/customXml" ds:itemID="{94DF47DC-3615-41F8-AD7C-26C26883274A}">
   <ds:schemaRefs>
     <ds:schemaRef ds:uri="http://schemas.openxmlformats.org/officeDocument/2006/bibliography"/>
@@ -37185,7 +38226,7 @@
 </ds:datastoreItem>
 </file>
 
-<file path=customXml/itemProps3.xml><?xml version="1.0" encoding="utf-8"?>
+<file path=customXml/itemProps4.xml><?xml version="1.0" encoding="utf-8"?>
 <ds:datastoreItem xmlns:ds="http://schemas.openxmlformats.org/officeDocument/2006/customXml" ds:itemID="{2C6812DD-A0C9-4519-A80C-4AFA48C7A66F}">
   <ds:schemaRefs>
     <ds:schemaRef ds:uri="http://schemas.microsoft.com/office/2006/metadata/properties"/>
@@ -37194,12 +38235,4 @@
     <ds:schemaRef ds:uri="aafb19fa-82be-411d-a6df-c75e9235a4ea"/>
   </ds:schemaRefs>
 </ds:datastoreItem>
-</file>
-
-<file path=customXml/itemProps4.xml><?xml version="1.0" encoding="utf-8"?>
-<ds:datastoreItem xmlns:ds="http://schemas.openxmlformats.org/officeDocument/2006/customXml" ds:itemID="{DC449722-D7BA-4619-AAFF-E6701700FEB1}">
-  <ds:schemaRefs>
-    <ds:schemaRef ds:uri="http://schemas.microsoft.com/sharepoint/v3/contenttype/forms"/>
-  </ds:schemaRefs>
-</ds:datastoreItem>
 </file>